--- a/ReactJS技术栈/React-Redux知识/Redux基础.docx
+++ b/ReactJS技术栈/React-Redux知识/Redux基础.docx
@@ -53,15 +53,27 @@
         </w:rPr>
         <w:t>是提供给</w:t>
       </w:r>
-      <w:r>
-        <w:rPr>
-          <w:rFonts w:ascii="宋体" w:eastAsia="宋体" w:hAnsi="宋体" w:cs="Times New Roman"/>
-          <w:sz w:val="18"/>
-          <w:szCs w:val="18"/>
-          <w:shd w:val="clear" w:color="auto" w:fill="FFFFFF"/>
-          <w:lang w:val="en-CA"/>
-        </w:rPr>
-        <w:t>Javascript App</w:t>
+      <w:proofErr w:type="spellStart"/>
+      <w:r>
+        <w:rPr>
+          <w:rFonts w:ascii="宋体" w:eastAsia="宋体" w:hAnsi="宋体" w:cs="Times New Roman"/>
+          <w:sz w:val="18"/>
+          <w:szCs w:val="18"/>
+          <w:shd w:val="clear" w:color="auto" w:fill="FFFFFF"/>
+          <w:lang w:val="en-CA"/>
+        </w:rPr>
+        <w:t>Javascript</w:t>
+      </w:r>
+      <w:proofErr w:type="spellEnd"/>
+      <w:r>
+        <w:rPr>
+          <w:rFonts w:ascii="宋体" w:eastAsia="宋体" w:hAnsi="宋体" w:cs="Times New Roman"/>
+          <w:sz w:val="18"/>
+          <w:szCs w:val="18"/>
+          <w:shd w:val="clear" w:color="auto" w:fill="FFFFFF"/>
+          <w:lang w:val="en-CA"/>
+        </w:rPr>
+        <w:t xml:space="preserve"> App</w:t>
       </w:r>
       <w:r>
         <w:rPr>
@@ -597,7 +609,29 @@
           <w:shd w:val="clear" w:color="auto" w:fill="FFFFFF"/>
           <w:lang w:val="en-CA"/>
         </w:rPr>
-        <w:t>传递给子组件， 子组件使用父组件的回调函数来改变状态</w:t>
+        <w:t>传递给子组件， 子组件使用父组件的回</w:t>
+      </w:r>
+      <w:proofErr w:type="gramStart"/>
+      <w:r>
+        <w:rPr>
+          <w:rFonts w:ascii="宋体" w:eastAsia="宋体" w:hAnsi="宋体" w:cs="Times New Roman" w:hint="eastAsia"/>
+          <w:sz w:val="18"/>
+          <w:szCs w:val="18"/>
+          <w:shd w:val="clear" w:color="auto" w:fill="FFFFFF"/>
+          <w:lang w:val="en-CA"/>
+        </w:rPr>
+        <w:t>调函数</w:t>
+      </w:r>
+      <w:proofErr w:type="gramEnd"/>
+      <w:r>
+        <w:rPr>
+          <w:rFonts w:ascii="宋体" w:eastAsia="宋体" w:hAnsi="宋体" w:cs="Times New Roman" w:hint="eastAsia"/>
+          <w:sz w:val="18"/>
+          <w:szCs w:val="18"/>
+          <w:shd w:val="clear" w:color="auto" w:fill="FFFFFF"/>
+          <w:lang w:val="en-CA"/>
+        </w:rPr>
+        <w:t>来改变状态</w:t>
       </w:r>
       <w:r>
         <w:rPr>
@@ -759,7 +793,51 @@
           <w:shd w:val="clear" w:color="auto" w:fill="FFFFFF"/>
           <w:lang w:val="en-CA"/>
         </w:rPr>
-        <w:t>方式一层层的传递，采用回调函数让子组件改变上层组件的状态的方式过于复杂</w:t>
+        <w:t>方式</w:t>
+      </w:r>
+      <w:proofErr w:type="gramStart"/>
+      <w:r>
+        <w:rPr>
+          <w:rFonts w:ascii="宋体" w:eastAsia="宋体" w:hAnsi="宋体" w:cs="Times New Roman" w:hint="eastAsia"/>
+          <w:sz w:val="18"/>
+          <w:szCs w:val="18"/>
+          <w:shd w:val="clear" w:color="auto" w:fill="FFFFFF"/>
+          <w:lang w:val="en-CA"/>
+        </w:rPr>
+        <w:t>一</w:t>
+      </w:r>
+      <w:proofErr w:type="gramEnd"/>
+      <w:r>
+        <w:rPr>
+          <w:rFonts w:ascii="宋体" w:eastAsia="宋体" w:hAnsi="宋体" w:cs="Times New Roman" w:hint="eastAsia"/>
+          <w:sz w:val="18"/>
+          <w:szCs w:val="18"/>
+          <w:shd w:val="clear" w:color="auto" w:fill="FFFFFF"/>
+          <w:lang w:val="en-CA"/>
+        </w:rPr>
+        <w:t>层层的传递，采用回</w:t>
+      </w:r>
+      <w:proofErr w:type="gramStart"/>
+      <w:r>
+        <w:rPr>
+          <w:rFonts w:ascii="宋体" w:eastAsia="宋体" w:hAnsi="宋体" w:cs="Times New Roman" w:hint="eastAsia"/>
+          <w:sz w:val="18"/>
+          <w:szCs w:val="18"/>
+          <w:shd w:val="clear" w:color="auto" w:fill="FFFFFF"/>
+          <w:lang w:val="en-CA"/>
+        </w:rPr>
+        <w:t>调函数</w:t>
+      </w:r>
+      <w:proofErr w:type="gramEnd"/>
+      <w:r>
+        <w:rPr>
+          <w:rFonts w:ascii="宋体" w:eastAsia="宋体" w:hAnsi="宋体" w:cs="Times New Roman" w:hint="eastAsia"/>
+          <w:sz w:val="18"/>
+          <w:szCs w:val="18"/>
+          <w:shd w:val="clear" w:color="auto" w:fill="FFFFFF"/>
+          <w:lang w:val="en-CA"/>
+        </w:rPr>
+        <w:t>让子组件改变上层组件的状态的方式过于复杂</w:t>
       </w:r>
       <w:r>
         <w:rPr>
@@ -1170,15 +1248,27 @@
         </w:rPr>
         <w:t>以后还要将组件</w:t>
       </w:r>
-      <w:r>
-        <w:rPr>
-          <w:rFonts w:ascii="宋体" w:eastAsia="宋体" w:hAnsi="宋体" w:cs="Times New Roman" w:hint="eastAsia"/>
-          <w:sz w:val="18"/>
-          <w:szCs w:val="18"/>
-          <w:shd w:val="clear" w:color="auto" w:fill="FFFFFF"/>
-          <w:lang w:val="en-CA"/>
-        </w:rPr>
-        <w:t>一步步的</w:t>
+      <w:proofErr w:type="gramStart"/>
+      <w:r>
+        <w:rPr>
+          <w:rFonts w:ascii="宋体" w:eastAsia="宋体" w:hAnsi="宋体" w:cs="Times New Roman" w:hint="eastAsia"/>
+          <w:sz w:val="18"/>
+          <w:szCs w:val="18"/>
+          <w:shd w:val="clear" w:color="auto" w:fill="FFFFFF"/>
+          <w:lang w:val="en-CA"/>
+        </w:rPr>
+        <w:t>一</w:t>
+      </w:r>
+      <w:proofErr w:type="gramEnd"/>
+      <w:r>
+        <w:rPr>
+          <w:rFonts w:ascii="宋体" w:eastAsia="宋体" w:hAnsi="宋体" w:cs="Times New Roman" w:hint="eastAsia"/>
+          <w:sz w:val="18"/>
+          <w:szCs w:val="18"/>
+          <w:shd w:val="clear" w:color="auto" w:fill="FFFFFF"/>
+          <w:lang w:val="en-CA"/>
+        </w:rPr>
+        <w:t>步步的</w:t>
       </w:r>
       <w:r>
         <w:rPr>
@@ -1475,7 +1565,161 @@
           <w:shd w:val="clear" w:color="auto" w:fill="FFFFFF"/>
           <w:lang w:val="en-CA"/>
         </w:rPr>
-        <w:t>比如最简单的Todo list，每一个todo包含了todo内容、状态（完成、未完成）。这里每个todo可以称为todo state，而这个包含todo顺序的列表又可以称为todo list state。</w:t>
+        <w:t>比如最简单的</w:t>
+      </w:r>
+      <w:proofErr w:type="spellStart"/>
+      <w:r>
+        <w:rPr>
+          <w:rFonts w:ascii="宋体" w:eastAsia="宋体" w:hAnsi="宋体" w:cs="Times New Roman" w:hint="eastAsia"/>
+          <w:sz w:val="18"/>
+          <w:szCs w:val="18"/>
+          <w:shd w:val="clear" w:color="auto" w:fill="FFFFFF"/>
+          <w:lang w:val="en-CA"/>
+        </w:rPr>
+        <w:t>Todo</w:t>
+      </w:r>
+      <w:proofErr w:type="spellEnd"/>
+      <w:r>
+        <w:rPr>
+          <w:rFonts w:ascii="宋体" w:eastAsia="宋体" w:hAnsi="宋体" w:cs="Times New Roman" w:hint="eastAsia"/>
+          <w:sz w:val="18"/>
+          <w:szCs w:val="18"/>
+          <w:shd w:val="clear" w:color="auto" w:fill="FFFFFF"/>
+          <w:lang w:val="en-CA"/>
+        </w:rPr>
+        <w:t xml:space="preserve"> list，每一个</w:t>
+      </w:r>
+      <w:proofErr w:type="spellStart"/>
+      <w:r>
+        <w:rPr>
+          <w:rFonts w:ascii="宋体" w:eastAsia="宋体" w:hAnsi="宋体" w:cs="Times New Roman" w:hint="eastAsia"/>
+          <w:sz w:val="18"/>
+          <w:szCs w:val="18"/>
+          <w:shd w:val="clear" w:color="auto" w:fill="FFFFFF"/>
+          <w:lang w:val="en-CA"/>
+        </w:rPr>
+        <w:t>todo</w:t>
+      </w:r>
+      <w:proofErr w:type="spellEnd"/>
+      <w:r>
+        <w:rPr>
+          <w:rFonts w:ascii="宋体" w:eastAsia="宋体" w:hAnsi="宋体" w:cs="Times New Roman" w:hint="eastAsia"/>
+          <w:sz w:val="18"/>
+          <w:szCs w:val="18"/>
+          <w:shd w:val="clear" w:color="auto" w:fill="FFFFFF"/>
+          <w:lang w:val="en-CA"/>
+        </w:rPr>
+        <w:t>包含了</w:t>
+      </w:r>
+      <w:proofErr w:type="spellStart"/>
+      <w:r>
+        <w:rPr>
+          <w:rFonts w:ascii="宋体" w:eastAsia="宋体" w:hAnsi="宋体" w:cs="Times New Roman" w:hint="eastAsia"/>
+          <w:sz w:val="18"/>
+          <w:szCs w:val="18"/>
+          <w:shd w:val="clear" w:color="auto" w:fill="FFFFFF"/>
+          <w:lang w:val="en-CA"/>
+        </w:rPr>
+        <w:t>todo</w:t>
+      </w:r>
+      <w:proofErr w:type="spellEnd"/>
+      <w:r>
+        <w:rPr>
+          <w:rFonts w:ascii="宋体" w:eastAsia="宋体" w:hAnsi="宋体" w:cs="Times New Roman" w:hint="eastAsia"/>
+          <w:sz w:val="18"/>
+          <w:szCs w:val="18"/>
+          <w:shd w:val="clear" w:color="auto" w:fill="FFFFFF"/>
+          <w:lang w:val="en-CA"/>
+        </w:rPr>
+        <w:t>内容、状态（完成、未完成）。这里每个</w:t>
+      </w:r>
+      <w:proofErr w:type="spellStart"/>
+      <w:r>
+        <w:rPr>
+          <w:rFonts w:ascii="宋体" w:eastAsia="宋体" w:hAnsi="宋体" w:cs="Times New Roman" w:hint="eastAsia"/>
+          <w:sz w:val="18"/>
+          <w:szCs w:val="18"/>
+          <w:shd w:val="clear" w:color="auto" w:fill="FFFFFF"/>
+          <w:lang w:val="en-CA"/>
+        </w:rPr>
+        <w:t>todo</w:t>
+      </w:r>
+      <w:proofErr w:type="spellEnd"/>
+      <w:r>
+        <w:rPr>
+          <w:rFonts w:ascii="宋体" w:eastAsia="宋体" w:hAnsi="宋体" w:cs="Times New Roman" w:hint="eastAsia"/>
+          <w:sz w:val="18"/>
+          <w:szCs w:val="18"/>
+          <w:shd w:val="clear" w:color="auto" w:fill="FFFFFF"/>
+          <w:lang w:val="en-CA"/>
+        </w:rPr>
+        <w:t>可以称为</w:t>
+      </w:r>
+      <w:proofErr w:type="spellStart"/>
+      <w:r>
+        <w:rPr>
+          <w:rFonts w:ascii="宋体" w:eastAsia="宋体" w:hAnsi="宋体" w:cs="Times New Roman" w:hint="eastAsia"/>
+          <w:sz w:val="18"/>
+          <w:szCs w:val="18"/>
+          <w:shd w:val="clear" w:color="auto" w:fill="FFFFFF"/>
+          <w:lang w:val="en-CA"/>
+        </w:rPr>
+        <w:t>todo</w:t>
+      </w:r>
+      <w:proofErr w:type="spellEnd"/>
+      <w:r>
+        <w:rPr>
+          <w:rFonts w:ascii="宋体" w:eastAsia="宋体" w:hAnsi="宋体" w:cs="Times New Roman" w:hint="eastAsia"/>
+          <w:sz w:val="18"/>
+          <w:szCs w:val="18"/>
+          <w:shd w:val="clear" w:color="auto" w:fill="FFFFFF"/>
+          <w:lang w:val="en-CA"/>
+        </w:rPr>
+        <w:t xml:space="preserve"> state，而这个包含</w:t>
+      </w:r>
+      <w:proofErr w:type="spellStart"/>
+      <w:r>
+        <w:rPr>
+          <w:rFonts w:ascii="宋体" w:eastAsia="宋体" w:hAnsi="宋体" w:cs="Times New Roman" w:hint="eastAsia"/>
+          <w:sz w:val="18"/>
+          <w:szCs w:val="18"/>
+          <w:shd w:val="clear" w:color="auto" w:fill="FFFFFF"/>
+          <w:lang w:val="en-CA"/>
+        </w:rPr>
+        <w:t>todo</w:t>
+      </w:r>
+      <w:proofErr w:type="spellEnd"/>
+      <w:r>
+        <w:rPr>
+          <w:rFonts w:ascii="宋体" w:eastAsia="宋体" w:hAnsi="宋体" w:cs="Times New Roman" w:hint="eastAsia"/>
+          <w:sz w:val="18"/>
+          <w:szCs w:val="18"/>
+          <w:shd w:val="clear" w:color="auto" w:fill="FFFFFF"/>
+          <w:lang w:val="en-CA"/>
+        </w:rPr>
+        <w:t>顺序的列表又可以称为</w:t>
+      </w:r>
+      <w:proofErr w:type="spellStart"/>
+      <w:r>
+        <w:rPr>
+          <w:rFonts w:ascii="宋体" w:eastAsia="宋体" w:hAnsi="宋体" w:cs="Times New Roman" w:hint="eastAsia"/>
+          <w:sz w:val="18"/>
+          <w:szCs w:val="18"/>
+          <w:shd w:val="clear" w:color="auto" w:fill="FFFFFF"/>
+          <w:lang w:val="en-CA"/>
+        </w:rPr>
+        <w:t>todo</w:t>
+      </w:r>
+      <w:proofErr w:type="spellEnd"/>
+      <w:r>
+        <w:rPr>
+          <w:rFonts w:ascii="宋体" w:eastAsia="宋体" w:hAnsi="宋体" w:cs="Times New Roman" w:hint="eastAsia"/>
+          <w:sz w:val="18"/>
+          <w:szCs w:val="18"/>
+          <w:shd w:val="clear" w:color="auto" w:fill="FFFFFF"/>
+          <w:lang w:val="en-CA"/>
+        </w:rPr>
+        <w:t xml:space="preserve"> list state。</w:t>
       </w:r>
     </w:p>
     <w:p>
@@ -1601,16 +1845,40 @@
         </w:rPr>
         <w:t>中的</w:t>
       </w:r>
-      <w:r>
-        <w:rPr>
-          <w:rFonts w:ascii="宋体" w:eastAsia="宋体" w:hAnsi="宋体" w:cs="Times New Roman"/>
-          <w:sz w:val="18"/>
-          <w:szCs w:val="18"/>
-          <w:shd w:val="clear" w:color="auto" w:fill="FFFFFF"/>
-          <w:lang w:val="en-CA"/>
-        </w:rPr>
-        <w:t>createStore(reduer</w:t>
-      </w:r>
+      <w:proofErr w:type="spellStart"/>
+      <w:r>
+        <w:rPr>
+          <w:rFonts w:ascii="宋体" w:eastAsia="宋体" w:hAnsi="宋体" w:cs="Times New Roman"/>
+          <w:sz w:val="18"/>
+          <w:szCs w:val="18"/>
+          <w:shd w:val="clear" w:color="auto" w:fill="FFFFFF"/>
+          <w:lang w:val="en-CA"/>
+        </w:rPr>
+        <w:t>createStore</w:t>
+      </w:r>
+      <w:proofErr w:type="spellEnd"/>
+      <w:r>
+        <w:rPr>
+          <w:rFonts w:ascii="宋体" w:eastAsia="宋体" w:hAnsi="宋体" w:cs="Times New Roman"/>
+          <w:sz w:val="18"/>
+          <w:szCs w:val="18"/>
+          <w:shd w:val="clear" w:color="auto" w:fill="FFFFFF"/>
+          <w:lang w:val="en-CA"/>
+        </w:rPr>
+        <w:t>(</w:t>
+      </w:r>
+      <w:proofErr w:type="spellStart"/>
+      <w:r>
+        <w:rPr>
+          <w:rFonts w:ascii="宋体" w:eastAsia="宋体" w:hAnsi="宋体" w:cs="Times New Roman"/>
+          <w:sz w:val="18"/>
+          <w:szCs w:val="18"/>
+          <w:shd w:val="clear" w:color="auto" w:fill="FFFFFF"/>
+          <w:lang w:val="en-CA"/>
+        </w:rPr>
+        <w:t>reduer</w:t>
+      </w:r>
+      <w:proofErr w:type="spellEnd"/>
       <w:r>
         <w:rPr>
           <w:rFonts w:ascii="宋体" w:eastAsia="宋体" w:hAnsi="宋体" w:cs="Times New Roman" w:hint="eastAsia"/>
@@ -1702,39 +1970,83 @@
           <w:shd w:val="clear" w:color="auto" w:fill="FFFFFF"/>
           <w:lang w:val="en-CA"/>
         </w:rPr>
-        <w:t>Action是store.dispatch 方法传递的指令和相关参数、数据。</w:t>
-      </w:r>
-    </w:p>
-    <w:p>
-      <w:pPr>
-        <w:rPr>
-          <w:rFonts w:ascii="宋体" w:eastAsia="宋体" w:hAnsi="宋体" w:cs="Times New Roman"/>
-          <w:sz w:val="18"/>
-          <w:szCs w:val="18"/>
-          <w:shd w:val="clear" w:color="auto" w:fill="FFFFFF"/>
-          <w:lang w:val="en-CA"/>
-        </w:rPr>
-      </w:pPr>
-    </w:p>
-    <w:p>
-      <w:pPr>
-        <w:rPr>
-          <w:rFonts w:ascii="宋体" w:eastAsia="宋体" w:hAnsi="宋体" w:cs="Times New Roman"/>
-          <w:sz w:val="18"/>
-          <w:szCs w:val="18"/>
-          <w:shd w:val="clear" w:color="auto" w:fill="FFFFFF"/>
-          <w:lang w:val="en-CA"/>
-        </w:rPr>
-      </w:pPr>
-      <w:r>
-        <w:rPr>
-          <w:rFonts w:ascii="宋体" w:eastAsia="宋体" w:hAnsi="宋体" w:cs="Times New Roman" w:hint="eastAsia"/>
-          <w:sz w:val="18"/>
-          <w:szCs w:val="18"/>
-          <w:shd w:val="clear" w:color="auto" w:fill="FFFFFF"/>
-          <w:lang w:val="en-CA"/>
-        </w:rPr>
-        <w:t>也就是说store.dispatch 会将Action指令发送给所有挂载在Store上的Reducer，让Reducer根据</w:t>
+        <w:t>Action是</w:t>
+      </w:r>
+      <w:proofErr w:type="spellStart"/>
+      <w:r>
+        <w:rPr>
+          <w:rFonts w:ascii="宋体" w:eastAsia="宋体" w:hAnsi="宋体" w:cs="Times New Roman" w:hint="eastAsia"/>
+          <w:sz w:val="18"/>
+          <w:szCs w:val="18"/>
+          <w:shd w:val="clear" w:color="auto" w:fill="FFFFFF"/>
+          <w:lang w:val="en-CA"/>
+        </w:rPr>
+        <w:t>store.dispatch</w:t>
+      </w:r>
+      <w:proofErr w:type="spellEnd"/>
+      <w:r>
+        <w:rPr>
+          <w:rFonts w:ascii="宋体" w:eastAsia="宋体" w:hAnsi="宋体" w:cs="Times New Roman" w:hint="eastAsia"/>
+          <w:sz w:val="18"/>
+          <w:szCs w:val="18"/>
+          <w:shd w:val="clear" w:color="auto" w:fill="FFFFFF"/>
+          <w:lang w:val="en-CA"/>
+        </w:rPr>
+        <w:t xml:space="preserve"> 方法传递的指令和相关参数、数据。</w:t>
+      </w:r>
+    </w:p>
+    <w:p>
+      <w:pPr>
+        <w:rPr>
+          <w:rFonts w:ascii="宋体" w:eastAsia="宋体" w:hAnsi="宋体" w:cs="Times New Roman"/>
+          <w:sz w:val="18"/>
+          <w:szCs w:val="18"/>
+          <w:shd w:val="clear" w:color="auto" w:fill="FFFFFF"/>
+          <w:lang w:val="en-CA"/>
+        </w:rPr>
+      </w:pPr>
+    </w:p>
+    <w:p>
+      <w:pPr>
+        <w:rPr>
+          <w:rFonts w:ascii="宋体" w:eastAsia="宋体" w:hAnsi="宋体" w:cs="Times New Roman"/>
+          <w:sz w:val="18"/>
+          <w:szCs w:val="18"/>
+          <w:shd w:val="clear" w:color="auto" w:fill="FFFFFF"/>
+          <w:lang w:val="en-CA"/>
+        </w:rPr>
+      </w:pPr>
+      <w:r>
+        <w:rPr>
+          <w:rFonts w:ascii="宋体" w:eastAsia="宋体" w:hAnsi="宋体" w:cs="Times New Roman" w:hint="eastAsia"/>
+          <w:sz w:val="18"/>
+          <w:szCs w:val="18"/>
+          <w:shd w:val="clear" w:color="auto" w:fill="FFFFFF"/>
+          <w:lang w:val="en-CA"/>
+        </w:rPr>
+        <w:t>也就是说</w:t>
+      </w:r>
+      <w:proofErr w:type="spellStart"/>
+      <w:r>
+        <w:rPr>
+          <w:rFonts w:ascii="宋体" w:eastAsia="宋体" w:hAnsi="宋体" w:cs="Times New Roman" w:hint="eastAsia"/>
+          <w:sz w:val="18"/>
+          <w:szCs w:val="18"/>
+          <w:shd w:val="clear" w:color="auto" w:fill="FFFFFF"/>
+          <w:lang w:val="en-CA"/>
+        </w:rPr>
+        <w:t>store.dispatch</w:t>
+      </w:r>
+      <w:proofErr w:type="spellEnd"/>
+      <w:r>
+        <w:rPr>
+          <w:rFonts w:ascii="宋体" w:eastAsia="宋体" w:hAnsi="宋体" w:cs="Times New Roman" w:hint="eastAsia"/>
+          <w:sz w:val="18"/>
+          <w:szCs w:val="18"/>
+          <w:shd w:val="clear" w:color="auto" w:fill="FFFFFF"/>
+          <w:lang w:val="en-CA"/>
+        </w:rPr>
+        <w:t xml:space="preserve"> 会将Action指令发送给所有挂载在Store上的Reducer，让Reducer根据</w:t>
       </w:r>
       <w:r>
         <w:rPr>
@@ -1758,13 +2070,33 @@
       </w:r>
       <w:r>
         <w:rPr>
-          <w:rFonts w:ascii="宋体" w:eastAsia="宋体" w:hAnsi="宋体" w:cs="Times New Roman" w:hint="eastAsia"/>
-          <w:sz w:val="18"/>
-          <w:szCs w:val="18"/>
-          <w:shd w:val="clear" w:color="auto" w:fill="FFFFFF"/>
-          <w:lang w:val="en-CA"/>
-        </w:rPr>
-        <w:t>Action”提供的相关数据处理更新现有的State。</w:t>
+          <w:rFonts w:ascii="宋体" w:eastAsia="宋体" w:hAnsi="宋体" w:cs="Times New Roman"/>
+          <w:sz w:val="18"/>
+          <w:szCs w:val="18"/>
+          <w:shd w:val="clear" w:color="auto" w:fill="FFFFFF"/>
+          <w:lang w:val="en-CA"/>
+        </w:rPr>
+        <w:t>Action</w:t>
+      </w:r>
+      <w:r>
+        <w:rPr>
+          <w:rFonts w:ascii="宋体" w:eastAsia="宋体" w:hAnsi="宋体" w:cs="Times New Roman" w:hint="eastAsia"/>
+          <w:sz w:val="18"/>
+          <w:szCs w:val="18"/>
+          <w:shd w:val="clear" w:color="auto" w:fill="FFFFFF"/>
+          <w:lang w:val="en-CA"/>
+        </w:rPr>
+        <w:t>” 提供的相关数据处理更新现有的</w:t>
+      </w:r>
+      <w:r>
+        <w:rPr>
+          <w:rFonts w:ascii="宋体" w:eastAsia="宋体" w:hAnsi="宋体" w:cs="Times New Roman" w:hint="eastAsia"/>
+          <w:sz w:val="18"/>
+          <w:szCs w:val="18"/>
+          <w:shd w:val="clear" w:color="auto" w:fill="FFFFFF"/>
+          <w:lang w:val="en-CA"/>
+        </w:rPr>
+        <w:t>State。</w:t>
       </w:r>
     </w:p>
     <w:p>
@@ -1838,6 +2170,7 @@
         </w:rPr>
         <w:t>对数据的操作类型</w:t>
       </w:r>
+      <w:proofErr w:type="spellStart"/>
       <w:r>
         <w:rPr>
           <w:rFonts w:ascii="宋体" w:eastAsia="宋体" w:hAnsi="宋体" w:cs="Times New Roman"/>
@@ -1848,6 +2181,7 @@
         </w:rPr>
         <w:t>action.type</w:t>
       </w:r>
+      <w:proofErr w:type="spellEnd"/>
       <w:r>
         <w:rPr>
           <w:rFonts w:ascii="宋体" w:eastAsia="宋体" w:hAnsi="宋体" w:cs="Times New Roman" w:hint="eastAsia"/>
@@ -1922,15 +2256,29 @@
           <w:lang w:val="en-CA"/>
         </w:rPr>
       </w:pPr>
-      <w:r>
-        <w:rPr>
-          <w:rFonts w:ascii="宋体" w:eastAsia="宋体" w:hAnsi="宋体" w:cs="Times New Roman"/>
-          <w:sz w:val="18"/>
-          <w:szCs w:val="18"/>
-          <w:shd w:val="clear" w:color="auto" w:fill="FFFFFF"/>
-          <w:lang w:val="en-CA"/>
-        </w:rPr>
-        <w:t>store.dispatch({</w:t>
+      <w:proofErr w:type="spellStart"/>
+      <w:proofErr w:type="gramStart"/>
+      <w:r>
+        <w:rPr>
+          <w:rFonts w:ascii="宋体" w:eastAsia="宋体" w:hAnsi="宋体" w:cs="Times New Roman"/>
+          <w:sz w:val="18"/>
+          <w:szCs w:val="18"/>
+          <w:shd w:val="clear" w:color="auto" w:fill="FFFFFF"/>
+          <w:lang w:val="en-CA"/>
+        </w:rPr>
+        <w:t>store.dispatch</w:t>
+      </w:r>
+      <w:proofErr w:type="spellEnd"/>
+      <w:proofErr w:type="gramEnd"/>
+      <w:r>
+        <w:rPr>
+          <w:rFonts w:ascii="宋体" w:eastAsia="宋体" w:hAnsi="宋体" w:cs="Times New Roman"/>
+          <w:sz w:val="18"/>
+          <w:szCs w:val="18"/>
+          <w:shd w:val="clear" w:color="auto" w:fill="FFFFFF"/>
+          <w:lang w:val="en-CA"/>
+        </w:rPr>
+        <w:t>({</w:t>
       </w:r>
     </w:p>
     <w:p>
@@ -1995,6 +2343,27 @@
         </w:rPr>
         <w:t>});</w:t>
       </w:r>
+    </w:p>
+    <w:p>
+      <w:pPr>
+        <w:rPr>
+          <w:lang w:val="en-CA"/>
+        </w:rPr>
+      </w:pPr>
+    </w:p>
+    <w:p>
+      <w:pPr>
+        <w:rPr>
+          <w:lang w:val="en-CA"/>
+        </w:rPr>
+      </w:pPr>
+    </w:p>
+    <w:p>
+      <w:pPr>
+        <w:rPr>
+          <w:lang w:val="en-CA"/>
+        </w:rPr>
+      </w:pPr>
     </w:p>
     <w:p>
       <w:pPr>
@@ -2016,6 +2385,7 @@
           <w:sz w:val="32"/>
           <w:szCs w:val="32"/>
         </w:rPr>
+        <w:lastRenderedPageBreak/>
         <w:t>Reducer</w:t>
       </w:r>
     </w:p>
@@ -2037,7 +2407,29 @@
           <w:shd w:val="clear" w:color="auto" w:fill="FFFFFF"/>
           <w:lang w:val="en-CA"/>
         </w:rPr>
-        <w:t>Reducer负责接收store.dispatch(action)发送过来的</w:t>
+        <w:t>Reducer负责接收</w:t>
+      </w:r>
+      <w:proofErr w:type="spellStart"/>
+      <w:r>
+        <w:rPr>
+          <w:rFonts w:ascii="宋体" w:eastAsia="宋体" w:hAnsi="宋体" w:cs="Times New Roman" w:hint="eastAsia"/>
+          <w:sz w:val="18"/>
+          <w:szCs w:val="18"/>
+          <w:shd w:val="clear" w:color="auto" w:fill="FFFFFF"/>
+          <w:lang w:val="en-CA"/>
+        </w:rPr>
+        <w:t>store.dispatch</w:t>
+      </w:r>
+      <w:proofErr w:type="spellEnd"/>
+      <w:r>
+        <w:rPr>
+          <w:rFonts w:ascii="宋体" w:eastAsia="宋体" w:hAnsi="宋体" w:cs="Times New Roman" w:hint="eastAsia"/>
+          <w:sz w:val="18"/>
+          <w:szCs w:val="18"/>
+          <w:shd w:val="clear" w:color="auto" w:fill="FFFFFF"/>
+          <w:lang w:val="en-CA"/>
+        </w:rPr>
+        <w:t>(action)发送过来的</w:t>
       </w:r>
       <w:r>
         <w:rPr>
@@ -2127,518 +2519,313 @@
           <w:shd w:val="clear" w:color="auto" w:fill="FFFFFF"/>
           <w:lang w:val="en-CA"/>
         </w:rPr>
-        <w:t>对现有State进行处理，并返回处理过后的State，更新我们的Store。</w:t>
-      </w:r>
-    </w:p>
-    <w:p>
-      <w:pPr>
-        <w:rPr>
-          <w:rFonts w:ascii="宋体" w:eastAsia="宋体" w:hAnsi="宋体" w:cs="Times New Roman"/>
-          <w:sz w:val="18"/>
-          <w:szCs w:val="18"/>
-          <w:shd w:val="clear" w:color="auto" w:fill="FFFFFF"/>
-          <w:lang w:val="en-CA"/>
-        </w:rPr>
-      </w:pPr>
-      <w:r>
-        <w:rPr>
-          <w:rFonts w:ascii="宋体" w:eastAsia="宋体" w:hAnsi="宋体" w:cs="Times New Roman" w:hint="eastAsia"/>
-          <w:sz w:val="18"/>
-          <w:szCs w:val="18"/>
-          <w:shd w:val="clear" w:color="auto" w:fill="FFFFFF"/>
-          <w:lang w:val="en-CA"/>
-        </w:rPr>
-        <w:lastRenderedPageBreak/>
-        <w:t>不论dispatch了什么</w:t>
-      </w:r>
-      <w:r>
-        <w:rPr>
-          <w:rFonts w:ascii="宋体" w:eastAsia="宋体" w:hAnsi="宋体" w:cs="Times New Roman"/>
-          <w:sz w:val="18"/>
-          <w:szCs w:val="18"/>
-          <w:shd w:val="clear" w:color="auto" w:fill="FFFFFF"/>
-          <w:lang w:val="en-CA"/>
-        </w:rPr>
-        <w:t>a</w:t>
-      </w:r>
-      <w:r>
-        <w:rPr>
-          <w:rFonts w:ascii="宋体" w:eastAsia="宋体" w:hAnsi="宋体" w:cs="Times New Roman" w:hint="eastAsia"/>
-          <w:sz w:val="18"/>
-          <w:szCs w:val="18"/>
-          <w:shd w:val="clear" w:color="auto" w:fill="FFFFFF"/>
-          <w:lang w:val="en-CA"/>
-        </w:rPr>
-        <w:t>ction，所有挂载在Store上的Reducer都能依次接收到，并且可以对State进行处理，全看你代码怎么写。自由度很大。</w:t>
-      </w:r>
-    </w:p>
-    <w:p>
-      <w:pPr>
-        <w:rPr>
-          <w:rFonts w:ascii="宋体" w:eastAsia="宋体" w:hAnsi="宋体" w:cs="Times New Roman"/>
-          <w:sz w:val="18"/>
-          <w:szCs w:val="18"/>
-          <w:shd w:val="clear" w:color="auto" w:fill="FFFFFF"/>
-          <w:lang w:val="en-CA"/>
-        </w:rPr>
-      </w:pPr>
-    </w:p>
-    <w:p>
-      <w:pPr>
-        <w:rPr>
-          <w:rFonts w:ascii="宋体" w:eastAsia="宋体" w:hAnsi="宋体" w:cs="Times New Roman"/>
-          <w:sz w:val="18"/>
-          <w:szCs w:val="18"/>
-          <w:shd w:val="clear" w:color="auto" w:fill="FFFFFF"/>
-          <w:lang w:val="en-CA"/>
-        </w:rPr>
-      </w:pPr>
-      <w:r>
-        <w:rPr>
-          <w:rFonts w:ascii="宋体" w:eastAsia="宋体" w:hAnsi="宋体" w:cs="Times New Roman"/>
-          <w:sz w:val="18"/>
-          <w:szCs w:val="18"/>
-          <w:shd w:val="clear" w:color="auto" w:fill="FFFFFF"/>
-          <w:lang w:val="en-CA"/>
-        </w:rPr>
-        <w:t>Reducer</w:t>
-      </w:r>
-      <w:r>
-        <w:rPr>
-          <w:rFonts w:ascii="宋体" w:eastAsia="宋体" w:hAnsi="宋体" w:cs="Times New Roman" w:hint="eastAsia"/>
-          <w:sz w:val="18"/>
-          <w:szCs w:val="18"/>
-          <w:shd w:val="clear" w:color="auto" w:fill="FFFFFF"/>
-          <w:lang w:val="en-CA"/>
-        </w:rPr>
-        <w:t>中将会写明，当收到一个</w:t>
-      </w:r>
-      <w:r>
-        <w:rPr>
-          <w:rFonts w:ascii="宋体" w:eastAsia="宋体" w:hAnsi="宋体" w:cs="Times New Roman"/>
-          <w:sz w:val="18"/>
-          <w:szCs w:val="18"/>
-          <w:shd w:val="clear" w:color="auto" w:fill="FFFFFF"/>
-          <w:lang w:val="en-CA"/>
-        </w:rPr>
-        <w:t>action</w:t>
-      </w:r>
-      <w:r>
-        <w:rPr>
-          <w:rFonts w:ascii="宋体" w:eastAsia="宋体" w:hAnsi="宋体" w:cs="Times New Roman" w:hint="eastAsia"/>
-          <w:sz w:val="18"/>
-          <w:szCs w:val="18"/>
-          <w:shd w:val="clear" w:color="auto" w:fill="FFFFFF"/>
-          <w:lang w:val="en-CA"/>
-        </w:rPr>
-        <w:t>以后，将会根据</w:t>
-      </w:r>
-      <w:r>
-        <w:rPr>
-          <w:rFonts w:ascii="宋体" w:eastAsia="宋体" w:hAnsi="宋体" w:cs="Times New Roman"/>
-          <w:sz w:val="18"/>
-          <w:szCs w:val="18"/>
-          <w:shd w:val="clear" w:color="auto" w:fill="FFFFFF"/>
-          <w:lang w:val="en-CA"/>
-        </w:rPr>
-        <w:t>action</w:t>
-      </w:r>
-      <w:r>
-        <w:rPr>
-          <w:rFonts w:ascii="宋体" w:eastAsia="宋体" w:hAnsi="宋体" w:cs="Times New Roman" w:hint="eastAsia"/>
-          <w:sz w:val="18"/>
-          <w:szCs w:val="18"/>
-          <w:shd w:val="clear" w:color="auto" w:fill="FFFFFF"/>
-          <w:lang w:val="en-CA"/>
-        </w:rPr>
-        <w:t>实例中所包含的数据操作类型，进行不同的操作。如果</w:t>
-      </w:r>
-      <w:r>
-        <w:rPr>
-          <w:rFonts w:ascii="宋体" w:eastAsia="宋体" w:hAnsi="宋体" w:cs="Times New Roman"/>
-          <w:sz w:val="18"/>
-          <w:szCs w:val="18"/>
-          <w:shd w:val="clear" w:color="auto" w:fill="FFFFFF"/>
-          <w:lang w:val="en-CA"/>
-        </w:rPr>
-        <w:t>action</w:t>
-      </w:r>
-      <w:r>
-        <w:rPr>
-          <w:rFonts w:ascii="宋体" w:eastAsia="宋体" w:hAnsi="宋体" w:cs="Times New Roman" w:hint="eastAsia"/>
-          <w:sz w:val="18"/>
-          <w:szCs w:val="18"/>
-          <w:shd w:val="clear" w:color="auto" w:fill="FFFFFF"/>
-          <w:lang w:val="en-CA"/>
-        </w:rPr>
-        <w:t>是数据读取类型，则返回数据。</w:t>
-      </w:r>
-      <w:r>
-        <w:rPr>
-          <w:rFonts w:ascii="宋体" w:eastAsia="宋体" w:hAnsi="宋体" w:cs="Times New Roman" w:hint="eastAsia"/>
-          <w:sz w:val="18"/>
-          <w:szCs w:val="18"/>
-          <w:shd w:val="clear" w:color="auto" w:fill="FFFFFF"/>
-          <w:lang w:val="en-CA"/>
-        </w:rPr>
-        <w:t>如果</w:t>
-      </w:r>
-      <w:r>
-        <w:rPr>
-          <w:rFonts w:ascii="宋体" w:eastAsia="宋体" w:hAnsi="宋体" w:cs="Times New Roman"/>
-          <w:sz w:val="18"/>
-          <w:szCs w:val="18"/>
-          <w:shd w:val="clear" w:color="auto" w:fill="FFFFFF"/>
-          <w:lang w:val="en-CA"/>
-        </w:rPr>
-        <w:t>action</w:t>
-      </w:r>
-      <w:r>
-        <w:rPr>
-          <w:rFonts w:ascii="宋体" w:eastAsia="宋体" w:hAnsi="宋体" w:cs="Times New Roman" w:hint="eastAsia"/>
-          <w:sz w:val="18"/>
-          <w:szCs w:val="18"/>
-          <w:shd w:val="clear" w:color="auto" w:fill="FFFFFF"/>
-          <w:lang w:val="en-CA"/>
-        </w:rPr>
-        <w:t>是数据更新类型，则使用</w:t>
-      </w:r>
-      <w:r>
-        <w:rPr>
-          <w:rFonts w:ascii="宋体" w:eastAsia="宋体" w:hAnsi="宋体" w:cs="Times New Roman"/>
-          <w:sz w:val="18"/>
-          <w:szCs w:val="18"/>
-          <w:shd w:val="clear" w:color="auto" w:fill="FFFFFF"/>
-          <w:lang w:val="en-CA"/>
-        </w:rPr>
-        <w:t>action</w:t>
-      </w:r>
-      <w:r>
-        <w:rPr>
-          <w:rFonts w:ascii="宋体" w:eastAsia="宋体" w:hAnsi="宋体" w:cs="Times New Roman" w:hint="eastAsia"/>
-          <w:sz w:val="18"/>
-          <w:szCs w:val="18"/>
-          <w:shd w:val="clear" w:color="auto" w:fill="FFFFFF"/>
-          <w:lang w:val="en-CA"/>
-        </w:rPr>
-        <w:t>中所带的数据对数据进行更新，然后返回最新数据。</w:t>
-      </w:r>
-      <w:r>
-        <w:rPr>
-          <w:rFonts w:ascii="宋体" w:eastAsia="宋体" w:hAnsi="宋体" w:cs="Times New Roman" w:hint="eastAsia"/>
-          <w:sz w:val="18"/>
-          <w:szCs w:val="18"/>
-          <w:shd w:val="clear" w:color="auto" w:fill="FFFFFF"/>
-          <w:lang w:val="en-CA"/>
-        </w:rPr>
-        <w:t>(需要注意的是如果处理的数据的引用类型数据，不要在</w:t>
-      </w:r>
-      <w:r>
-        <w:rPr>
-          <w:rFonts w:ascii="宋体" w:eastAsia="宋体" w:hAnsi="宋体" w:cs="Times New Roman"/>
-          <w:sz w:val="18"/>
-          <w:szCs w:val="18"/>
-          <w:shd w:val="clear" w:color="auto" w:fill="FFFFFF"/>
-          <w:lang w:val="en-CA"/>
-        </w:rPr>
-        <w:t>Reducer</w:t>
-      </w:r>
-      <w:r>
-        <w:rPr>
-          <w:rFonts w:ascii="宋体" w:eastAsia="宋体" w:hAnsi="宋体" w:cs="Times New Roman" w:hint="eastAsia"/>
-          <w:sz w:val="18"/>
-          <w:szCs w:val="18"/>
-          <w:shd w:val="clear" w:color="auto" w:fill="FFFFFF"/>
-          <w:lang w:val="en-CA"/>
-        </w:rPr>
-        <w:t>中直接更改，而是应该使用</w:t>
-      </w:r>
-      <w:r>
-        <w:rPr>
-          <w:rFonts w:ascii="宋体" w:eastAsia="宋体" w:hAnsi="宋体" w:cs="Times New Roman"/>
-          <w:sz w:val="18"/>
-          <w:szCs w:val="18"/>
-          <w:shd w:val="clear" w:color="auto" w:fill="FFFFFF"/>
-          <w:lang w:val="en-CA"/>
-        </w:rPr>
-        <w:t>immutable</w:t>
-      </w:r>
-      <w:r>
-        <w:rPr>
-          <w:rFonts w:ascii="宋体" w:eastAsia="宋体" w:hAnsi="宋体" w:cs="Times New Roman" w:hint="eastAsia"/>
-          <w:sz w:val="18"/>
-          <w:szCs w:val="18"/>
-          <w:shd w:val="clear" w:color="auto" w:fill="FFFFFF"/>
-          <w:lang w:val="en-CA"/>
-        </w:rPr>
-        <w:t>方法直接返回一个新的对象)</w:t>
-      </w:r>
-    </w:p>
-    <w:p>
-      <w:pPr>
-        <w:rPr>
-          <w:rFonts w:ascii="宋体" w:eastAsia="宋体" w:hAnsi="宋体" w:cs="Times New Roman"/>
-          <w:color w:val="4D4D4D"/>
-          <w:sz w:val="18"/>
-          <w:szCs w:val="18"/>
-          <w:shd w:val="clear" w:color="auto" w:fill="FFFFFF"/>
-          <w:lang w:val="en-CA"/>
-        </w:rPr>
-      </w:pPr>
-    </w:p>
-    <w:p>
-      <w:pPr>
-        <w:rPr>
-          <w:rFonts w:ascii="宋体" w:eastAsia="宋体" w:hAnsi="宋体" w:cs="Times New Roman" w:hint="eastAsia"/>
-          <w:color w:val="4D4D4D"/>
-          <w:sz w:val="18"/>
-          <w:szCs w:val="18"/>
-          <w:shd w:val="clear" w:color="auto" w:fill="FFFFFF"/>
-          <w:lang w:val="en-CA"/>
-        </w:rPr>
-      </w:pPr>
-      <w:r>
-        <w:rPr>
-          <w:rFonts w:ascii="宋体" w:eastAsia="宋体" w:hAnsi="宋体" w:cs="Times New Roman"/>
-          <w:sz w:val="18"/>
-          <w:szCs w:val="18"/>
-          <w:shd w:val="clear" w:color="auto" w:fill="FFFFFF"/>
-          <w:lang w:val="en-CA"/>
-        </w:rPr>
-        <w:t>Reducer</w:t>
-      </w:r>
-      <w:r>
-        <w:rPr>
-          <w:rFonts w:ascii="宋体" w:eastAsia="宋体" w:hAnsi="宋体" w:cs="Times New Roman" w:hint="eastAsia"/>
-          <w:sz w:val="18"/>
-          <w:szCs w:val="18"/>
-          <w:shd w:val="clear" w:color="auto" w:fill="FFFFFF"/>
-          <w:lang w:val="en-CA"/>
-        </w:rPr>
-        <w:t>方法将接受两个参数。一个是d</w:t>
-      </w:r>
-      <w:r>
-        <w:rPr>
-          <w:rFonts w:ascii="宋体" w:eastAsia="宋体" w:hAnsi="宋体" w:cs="Times New Roman"/>
-          <w:sz w:val="18"/>
-          <w:szCs w:val="18"/>
-          <w:shd w:val="clear" w:color="auto" w:fill="FFFFFF"/>
-          <w:lang w:val="en-CA"/>
-        </w:rPr>
-        <w:t>atastore</w:t>
-      </w:r>
-      <w:r>
-        <w:rPr>
-          <w:rFonts w:ascii="宋体" w:eastAsia="宋体" w:hAnsi="宋体" w:cs="Times New Roman" w:hint="eastAsia"/>
-          <w:sz w:val="18"/>
-          <w:szCs w:val="18"/>
-          <w:shd w:val="clear" w:color="auto" w:fill="FFFFFF"/>
-          <w:lang w:val="en-CA"/>
-        </w:rPr>
-        <w:t>中此时的状态，一个是a</w:t>
-      </w:r>
-      <w:r>
-        <w:rPr>
-          <w:rFonts w:ascii="宋体" w:eastAsia="宋体" w:hAnsi="宋体" w:cs="Times New Roman"/>
-          <w:sz w:val="18"/>
-          <w:szCs w:val="18"/>
-          <w:shd w:val="clear" w:color="auto" w:fill="FFFFFF"/>
-          <w:lang w:val="en-CA"/>
-        </w:rPr>
-        <w:t>ction</w:t>
-      </w:r>
-      <w:r>
-        <w:rPr>
-          <w:rFonts w:ascii="宋体" w:eastAsia="宋体" w:hAnsi="宋体" w:cs="Times New Roman" w:hint="eastAsia"/>
-          <w:sz w:val="18"/>
-          <w:szCs w:val="18"/>
-          <w:shd w:val="clear" w:color="auto" w:fill="FFFFFF"/>
-          <w:lang w:val="en-CA"/>
-        </w:rPr>
-        <w:t>对象。</w:t>
-      </w:r>
-      <w:r>
-        <w:rPr>
-          <w:rFonts w:ascii="宋体" w:eastAsia="宋体" w:hAnsi="宋体" w:cs="Times New Roman" w:hint="eastAsia"/>
-          <w:sz w:val="18"/>
-          <w:szCs w:val="18"/>
-          <w:shd w:val="clear" w:color="auto" w:fill="FFFFFF"/>
-          <w:lang w:val="en-CA"/>
-        </w:rPr>
-        <w:t>需要注意的是如果是更新，新建的操作，如果需要保留原有的状态的部分，使用.</w:t>
-      </w:r>
-      <w:r>
-        <w:rPr>
-          <w:rFonts w:ascii="宋体" w:eastAsia="宋体" w:hAnsi="宋体" w:cs="Times New Roman"/>
-          <w:sz w:val="18"/>
-          <w:szCs w:val="18"/>
-          <w:shd w:val="clear" w:color="auto" w:fill="FFFFFF"/>
-          <w:lang w:val="en-CA"/>
-        </w:rPr>
-        <w:t>..</w:t>
-      </w:r>
-      <w:r>
-        <w:rPr>
-          <w:rFonts w:ascii="宋体" w:eastAsia="宋体" w:hAnsi="宋体" w:cs="Times New Roman" w:hint="eastAsia"/>
-          <w:sz w:val="18"/>
-          <w:szCs w:val="18"/>
-          <w:shd w:val="clear" w:color="auto" w:fill="FFFFFF"/>
-          <w:lang w:val="en-CA"/>
-        </w:rPr>
-        <w:t>来原状态进行拷贝。</w:t>
-      </w:r>
-      <w:r>
-        <w:rPr>
-          <w:rFonts w:ascii="宋体" w:eastAsia="宋体" w:hAnsi="宋体" w:cs="Times New Roman" w:hint="eastAsia"/>
-          <w:sz w:val="18"/>
-          <w:szCs w:val="18"/>
-          <w:shd w:val="clear" w:color="auto" w:fill="FFFFFF"/>
-          <w:lang w:val="en-CA"/>
-        </w:rPr>
-        <w:t>另外当d</w:t>
-      </w:r>
-      <w:r>
-        <w:rPr>
-          <w:rFonts w:ascii="宋体" w:eastAsia="宋体" w:hAnsi="宋体" w:cs="Times New Roman"/>
-          <w:sz w:val="18"/>
-          <w:szCs w:val="18"/>
-          <w:shd w:val="clear" w:color="auto" w:fill="FFFFFF"/>
-          <w:lang w:val="en-CA"/>
-        </w:rPr>
-        <w:t>ataStore</w:t>
-      </w:r>
-      <w:r>
-        <w:rPr>
-          <w:rFonts w:ascii="宋体" w:eastAsia="宋体" w:hAnsi="宋体" w:cs="Times New Roman" w:hint="eastAsia"/>
-          <w:sz w:val="18"/>
-          <w:szCs w:val="18"/>
-          <w:shd w:val="clear" w:color="auto" w:fill="FFFFFF"/>
-          <w:lang w:val="en-CA"/>
-        </w:rPr>
-        <w:t>新建的时候也会调用一次r</w:t>
-      </w:r>
-      <w:r>
-        <w:rPr>
-          <w:rFonts w:ascii="宋体" w:eastAsia="宋体" w:hAnsi="宋体" w:cs="Times New Roman"/>
-          <w:sz w:val="18"/>
-          <w:szCs w:val="18"/>
-          <w:shd w:val="clear" w:color="auto" w:fill="FFFFFF"/>
-          <w:lang w:val="en-CA"/>
-        </w:rPr>
-        <w:t>educer</w:t>
-      </w:r>
-      <w:r>
-        <w:rPr>
-          <w:rFonts w:ascii="宋体" w:eastAsia="宋体" w:hAnsi="宋体" w:cs="Times New Roman" w:hint="eastAsia"/>
-          <w:sz w:val="18"/>
-          <w:szCs w:val="18"/>
-          <w:shd w:val="clear" w:color="auto" w:fill="FFFFFF"/>
-          <w:lang w:val="en-CA"/>
-        </w:rPr>
-        <w:t>方法，此时a</w:t>
-      </w:r>
-      <w:r>
-        <w:rPr>
-          <w:rFonts w:ascii="宋体" w:eastAsia="宋体" w:hAnsi="宋体" w:cs="Times New Roman"/>
-          <w:sz w:val="18"/>
-          <w:szCs w:val="18"/>
-          <w:shd w:val="clear" w:color="auto" w:fill="FFFFFF"/>
-          <w:lang w:val="en-CA"/>
-        </w:rPr>
-        <w:t>ction</w:t>
-      </w:r>
-      <w:r>
-        <w:rPr>
-          <w:rFonts w:ascii="宋体" w:eastAsia="宋体" w:hAnsi="宋体" w:cs="Times New Roman" w:hint="eastAsia"/>
-          <w:sz w:val="18"/>
-          <w:szCs w:val="18"/>
-          <w:shd w:val="clear" w:color="auto" w:fill="FFFFFF"/>
-          <w:lang w:val="en-CA"/>
-        </w:rPr>
-        <w:t>为空，但是r</w:t>
-      </w:r>
-      <w:r>
-        <w:rPr>
-          <w:rFonts w:ascii="宋体" w:eastAsia="宋体" w:hAnsi="宋体" w:cs="Times New Roman"/>
-          <w:sz w:val="18"/>
-          <w:szCs w:val="18"/>
-          <w:shd w:val="clear" w:color="auto" w:fill="FFFFFF"/>
-          <w:lang w:val="en-CA"/>
-        </w:rPr>
-        <w:t>educer</w:t>
-      </w:r>
-      <w:r>
-        <w:rPr>
-          <w:rFonts w:ascii="宋体" w:eastAsia="宋体" w:hAnsi="宋体" w:cs="Times New Roman" w:hint="eastAsia"/>
-          <w:sz w:val="18"/>
-          <w:szCs w:val="18"/>
-          <w:shd w:val="clear" w:color="auto" w:fill="FFFFFF"/>
-          <w:lang w:val="en-CA"/>
-        </w:rPr>
-        <w:t>要求务必返回一个状态对象，不能为n</w:t>
-      </w:r>
-      <w:r>
-        <w:rPr>
-          <w:rFonts w:ascii="宋体" w:eastAsia="宋体" w:hAnsi="宋体" w:cs="Times New Roman"/>
-          <w:sz w:val="18"/>
-          <w:szCs w:val="18"/>
-          <w:shd w:val="clear" w:color="auto" w:fill="FFFFFF"/>
-          <w:lang w:val="en-CA"/>
-        </w:rPr>
-        <w:t>ull.</w:t>
-      </w:r>
-      <w:r>
-        <w:rPr>
-          <w:rFonts w:ascii="宋体" w:eastAsia="宋体" w:hAnsi="宋体" w:cs="Times New Roman" w:hint="eastAsia"/>
-          <w:sz w:val="18"/>
-          <w:szCs w:val="18"/>
-          <w:shd w:val="clear" w:color="auto" w:fill="FFFFFF"/>
-          <w:lang w:val="en-CA"/>
-        </w:rPr>
-        <w:t>所以r</w:t>
-      </w:r>
-      <w:r>
-        <w:rPr>
-          <w:rFonts w:ascii="宋体" w:eastAsia="宋体" w:hAnsi="宋体" w:cs="Times New Roman"/>
-          <w:sz w:val="18"/>
-          <w:szCs w:val="18"/>
-          <w:shd w:val="clear" w:color="auto" w:fill="FFFFFF"/>
-          <w:lang w:val="en-CA"/>
-        </w:rPr>
-        <w:t>educer</w:t>
-      </w:r>
-      <w:r>
-        <w:rPr>
-          <w:rFonts w:ascii="宋体" w:eastAsia="宋体" w:hAnsi="宋体" w:cs="Times New Roman" w:hint="eastAsia"/>
-          <w:sz w:val="18"/>
-          <w:szCs w:val="18"/>
-          <w:shd w:val="clear" w:color="auto" w:fill="FFFFFF"/>
-          <w:lang w:val="en-CA"/>
-        </w:rPr>
-        <w:t>中应该包含d</w:t>
-      </w:r>
-      <w:r>
-        <w:rPr>
-          <w:rFonts w:ascii="宋体" w:eastAsia="宋体" w:hAnsi="宋体" w:cs="Times New Roman"/>
-          <w:sz w:val="18"/>
-          <w:szCs w:val="18"/>
-          <w:shd w:val="clear" w:color="auto" w:fill="FFFFFF"/>
-          <w:lang w:val="en-CA"/>
-        </w:rPr>
-        <w:t>efault</w:t>
-      </w:r>
-      <w:r>
-        <w:rPr>
-          <w:rFonts w:ascii="宋体" w:eastAsia="宋体" w:hAnsi="宋体" w:cs="Times New Roman" w:hint="eastAsia"/>
-          <w:sz w:val="18"/>
-          <w:szCs w:val="18"/>
-          <w:shd w:val="clear" w:color="auto" w:fill="FFFFFF"/>
-          <w:lang w:val="en-CA"/>
-        </w:rPr>
-        <w:t>条件，为初始时候状态。</w:t>
+        <w:t>对现有State进行处理，并返回处理过</w:t>
       </w:r>
       <w:bookmarkStart w:id="0" w:name="_GoBack"/>
       <w:bookmarkEnd w:id="0"/>
+      <w:r>
+        <w:rPr>
+          <w:rFonts w:ascii="宋体" w:eastAsia="宋体" w:hAnsi="宋体" w:cs="Times New Roman" w:hint="eastAsia"/>
+          <w:sz w:val="18"/>
+          <w:szCs w:val="18"/>
+          <w:shd w:val="clear" w:color="auto" w:fill="FFFFFF"/>
+          <w:lang w:val="en-CA"/>
+        </w:rPr>
+        <w:t>后的State，</w:t>
+      </w:r>
+      <w:r>
+        <w:rPr>
+          <w:rFonts w:ascii="宋体" w:eastAsia="宋体" w:hAnsi="宋体" w:cs="Times New Roman" w:hint="eastAsia"/>
+          <w:sz w:val="18"/>
+          <w:szCs w:val="18"/>
+          <w:shd w:val="clear" w:color="auto" w:fill="FFFFFF"/>
+          <w:lang w:val="en-CA"/>
+        </w:rPr>
+        <w:t>该返回的s</w:t>
+      </w:r>
+      <w:r>
+        <w:rPr>
+          <w:rFonts w:ascii="宋体" w:eastAsia="宋体" w:hAnsi="宋体" w:cs="Times New Roman"/>
+          <w:sz w:val="18"/>
+          <w:szCs w:val="18"/>
+          <w:shd w:val="clear" w:color="auto" w:fill="FFFFFF"/>
+          <w:lang w:val="en-CA"/>
+        </w:rPr>
+        <w:t>ta</w:t>
+      </w:r>
+      <w:r>
+        <w:rPr>
+          <w:rFonts w:ascii="宋体" w:eastAsia="宋体" w:hAnsi="宋体" w:cs="Times New Roman"/>
+          <w:sz w:val="18"/>
+          <w:szCs w:val="18"/>
+          <w:shd w:val="clear" w:color="auto" w:fill="FFFFFF"/>
+          <w:lang w:val="en-CA"/>
+        </w:rPr>
+        <w:t>te</w:t>
+      </w:r>
+      <w:r>
+        <w:rPr>
+          <w:rFonts w:ascii="宋体" w:eastAsia="宋体" w:hAnsi="宋体" w:cs="Times New Roman" w:hint="eastAsia"/>
+          <w:sz w:val="18"/>
+          <w:szCs w:val="18"/>
+          <w:shd w:val="clear" w:color="auto" w:fill="FFFFFF"/>
+          <w:lang w:val="en-CA"/>
+        </w:rPr>
+        <w:t>将用于</w:t>
+      </w:r>
+      <w:r>
+        <w:rPr>
+          <w:rFonts w:ascii="宋体" w:eastAsia="宋体" w:hAnsi="宋体" w:cs="Times New Roman" w:hint="eastAsia"/>
+          <w:sz w:val="18"/>
+          <w:szCs w:val="18"/>
+          <w:shd w:val="clear" w:color="auto" w:fill="FFFFFF"/>
+          <w:lang w:val="en-CA"/>
+        </w:rPr>
+        <w:t>更新我们的Store。</w:t>
+      </w:r>
+    </w:p>
+    <w:p>
+      <w:pPr>
+        <w:rPr>
+          <w:rFonts w:ascii="宋体" w:eastAsia="宋体" w:hAnsi="宋体" w:cs="Times New Roman"/>
+          <w:sz w:val="18"/>
+          <w:szCs w:val="18"/>
+          <w:shd w:val="clear" w:color="auto" w:fill="FFFFFF"/>
+          <w:lang w:val="en-CA"/>
+        </w:rPr>
+      </w:pPr>
+      <w:r>
+        <w:rPr>
+          <w:rFonts w:ascii="宋体" w:eastAsia="宋体" w:hAnsi="宋体" w:cs="Times New Roman" w:hint="eastAsia"/>
+          <w:sz w:val="18"/>
+          <w:szCs w:val="18"/>
+          <w:shd w:val="clear" w:color="auto" w:fill="FFFFFF"/>
+          <w:lang w:val="en-CA"/>
+        </w:rPr>
+        <w:t>不论dispatch了什么</w:t>
+      </w:r>
+      <w:r>
+        <w:rPr>
+          <w:rFonts w:ascii="宋体" w:eastAsia="宋体" w:hAnsi="宋体" w:cs="Times New Roman"/>
+          <w:sz w:val="18"/>
+          <w:szCs w:val="18"/>
+          <w:shd w:val="clear" w:color="auto" w:fill="FFFFFF"/>
+          <w:lang w:val="en-CA"/>
+        </w:rPr>
+        <w:t>a</w:t>
+      </w:r>
+      <w:r>
+        <w:rPr>
+          <w:rFonts w:ascii="宋体" w:eastAsia="宋体" w:hAnsi="宋体" w:cs="Times New Roman" w:hint="eastAsia"/>
+          <w:sz w:val="18"/>
+          <w:szCs w:val="18"/>
+          <w:shd w:val="clear" w:color="auto" w:fill="FFFFFF"/>
+          <w:lang w:val="en-CA"/>
+        </w:rPr>
+        <w:t>ction，所有挂载在Store上的Reducer都能依次接收到，并且可以对State进行处理，全看你代码怎么写。自由度很大。</w:t>
+      </w:r>
+    </w:p>
+    <w:p>
+      <w:pPr>
+        <w:rPr>
+          <w:rFonts w:ascii="宋体" w:eastAsia="宋体" w:hAnsi="宋体" w:cs="Times New Roman"/>
+          <w:sz w:val="18"/>
+          <w:szCs w:val="18"/>
+          <w:shd w:val="clear" w:color="auto" w:fill="FFFFFF"/>
+          <w:lang w:val="en-CA"/>
+        </w:rPr>
+      </w:pPr>
+    </w:p>
+    <w:p>
+      <w:pPr>
+        <w:rPr>
+          <w:rFonts w:ascii="宋体" w:eastAsia="宋体" w:hAnsi="宋体" w:cs="Times New Roman"/>
+          <w:sz w:val="18"/>
+          <w:szCs w:val="18"/>
+          <w:shd w:val="clear" w:color="auto" w:fill="FFFFFF"/>
+          <w:lang w:val="en-CA"/>
+        </w:rPr>
+      </w:pPr>
+      <w:r>
+        <w:rPr>
+          <w:rFonts w:ascii="宋体" w:eastAsia="宋体" w:hAnsi="宋体" w:cs="Times New Roman"/>
+          <w:sz w:val="18"/>
+          <w:szCs w:val="18"/>
+          <w:shd w:val="clear" w:color="auto" w:fill="FFFFFF"/>
+          <w:lang w:val="en-CA"/>
+        </w:rPr>
+        <w:t>Reducer</w:t>
+      </w:r>
+      <w:r>
+        <w:rPr>
+          <w:rFonts w:ascii="宋体" w:eastAsia="宋体" w:hAnsi="宋体" w:cs="Times New Roman" w:hint="eastAsia"/>
+          <w:sz w:val="18"/>
+          <w:szCs w:val="18"/>
+          <w:shd w:val="clear" w:color="auto" w:fill="FFFFFF"/>
+          <w:lang w:val="en-CA"/>
+        </w:rPr>
+        <w:t>中将会写明，当收到一个</w:t>
+      </w:r>
+      <w:r>
+        <w:rPr>
+          <w:rFonts w:ascii="宋体" w:eastAsia="宋体" w:hAnsi="宋体" w:cs="Times New Roman"/>
+          <w:sz w:val="18"/>
+          <w:szCs w:val="18"/>
+          <w:shd w:val="clear" w:color="auto" w:fill="FFFFFF"/>
+          <w:lang w:val="en-CA"/>
+        </w:rPr>
+        <w:t>action</w:t>
+      </w:r>
+      <w:r>
+        <w:rPr>
+          <w:rFonts w:ascii="宋体" w:eastAsia="宋体" w:hAnsi="宋体" w:cs="Times New Roman" w:hint="eastAsia"/>
+          <w:sz w:val="18"/>
+          <w:szCs w:val="18"/>
+          <w:shd w:val="clear" w:color="auto" w:fill="FFFFFF"/>
+          <w:lang w:val="en-CA"/>
+        </w:rPr>
+        <w:t>以后，将会根据</w:t>
+      </w:r>
+      <w:r>
+        <w:rPr>
+          <w:rFonts w:ascii="宋体" w:eastAsia="宋体" w:hAnsi="宋体" w:cs="Times New Roman"/>
+          <w:sz w:val="18"/>
+          <w:szCs w:val="18"/>
+          <w:shd w:val="clear" w:color="auto" w:fill="FFFFFF"/>
+          <w:lang w:val="en-CA"/>
+        </w:rPr>
+        <w:t>action</w:t>
+      </w:r>
+      <w:r>
+        <w:rPr>
+          <w:rFonts w:ascii="宋体" w:eastAsia="宋体" w:hAnsi="宋体" w:cs="Times New Roman" w:hint="eastAsia"/>
+          <w:sz w:val="18"/>
+          <w:szCs w:val="18"/>
+          <w:shd w:val="clear" w:color="auto" w:fill="FFFFFF"/>
+          <w:lang w:val="en-CA"/>
+        </w:rPr>
+        <w:t>实例中所包含的数据操作类型，进行不同的操作。如果</w:t>
+      </w:r>
+      <w:r>
+        <w:rPr>
+          <w:rFonts w:ascii="宋体" w:eastAsia="宋体" w:hAnsi="宋体" w:cs="Times New Roman"/>
+          <w:sz w:val="18"/>
+          <w:szCs w:val="18"/>
+          <w:shd w:val="clear" w:color="auto" w:fill="FFFFFF"/>
+          <w:lang w:val="en-CA"/>
+        </w:rPr>
+        <w:t>action</w:t>
+      </w:r>
+      <w:r>
+        <w:rPr>
+          <w:rFonts w:ascii="宋体" w:eastAsia="宋体" w:hAnsi="宋体" w:cs="Times New Roman" w:hint="eastAsia"/>
+          <w:sz w:val="18"/>
+          <w:szCs w:val="18"/>
+          <w:shd w:val="clear" w:color="auto" w:fill="FFFFFF"/>
+          <w:lang w:val="en-CA"/>
+        </w:rPr>
+        <w:t>是数据读取类型，则返回数据。</w:t>
+      </w:r>
+      <w:r>
+        <w:rPr>
+          <w:rFonts w:ascii="宋体" w:eastAsia="宋体" w:hAnsi="宋体" w:cs="Times New Roman" w:hint="eastAsia"/>
+          <w:sz w:val="18"/>
+          <w:szCs w:val="18"/>
+          <w:shd w:val="clear" w:color="auto" w:fill="FFFFFF"/>
+          <w:lang w:val="en-CA"/>
+        </w:rPr>
+        <w:t>如果</w:t>
+      </w:r>
+      <w:r>
+        <w:rPr>
+          <w:rFonts w:ascii="宋体" w:eastAsia="宋体" w:hAnsi="宋体" w:cs="Times New Roman"/>
+          <w:sz w:val="18"/>
+          <w:szCs w:val="18"/>
+          <w:shd w:val="clear" w:color="auto" w:fill="FFFFFF"/>
+          <w:lang w:val="en-CA"/>
+        </w:rPr>
+        <w:t>action</w:t>
+      </w:r>
+      <w:r>
+        <w:rPr>
+          <w:rFonts w:ascii="宋体" w:eastAsia="宋体" w:hAnsi="宋体" w:cs="Times New Roman" w:hint="eastAsia"/>
+          <w:sz w:val="18"/>
+          <w:szCs w:val="18"/>
+          <w:shd w:val="clear" w:color="auto" w:fill="FFFFFF"/>
+          <w:lang w:val="en-CA"/>
+        </w:rPr>
+        <w:t>是数据更新类型，则使用</w:t>
+      </w:r>
+      <w:r>
+        <w:rPr>
+          <w:rFonts w:ascii="宋体" w:eastAsia="宋体" w:hAnsi="宋体" w:cs="Times New Roman"/>
+          <w:sz w:val="18"/>
+          <w:szCs w:val="18"/>
+          <w:shd w:val="clear" w:color="auto" w:fill="FFFFFF"/>
+          <w:lang w:val="en-CA"/>
+        </w:rPr>
+        <w:t>action</w:t>
+      </w:r>
+      <w:r>
+        <w:rPr>
+          <w:rFonts w:ascii="宋体" w:eastAsia="宋体" w:hAnsi="宋体" w:cs="Times New Roman" w:hint="eastAsia"/>
+          <w:sz w:val="18"/>
+          <w:szCs w:val="18"/>
+          <w:shd w:val="clear" w:color="auto" w:fill="FFFFFF"/>
+          <w:lang w:val="en-CA"/>
+        </w:rPr>
+        <w:t>中所带的数据对数据进行更新，然后返回最新数据。</w:t>
+      </w:r>
+      <w:r>
+        <w:rPr>
+          <w:rFonts w:ascii="宋体" w:eastAsia="宋体" w:hAnsi="宋体" w:cs="Times New Roman" w:hint="eastAsia"/>
+          <w:sz w:val="18"/>
+          <w:szCs w:val="18"/>
+          <w:shd w:val="clear" w:color="auto" w:fill="FFFFFF"/>
+          <w:lang w:val="en-CA"/>
+        </w:rPr>
+        <w:t>(需要注意的是如果处理的数据的引用类型数据，不要在</w:t>
+      </w:r>
+      <w:r>
+        <w:rPr>
+          <w:rFonts w:ascii="宋体" w:eastAsia="宋体" w:hAnsi="宋体" w:cs="Times New Roman"/>
+          <w:sz w:val="18"/>
+          <w:szCs w:val="18"/>
+          <w:shd w:val="clear" w:color="auto" w:fill="FFFFFF"/>
+          <w:lang w:val="en-CA"/>
+        </w:rPr>
+        <w:t>Reducer</w:t>
+      </w:r>
+      <w:r>
+        <w:rPr>
+          <w:rFonts w:ascii="宋体" w:eastAsia="宋体" w:hAnsi="宋体" w:cs="Times New Roman" w:hint="eastAsia"/>
+          <w:sz w:val="18"/>
+          <w:szCs w:val="18"/>
+          <w:shd w:val="clear" w:color="auto" w:fill="FFFFFF"/>
+          <w:lang w:val="en-CA"/>
+        </w:rPr>
+        <w:t>中直接更改，而是应该使用</w:t>
+      </w:r>
+      <w:r>
+        <w:rPr>
+          <w:rFonts w:ascii="宋体" w:eastAsia="宋体" w:hAnsi="宋体" w:cs="Times New Roman"/>
+          <w:sz w:val="18"/>
+          <w:szCs w:val="18"/>
+          <w:shd w:val="clear" w:color="auto" w:fill="FFFFFF"/>
+          <w:lang w:val="en-CA"/>
+        </w:rPr>
+        <w:t>immutable</w:t>
+      </w:r>
+      <w:r>
+        <w:rPr>
+          <w:rFonts w:ascii="宋体" w:eastAsia="宋体" w:hAnsi="宋体" w:cs="Times New Roman" w:hint="eastAsia"/>
+          <w:sz w:val="18"/>
+          <w:szCs w:val="18"/>
+          <w:shd w:val="clear" w:color="auto" w:fill="FFFFFF"/>
+          <w:lang w:val="en-CA"/>
+        </w:rPr>
+        <w:t>方法直接返回一个新的对象)</w:t>
+      </w:r>
     </w:p>
     <w:p>
       <w:pPr>
@@ -2664,460 +2851,17 @@
       </w:pPr>
       <w:r>
         <w:rPr>
-          <w:rFonts w:ascii="宋体" w:eastAsia="宋体" w:hAnsi="宋体" w:cs="Times New Roman" w:hint="eastAsia"/>
-          <w:sz w:val="18"/>
-          <w:szCs w:val="18"/>
-          <w:shd w:val="clear" w:color="auto" w:fill="FFFFFF"/>
-          <w:lang w:val="en-CA"/>
-        </w:rPr>
-        <w:t>在小型程序中可能只有一个根</w:t>
-      </w:r>
-      <w:r>
-        <w:rPr>
-          <w:rFonts w:ascii="宋体" w:eastAsia="宋体" w:hAnsi="宋体" w:cs="Times New Roman"/>
-          <w:sz w:val="18"/>
-          <w:szCs w:val="18"/>
-          <w:shd w:val="clear" w:color="auto" w:fill="FFFFFF"/>
-          <w:lang w:val="en-CA"/>
-        </w:rPr>
-        <w:t>reducer,</w:t>
-      </w:r>
-      <w:r>
-        <w:rPr>
-          <w:rFonts w:ascii="宋体" w:eastAsia="宋体" w:hAnsi="宋体" w:cs="Times New Roman" w:hint="eastAsia"/>
-          <w:sz w:val="18"/>
-          <w:szCs w:val="18"/>
-          <w:shd w:val="clear" w:color="auto" w:fill="FFFFFF"/>
-          <w:lang w:val="en-CA"/>
-        </w:rPr>
-        <w:t>在大型的</w:t>
-      </w:r>
-      <w:r>
-        <w:rPr>
-          <w:rFonts w:ascii="宋体" w:eastAsia="宋体" w:hAnsi="宋体" w:cs="Times New Roman"/>
-          <w:sz w:val="18"/>
-          <w:szCs w:val="18"/>
-          <w:shd w:val="clear" w:color="auto" w:fill="FFFFFF"/>
-          <w:lang w:val="en-CA"/>
-        </w:rPr>
-        <w:t>react</w:t>
-      </w:r>
-      <w:r>
-        <w:rPr>
-          <w:rFonts w:ascii="宋体" w:eastAsia="宋体" w:hAnsi="宋体" w:cs="Times New Roman" w:hint="eastAsia"/>
-          <w:sz w:val="18"/>
-          <w:szCs w:val="18"/>
-          <w:shd w:val="clear" w:color="auto" w:fill="FFFFFF"/>
-          <w:lang w:val="en-CA"/>
-        </w:rPr>
-        <w:t>的程序多，将会有多个</w:t>
-      </w:r>
-      <w:r>
-        <w:rPr>
-          <w:rFonts w:ascii="宋体" w:eastAsia="宋体" w:hAnsi="宋体" w:cs="Times New Roman"/>
-          <w:sz w:val="18"/>
-          <w:szCs w:val="18"/>
-          <w:shd w:val="clear" w:color="auto" w:fill="FFFFFF"/>
-          <w:lang w:val="en-CA"/>
-        </w:rPr>
-        <w:t>reducer</w:t>
-      </w:r>
-      <w:r>
-        <w:rPr>
-          <w:rFonts w:ascii="宋体" w:eastAsia="宋体" w:hAnsi="宋体" w:cs="Times New Roman" w:hint="eastAsia"/>
-          <w:sz w:val="18"/>
-          <w:szCs w:val="18"/>
-          <w:shd w:val="clear" w:color="auto" w:fill="FFFFFF"/>
-          <w:lang w:val="en-CA"/>
-        </w:rPr>
-        <w:t>存在。</w:t>
-      </w:r>
-    </w:p>
-    <w:p>
-      <w:pPr>
-        <w:rPr>
-          <w:rFonts w:ascii="宋体" w:eastAsia="宋体" w:hAnsi="宋体" w:cs="Times New Roman"/>
-          <w:sz w:val="18"/>
-          <w:szCs w:val="18"/>
-          <w:shd w:val="clear" w:color="auto" w:fill="FFFFFF"/>
-          <w:lang w:val="en-CA"/>
-        </w:rPr>
-      </w:pPr>
-    </w:p>
-    <w:p>
-      <w:pPr>
-        <w:rPr>
-          <w:rFonts w:ascii="宋体" w:eastAsia="宋体" w:hAnsi="宋体" w:cs="Times New Roman"/>
-          <w:sz w:val="18"/>
-          <w:szCs w:val="18"/>
-          <w:shd w:val="clear" w:color="auto" w:fill="FFFFFF"/>
-          <w:lang w:val="en-CA"/>
-        </w:rPr>
-      </w:pPr>
-      <w:r>
-        <w:rPr>
-          <w:rFonts w:ascii="宋体" w:eastAsia="宋体" w:hAnsi="宋体" w:cs="Times New Roman"/>
-          <w:sz w:val="18"/>
-          <w:szCs w:val="18"/>
-          <w:shd w:val="clear" w:color="auto" w:fill="FFFFFF"/>
-          <w:lang w:val="en-CA"/>
-        </w:rPr>
-        <w:t>Reducer</w:t>
-      </w:r>
-      <w:r>
-        <w:rPr>
-          <w:rFonts w:ascii="宋体" w:eastAsia="宋体" w:hAnsi="宋体" w:cs="Times New Roman" w:hint="eastAsia"/>
-          <w:sz w:val="18"/>
-          <w:szCs w:val="18"/>
-          <w:shd w:val="clear" w:color="auto" w:fill="FFFFFF"/>
-          <w:lang w:val="en-CA"/>
-        </w:rPr>
-        <w:t>示例代码：</w:t>
-      </w:r>
-    </w:p>
-    <w:p>
-      <w:pPr>
-        <w:rPr>
-          <w:rFonts w:ascii="宋体" w:eastAsia="宋体" w:hAnsi="宋体" w:cs="Times New Roman"/>
-          <w:sz w:val="18"/>
-          <w:szCs w:val="18"/>
-          <w:shd w:val="clear" w:color="auto" w:fill="FFFFFF"/>
-          <w:lang w:val="en-CA"/>
-        </w:rPr>
-      </w:pPr>
-      <w:r>
-        <w:rPr>
-          <w:rFonts w:ascii="宋体" w:eastAsia="宋体" w:hAnsi="宋体" w:cs="Times New Roman"/>
-          <w:sz w:val="18"/>
-          <w:szCs w:val="18"/>
-          <w:shd w:val="clear" w:color="auto" w:fill="FFFFFF"/>
-          <w:lang w:val="en-CA"/>
-        </w:rPr>
-        <w:t xml:space="preserve">function </w:t>
-      </w:r>
-      <w:r>
-        <w:rPr>
-          <w:rFonts w:ascii="宋体" w:eastAsia="宋体" w:hAnsi="宋体" w:cs="Times New Roman"/>
-          <w:sz w:val="18"/>
-          <w:szCs w:val="18"/>
-          <w:shd w:val="clear" w:color="auto" w:fill="FFFFFF"/>
-          <w:lang w:val="en-CA"/>
-        </w:rPr>
-        <w:t>counter (</w:t>
-      </w:r>
-      <w:r>
-        <w:rPr>
-          <w:rFonts w:ascii="宋体" w:eastAsia="宋体" w:hAnsi="宋体" w:cs="Times New Roman"/>
-          <w:sz w:val="18"/>
-          <w:szCs w:val="18"/>
-          <w:shd w:val="clear" w:color="auto" w:fill="FFFFFF"/>
-          <w:lang w:val="en-CA"/>
-        </w:rPr>
-        <w:t>state = 0, action) {</w:t>
-      </w:r>
-    </w:p>
-    <w:p>
-      <w:pPr>
-        <w:rPr>
-          <w:rFonts w:ascii="宋体" w:eastAsia="宋体" w:hAnsi="宋体" w:cs="Times New Roman"/>
-          <w:sz w:val="18"/>
-          <w:szCs w:val="18"/>
-          <w:shd w:val="clear" w:color="auto" w:fill="FFFFFF"/>
-          <w:lang w:val="en-CA"/>
-        </w:rPr>
-      </w:pPr>
-      <w:r>
-        <w:rPr>
-          <w:rFonts w:ascii="宋体" w:eastAsia="宋体" w:hAnsi="宋体" w:cs="Times New Roman"/>
-          <w:sz w:val="18"/>
-          <w:szCs w:val="18"/>
-          <w:shd w:val="clear" w:color="auto" w:fill="FFFFFF"/>
-          <w:lang w:val="en-CA"/>
-        </w:rPr>
-        <w:t xml:space="preserve">  switch (action.type) {</w:t>
-      </w:r>
-      <w:r>
-        <w:rPr>
-          <w:rFonts w:ascii="宋体" w:eastAsia="宋体" w:hAnsi="宋体" w:cs="Times New Roman"/>
-          <w:sz w:val="18"/>
-          <w:szCs w:val="18"/>
-          <w:shd w:val="clear" w:color="auto" w:fill="FFFFFF"/>
-          <w:lang w:val="en-CA"/>
-        </w:rPr>
-        <w:t xml:space="preserve"> // </w:t>
-      </w:r>
-      <w:r>
-        <w:rPr>
-          <w:rFonts w:ascii="宋体" w:eastAsia="宋体" w:hAnsi="宋体" w:cs="Times New Roman" w:hint="eastAsia"/>
-          <w:sz w:val="18"/>
-          <w:szCs w:val="18"/>
-          <w:shd w:val="clear" w:color="auto" w:fill="FFFFFF"/>
-          <w:lang w:val="en-CA"/>
-        </w:rPr>
-        <w:t>根据</w:t>
-      </w:r>
-      <w:r>
-        <w:rPr>
-          <w:rFonts w:ascii="宋体" w:eastAsia="宋体" w:hAnsi="宋体" w:cs="Times New Roman"/>
-          <w:sz w:val="18"/>
-          <w:szCs w:val="18"/>
-          <w:shd w:val="clear" w:color="auto" w:fill="FFFFFF"/>
-          <w:lang w:val="en-CA"/>
-        </w:rPr>
-        <w:t>action</w:t>
-      </w:r>
-      <w:r>
-        <w:rPr>
-          <w:rFonts w:ascii="宋体" w:eastAsia="宋体" w:hAnsi="宋体" w:cs="Times New Roman" w:hint="eastAsia"/>
-          <w:sz w:val="18"/>
-          <w:szCs w:val="18"/>
-          <w:shd w:val="clear" w:color="auto" w:fill="FFFFFF"/>
-          <w:lang w:val="en-CA"/>
-        </w:rPr>
-        <w:t>的类别</w:t>
-      </w:r>
-    </w:p>
-    <w:p>
-      <w:pPr>
-        <w:rPr>
-          <w:rFonts w:ascii="宋体" w:eastAsia="宋体" w:hAnsi="宋体" w:cs="Times New Roman"/>
-          <w:sz w:val="18"/>
-          <w:szCs w:val="18"/>
-          <w:shd w:val="clear" w:color="auto" w:fill="FFFFFF"/>
-          <w:lang w:val="en-CA"/>
-        </w:rPr>
-      </w:pPr>
-      <w:r>
-        <w:rPr>
-          <w:rFonts w:ascii="宋体" w:eastAsia="宋体" w:hAnsi="宋体" w:cs="Times New Roman"/>
-          <w:sz w:val="18"/>
-          <w:szCs w:val="18"/>
-          <w:shd w:val="clear" w:color="auto" w:fill="FFFFFF"/>
-          <w:lang w:val="en-CA"/>
-        </w:rPr>
-        <w:t xml:space="preserve">    case 'INCREMENT':</w:t>
-      </w:r>
-    </w:p>
-    <w:p>
-      <w:pPr>
-        <w:rPr>
-          <w:rFonts w:ascii="宋体" w:eastAsia="宋体" w:hAnsi="宋体" w:cs="Times New Roman"/>
-          <w:sz w:val="18"/>
-          <w:szCs w:val="18"/>
-          <w:shd w:val="clear" w:color="auto" w:fill="FFFFFF"/>
-          <w:lang w:val="en-CA"/>
-        </w:rPr>
-      </w:pPr>
-      <w:r>
-        <w:rPr>
-          <w:rFonts w:ascii="宋体" w:eastAsia="宋体" w:hAnsi="宋体" w:cs="Times New Roman"/>
-          <w:sz w:val="18"/>
-          <w:szCs w:val="18"/>
-          <w:shd w:val="clear" w:color="auto" w:fill="FFFFFF"/>
-          <w:lang w:val="en-CA"/>
-        </w:rPr>
-        <w:t xml:space="preserve">      return state + 1</w:t>
-      </w:r>
-    </w:p>
-    <w:p>
-      <w:pPr>
-        <w:rPr>
-          <w:rFonts w:ascii="宋体" w:eastAsia="宋体" w:hAnsi="宋体" w:cs="Times New Roman"/>
-          <w:sz w:val="18"/>
-          <w:szCs w:val="18"/>
-          <w:shd w:val="clear" w:color="auto" w:fill="FFFFFF"/>
-          <w:lang w:val="en-CA"/>
-        </w:rPr>
-      </w:pPr>
-      <w:r>
-        <w:rPr>
-          <w:rFonts w:ascii="宋体" w:eastAsia="宋体" w:hAnsi="宋体" w:cs="Times New Roman"/>
-          <w:sz w:val="18"/>
-          <w:szCs w:val="18"/>
-          <w:shd w:val="clear" w:color="auto" w:fill="FFFFFF"/>
-          <w:lang w:val="en-CA"/>
-        </w:rPr>
-        <w:t xml:space="preserve">    case 'DECREMENT':</w:t>
-      </w:r>
-    </w:p>
-    <w:p>
-      <w:pPr>
-        <w:rPr>
-          <w:rFonts w:ascii="宋体" w:eastAsia="宋体" w:hAnsi="宋体" w:cs="Times New Roman"/>
-          <w:sz w:val="18"/>
-          <w:szCs w:val="18"/>
-          <w:shd w:val="clear" w:color="auto" w:fill="FFFFFF"/>
-          <w:lang w:val="en-CA"/>
-        </w:rPr>
-      </w:pPr>
-      <w:r>
-        <w:rPr>
-          <w:rFonts w:ascii="宋体" w:eastAsia="宋体" w:hAnsi="宋体" w:cs="Times New Roman"/>
-          <w:sz w:val="18"/>
-          <w:szCs w:val="18"/>
-          <w:shd w:val="clear" w:color="auto" w:fill="FFFFFF"/>
-          <w:lang w:val="en-CA"/>
-        </w:rPr>
-        <w:t xml:space="preserve">      return state - 1</w:t>
-      </w:r>
-    </w:p>
-    <w:p>
-      <w:pPr>
-        <w:rPr>
-          <w:rFonts w:ascii="宋体" w:eastAsia="宋体" w:hAnsi="宋体" w:cs="Times New Roman"/>
-          <w:sz w:val="18"/>
-          <w:szCs w:val="18"/>
-          <w:shd w:val="clear" w:color="auto" w:fill="FFFFFF"/>
-          <w:lang w:val="en-CA"/>
-        </w:rPr>
-      </w:pPr>
-      <w:r>
-        <w:rPr>
-          <w:rFonts w:ascii="宋体" w:eastAsia="宋体" w:hAnsi="宋体" w:cs="Times New Roman"/>
-          <w:sz w:val="18"/>
-          <w:szCs w:val="18"/>
-          <w:shd w:val="clear" w:color="auto" w:fill="FFFFFF"/>
-          <w:lang w:val="en-CA"/>
-        </w:rPr>
-        <w:t xml:space="preserve">    default:</w:t>
-      </w:r>
-    </w:p>
-    <w:p>
-      <w:pPr>
-        <w:rPr>
-          <w:rFonts w:ascii="宋体" w:eastAsia="宋体" w:hAnsi="宋体" w:cs="Times New Roman"/>
-          <w:sz w:val="18"/>
-          <w:szCs w:val="18"/>
-          <w:shd w:val="clear" w:color="auto" w:fill="FFFFFF"/>
-          <w:lang w:val="en-CA"/>
-        </w:rPr>
-      </w:pPr>
-      <w:r>
-        <w:rPr>
-          <w:rFonts w:ascii="宋体" w:eastAsia="宋体" w:hAnsi="宋体" w:cs="Times New Roman"/>
-          <w:sz w:val="18"/>
-          <w:szCs w:val="18"/>
-          <w:shd w:val="clear" w:color="auto" w:fill="FFFFFF"/>
-          <w:lang w:val="en-CA"/>
-        </w:rPr>
-        <w:t xml:space="preserve">      return state</w:t>
-      </w:r>
-      <w:r>
-        <w:rPr>
-          <w:rFonts w:ascii="宋体" w:eastAsia="宋体" w:hAnsi="宋体" w:cs="Times New Roman"/>
-          <w:sz w:val="18"/>
-          <w:szCs w:val="18"/>
-          <w:shd w:val="clear" w:color="auto" w:fill="FFFFFF"/>
-          <w:lang w:val="en-CA"/>
-        </w:rPr>
-        <w:t xml:space="preserve">   //</w:t>
-      </w:r>
-      <w:r>
-        <w:rPr>
-          <w:rFonts w:ascii="宋体" w:eastAsia="宋体" w:hAnsi="宋体" w:cs="Times New Roman" w:hint="eastAsia"/>
-          <w:sz w:val="18"/>
-          <w:szCs w:val="18"/>
-          <w:shd w:val="clear" w:color="auto" w:fill="FFFFFF"/>
-          <w:lang w:val="en-CA"/>
-        </w:rPr>
-        <w:t xml:space="preserve"> 最终返回一个新的状态</w:t>
-      </w:r>
-    </w:p>
-    <w:p>
-      <w:pPr>
-        <w:rPr>
-          <w:rFonts w:ascii="宋体" w:eastAsia="宋体" w:hAnsi="宋体" w:cs="Times New Roman"/>
-          <w:sz w:val="18"/>
-          <w:szCs w:val="18"/>
-          <w:shd w:val="clear" w:color="auto" w:fill="FFFFFF"/>
-          <w:lang w:val="en-CA"/>
-        </w:rPr>
-      </w:pPr>
-      <w:r>
-        <w:rPr>
-          <w:rFonts w:ascii="宋体" w:eastAsia="宋体" w:hAnsi="宋体" w:cs="Times New Roman"/>
-          <w:sz w:val="18"/>
-          <w:szCs w:val="18"/>
-          <w:shd w:val="clear" w:color="auto" w:fill="FFFFFF"/>
-          <w:lang w:val="en-CA"/>
-        </w:rPr>
-        <w:t xml:space="preserve">  }</w:t>
-      </w:r>
-    </w:p>
-    <w:p>
-      <w:pPr>
-        <w:rPr>
-          <w:rFonts w:ascii="宋体" w:eastAsia="宋体" w:hAnsi="宋体" w:cs="Times New Roman"/>
-          <w:sz w:val="18"/>
-          <w:szCs w:val="18"/>
-          <w:shd w:val="clear" w:color="auto" w:fill="FFFFFF"/>
-          <w:lang w:val="en-CA"/>
-        </w:rPr>
-      </w:pPr>
-      <w:r>
-        <w:rPr>
-          <w:rFonts w:ascii="宋体" w:eastAsia="宋体" w:hAnsi="宋体" w:cs="Times New Roman"/>
-          <w:sz w:val="18"/>
-          <w:szCs w:val="18"/>
-          <w:shd w:val="clear" w:color="auto" w:fill="FFFFFF"/>
-          <w:lang w:val="en-CA"/>
-        </w:rPr>
-        <w:t>}</w:t>
-      </w:r>
-    </w:p>
-    <w:p>
-      <w:pPr>
-        <w:rPr>
-          <w:rFonts w:ascii="宋体" w:eastAsia="宋体" w:hAnsi="宋体" w:cs="Times New Roman"/>
-          <w:sz w:val="18"/>
-          <w:szCs w:val="18"/>
-          <w:shd w:val="clear" w:color="auto" w:fill="FFFFFF"/>
-          <w:lang w:val="en-CA"/>
-        </w:rPr>
-      </w:pPr>
-      <w:r>
-        <w:rPr>
-          <w:rFonts w:ascii="宋体" w:eastAsia="宋体" w:hAnsi="宋体" w:cs="Times New Roman"/>
-          <w:sz w:val="18"/>
-          <w:szCs w:val="18"/>
-          <w:shd w:val="clear" w:color="auto" w:fill="FFFFFF"/>
-          <w:lang w:val="en-CA"/>
-        </w:rPr>
-        <w:t>Reducer</w:t>
-      </w:r>
-      <w:r>
-        <w:rPr>
-          <w:rFonts w:ascii="宋体" w:eastAsia="宋体" w:hAnsi="宋体" w:cs="Times New Roman" w:hint="eastAsia"/>
-          <w:sz w:val="18"/>
-          <w:szCs w:val="18"/>
-          <w:shd w:val="clear" w:color="auto" w:fill="FFFFFF"/>
-          <w:lang w:val="en-CA"/>
-        </w:rPr>
-        <w:t>所接收的</w:t>
-      </w:r>
-      <w:r>
-        <w:rPr>
-          <w:rFonts w:ascii="宋体" w:eastAsia="宋体" w:hAnsi="宋体" w:cs="Times New Roman"/>
-          <w:sz w:val="18"/>
-          <w:szCs w:val="18"/>
-          <w:shd w:val="clear" w:color="auto" w:fill="FFFFFF"/>
-          <w:lang w:val="en-CA"/>
-        </w:rPr>
-        <w:t>state</w:t>
-      </w:r>
-      <w:r>
-        <w:rPr>
-          <w:rFonts w:ascii="宋体" w:eastAsia="宋体" w:hAnsi="宋体" w:cs="Times New Roman" w:hint="eastAsia"/>
-          <w:sz w:val="18"/>
-          <w:szCs w:val="18"/>
-          <w:shd w:val="clear" w:color="auto" w:fill="FFFFFF"/>
-          <w:lang w:val="en-CA"/>
-        </w:rPr>
-        <w:t>可以是任何类型，可以是原始数据类型，例如数字，字符字符串等。也可以是数据对象等。</w:t>
-      </w:r>
-      <w:r>
-        <w:rPr>
-          <w:rFonts w:ascii="宋体" w:eastAsia="宋体" w:hAnsi="宋体" w:cs="Times New Roman" w:hint="eastAsia"/>
+          <w:rFonts w:ascii="宋体" w:eastAsia="宋体" w:hAnsi="宋体" w:cs="Times New Roman"/>
+          <w:sz w:val="18"/>
+          <w:szCs w:val="18"/>
+          <w:shd w:val="clear" w:color="auto" w:fill="FFFFFF"/>
+          <w:lang w:val="en-CA"/>
+        </w:rPr>
+        <w:t>R</w:t>
+      </w:r>
+      <w:r>
+        <w:rPr>
+          <w:rFonts w:ascii="宋体" w:eastAsia="宋体" w:hAnsi="宋体" w:cs="Times New Roman"/>
           <w:b/>
           <w:bCs/>
           <w:sz w:val="18"/>
@@ -3125,11 +2869,11 @@
           <w:shd w:val="clear" w:color="auto" w:fill="FFFFFF"/>
           <w:lang w:val="en-CA"/>
         </w:rPr>
-        <w:t>R</w:t>
-      </w:r>
-      <w:r>
-        <w:rPr>
-          <w:rFonts w:ascii="宋体" w:eastAsia="宋体" w:hAnsi="宋体" w:cs="Times New Roman"/>
+        <w:t>educer</w:t>
+      </w:r>
+      <w:r>
+        <w:rPr>
+          <w:rFonts w:ascii="宋体" w:eastAsia="宋体" w:hAnsi="宋体" w:cs="Times New Roman" w:hint="eastAsia"/>
           <w:b/>
           <w:bCs/>
           <w:sz w:val="18"/>
@@ -3137,7 +2881,7 @@
           <w:shd w:val="clear" w:color="auto" w:fill="FFFFFF"/>
           <w:lang w:val="en-CA"/>
         </w:rPr>
-        <w:t>educer</w:t>
+        <w:t>方法将接受两个参数。</w:t>
       </w:r>
       <w:r>
         <w:rPr>
@@ -3149,7 +2893,7 @@
           <w:shd w:val="clear" w:color="auto" w:fill="FFFFFF"/>
           <w:lang w:val="en-CA"/>
         </w:rPr>
-        <w:t>在接收</w:t>
+        <w:t>第一个参数s</w:t>
       </w:r>
       <w:r>
         <w:rPr>
@@ -3161,11 +2905,11 @@
           <w:shd w:val="clear" w:color="auto" w:fill="FFFFFF"/>
           <w:lang w:val="en-CA"/>
         </w:rPr>
-        <w:t>a</w:t>
-      </w:r>
-      <w:r>
-        <w:rPr>
-          <w:rFonts w:ascii="宋体" w:eastAsia="宋体" w:hAnsi="宋体" w:cs="Times New Roman"/>
+        <w:t>tate</w:t>
+      </w:r>
+      <w:r>
+        <w:rPr>
+          <w:rFonts w:ascii="宋体" w:eastAsia="宋体" w:hAnsi="宋体" w:cs="Times New Roman" w:hint="eastAsia"/>
           <w:b/>
           <w:bCs/>
           <w:sz w:val="18"/>
@@ -3173,11 +2917,11 @@
           <w:shd w:val="clear" w:color="auto" w:fill="FFFFFF"/>
           <w:lang w:val="en-CA"/>
         </w:rPr>
-        <w:t>ction</w:t>
-      </w:r>
-      <w:r>
-        <w:rPr>
-          <w:rFonts w:ascii="宋体" w:eastAsia="宋体" w:hAnsi="宋体" w:cs="Times New Roman" w:hint="eastAsia"/>
+        <w:t>是d</w:t>
+      </w:r>
+      <w:r>
+        <w:rPr>
+          <w:rFonts w:ascii="宋体" w:eastAsia="宋体" w:hAnsi="宋体" w:cs="Times New Roman"/>
           <w:b/>
           <w:bCs/>
           <w:sz w:val="18"/>
@@ -3185,11 +2929,11 @@
           <w:shd w:val="clear" w:color="auto" w:fill="FFFFFF"/>
           <w:lang w:val="en-CA"/>
         </w:rPr>
-        <w:t>改变状态的时候，不在</w:t>
-      </w:r>
-      <w:r>
-        <w:rPr>
-          <w:rFonts w:ascii="宋体" w:eastAsia="宋体" w:hAnsi="宋体" w:cs="Times New Roman"/>
+        <w:t>atastore</w:t>
+      </w:r>
+      <w:r>
+        <w:rPr>
+          <w:rFonts w:ascii="宋体" w:eastAsia="宋体" w:hAnsi="宋体" w:cs="Times New Roman" w:hint="eastAsia"/>
           <w:b/>
           <w:bCs/>
           <w:sz w:val="18"/>
@@ -3197,7 +2941,7 @@
           <w:shd w:val="clear" w:color="auto" w:fill="FFFFFF"/>
           <w:lang w:val="en-CA"/>
         </w:rPr>
-        <w:t>Reducer</w:t>
+        <w:t>中此时的状态，</w:t>
       </w:r>
       <w:r>
         <w:rPr>
@@ -3209,7 +2953,929 @@
           <w:shd w:val="clear" w:color="auto" w:fill="FFFFFF"/>
           <w:lang w:val="en-CA"/>
         </w:rPr>
-        <w:t>中直接改变而是最后返回一个新的状态。</w:t>
+        <w:t>第二个参数</w:t>
+      </w:r>
+      <w:r>
+        <w:rPr>
+          <w:rFonts w:ascii="宋体" w:eastAsia="宋体" w:hAnsi="宋体" w:cs="Times New Roman" w:hint="eastAsia"/>
+          <w:b/>
+          <w:bCs/>
+          <w:sz w:val="18"/>
+          <w:szCs w:val="18"/>
+          <w:shd w:val="clear" w:color="auto" w:fill="FFFFFF"/>
+          <w:lang w:val="en-CA"/>
+        </w:rPr>
+        <w:t>是a</w:t>
+      </w:r>
+      <w:r>
+        <w:rPr>
+          <w:rFonts w:ascii="宋体" w:eastAsia="宋体" w:hAnsi="宋体" w:cs="Times New Roman"/>
+          <w:b/>
+          <w:bCs/>
+          <w:sz w:val="18"/>
+          <w:szCs w:val="18"/>
+          <w:shd w:val="clear" w:color="auto" w:fill="FFFFFF"/>
+          <w:lang w:val="en-CA"/>
+        </w:rPr>
+        <w:t>ction</w:t>
+      </w:r>
+      <w:r>
+        <w:rPr>
+          <w:rFonts w:ascii="宋体" w:eastAsia="宋体" w:hAnsi="宋体" w:cs="Times New Roman" w:hint="eastAsia"/>
+          <w:b/>
+          <w:bCs/>
+          <w:sz w:val="18"/>
+          <w:szCs w:val="18"/>
+          <w:shd w:val="clear" w:color="auto" w:fill="FFFFFF"/>
+          <w:lang w:val="en-CA"/>
+        </w:rPr>
+        <w:t>对象</w:t>
+      </w:r>
+      <w:r>
+        <w:rPr>
+          <w:rFonts w:ascii="宋体" w:eastAsia="宋体" w:hAnsi="宋体" w:cs="Times New Roman" w:hint="eastAsia"/>
+          <w:sz w:val="18"/>
+          <w:szCs w:val="18"/>
+          <w:shd w:val="clear" w:color="auto" w:fill="FFFFFF"/>
+          <w:lang w:val="en-CA"/>
+        </w:rPr>
+        <w:t>。</w:t>
+      </w:r>
+      <w:r>
+        <w:rPr>
+          <w:rFonts w:ascii="宋体" w:eastAsia="宋体" w:hAnsi="宋体" w:cs="Times New Roman" w:hint="eastAsia"/>
+          <w:sz w:val="18"/>
+          <w:szCs w:val="18"/>
+          <w:shd w:val="clear" w:color="auto" w:fill="FFFFFF"/>
+          <w:lang w:val="en-CA"/>
+        </w:rPr>
+        <w:t>需要注意的是如果是更新，新建的操作，如果需要保留原有的状态的部分，使用.</w:t>
+      </w:r>
+      <w:r>
+        <w:rPr>
+          <w:rFonts w:ascii="宋体" w:eastAsia="宋体" w:hAnsi="宋体" w:cs="Times New Roman"/>
+          <w:sz w:val="18"/>
+          <w:szCs w:val="18"/>
+          <w:shd w:val="clear" w:color="auto" w:fill="FFFFFF"/>
+          <w:lang w:val="en-CA"/>
+        </w:rPr>
+        <w:t>..</w:t>
+      </w:r>
+      <w:r>
+        <w:rPr>
+          <w:rFonts w:ascii="宋体" w:eastAsia="宋体" w:hAnsi="宋体" w:cs="Times New Roman" w:hint="eastAsia"/>
+          <w:sz w:val="18"/>
+          <w:szCs w:val="18"/>
+          <w:shd w:val="clear" w:color="auto" w:fill="FFFFFF"/>
+          <w:lang w:val="en-CA"/>
+        </w:rPr>
+        <w:t>来原状态进行拷贝。</w:t>
+      </w:r>
+    </w:p>
+    <w:p>
+      <w:pPr>
+        <w:rPr>
+          <w:rFonts w:ascii="宋体" w:eastAsia="宋体" w:hAnsi="宋体" w:cs="Times New Roman"/>
+          <w:color w:val="4D4D4D"/>
+          <w:sz w:val="18"/>
+          <w:szCs w:val="18"/>
+          <w:shd w:val="clear" w:color="auto" w:fill="FFFFFF"/>
+          <w:lang w:val="en-CA"/>
+        </w:rPr>
+      </w:pPr>
+      <w:r>
+        <w:rPr>
+          <w:rFonts w:ascii="宋体" w:eastAsia="宋体" w:hAnsi="宋体" w:cs="Times New Roman" w:hint="eastAsia"/>
+          <w:sz w:val="18"/>
+          <w:szCs w:val="18"/>
+          <w:shd w:val="clear" w:color="auto" w:fill="FFFFFF"/>
+          <w:lang w:val="en-CA"/>
+        </w:rPr>
+        <w:t>另外当</w:t>
+      </w:r>
+      <w:proofErr w:type="spellStart"/>
+      <w:r>
+        <w:rPr>
+          <w:rFonts w:ascii="宋体" w:eastAsia="宋体" w:hAnsi="宋体" w:cs="Times New Roman" w:hint="eastAsia"/>
+          <w:sz w:val="18"/>
+          <w:szCs w:val="18"/>
+          <w:shd w:val="clear" w:color="auto" w:fill="FFFFFF"/>
+          <w:lang w:val="en-CA"/>
+        </w:rPr>
+        <w:t>d</w:t>
+      </w:r>
+      <w:r>
+        <w:rPr>
+          <w:rFonts w:ascii="宋体" w:eastAsia="宋体" w:hAnsi="宋体" w:cs="Times New Roman"/>
+          <w:sz w:val="18"/>
+          <w:szCs w:val="18"/>
+          <w:shd w:val="clear" w:color="auto" w:fill="FFFFFF"/>
+          <w:lang w:val="en-CA"/>
+        </w:rPr>
+        <w:t>ataStore</w:t>
+      </w:r>
+      <w:proofErr w:type="spellEnd"/>
+      <w:r>
+        <w:rPr>
+          <w:rFonts w:ascii="宋体" w:eastAsia="宋体" w:hAnsi="宋体" w:cs="Times New Roman" w:hint="eastAsia"/>
+          <w:sz w:val="18"/>
+          <w:szCs w:val="18"/>
+          <w:shd w:val="clear" w:color="auto" w:fill="FFFFFF"/>
+          <w:lang w:val="en-CA"/>
+        </w:rPr>
+        <w:t>新建的时候也会调用一次r</w:t>
+      </w:r>
+      <w:r>
+        <w:rPr>
+          <w:rFonts w:ascii="宋体" w:eastAsia="宋体" w:hAnsi="宋体" w:cs="Times New Roman"/>
+          <w:sz w:val="18"/>
+          <w:szCs w:val="18"/>
+          <w:shd w:val="clear" w:color="auto" w:fill="FFFFFF"/>
+          <w:lang w:val="en-CA"/>
+        </w:rPr>
+        <w:t>educer</w:t>
+      </w:r>
+      <w:r>
+        <w:rPr>
+          <w:rFonts w:ascii="宋体" w:eastAsia="宋体" w:hAnsi="宋体" w:cs="Times New Roman" w:hint="eastAsia"/>
+          <w:sz w:val="18"/>
+          <w:szCs w:val="18"/>
+          <w:shd w:val="clear" w:color="auto" w:fill="FFFFFF"/>
+          <w:lang w:val="en-CA"/>
+        </w:rPr>
+        <w:t>方法，此时a</w:t>
+      </w:r>
+      <w:r>
+        <w:rPr>
+          <w:rFonts w:ascii="宋体" w:eastAsia="宋体" w:hAnsi="宋体" w:cs="Times New Roman"/>
+          <w:sz w:val="18"/>
+          <w:szCs w:val="18"/>
+          <w:shd w:val="clear" w:color="auto" w:fill="FFFFFF"/>
+          <w:lang w:val="en-CA"/>
+        </w:rPr>
+        <w:t>ction</w:t>
+      </w:r>
+      <w:r>
+        <w:rPr>
+          <w:rFonts w:ascii="宋体" w:eastAsia="宋体" w:hAnsi="宋体" w:cs="Times New Roman" w:hint="eastAsia"/>
+          <w:sz w:val="18"/>
+          <w:szCs w:val="18"/>
+          <w:shd w:val="clear" w:color="auto" w:fill="FFFFFF"/>
+          <w:lang w:val="en-CA"/>
+        </w:rPr>
+        <w:t>为空，但是r</w:t>
+      </w:r>
+      <w:r>
+        <w:rPr>
+          <w:rFonts w:ascii="宋体" w:eastAsia="宋体" w:hAnsi="宋体" w:cs="Times New Roman"/>
+          <w:sz w:val="18"/>
+          <w:szCs w:val="18"/>
+          <w:shd w:val="clear" w:color="auto" w:fill="FFFFFF"/>
+          <w:lang w:val="en-CA"/>
+        </w:rPr>
+        <w:t>educer</w:t>
+      </w:r>
+      <w:r>
+        <w:rPr>
+          <w:rFonts w:ascii="宋体" w:eastAsia="宋体" w:hAnsi="宋体" w:cs="Times New Roman" w:hint="eastAsia"/>
+          <w:sz w:val="18"/>
+          <w:szCs w:val="18"/>
+          <w:shd w:val="clear" w:color="auto" w:fill="FFFFFF"/>
+          <w:lang w:val="en-CA"/>
+        </w:rPr>
+        <w:t>要求务必返回一个状态对象，不能为n</w:t>
+      </w:r>
+      <w:r>
+        <w:rPr>
+          <w:rFonts w:ascii="宋体" w:eastAsia="宋体" w:hAnsi="宋体" w:cs="Times New Roman"/>
+          <w:sz w:val="18"/>
+          <w:szCs w:val="18"/>
+          <w:shd w:val="clear" w:color="auto" w:fill="FFFFFF"/>
+          <w:lang w:val="en-CA"/>
+        </w:rPr>
+        <w:t>ull.</w:t>
+      </w:r>
+      <w:r>
+        <w:rPr>
+          <w:rFonts w:ascii="宋体" w:eastAsia="宋体" w:hAnsi="宋体" w:cs="Times New Roman" w:hint="eastAsia"/>
+          <w:sz w:val="18"/>
+          <w:szCs w:val="18"/>
+          <w:shd w:val="clear" w:color="auto" w:fill="FFFFFF"/>
+          <w:lang w:val="en-CA"/>
+        </w:rPr>
+        <w:t>所以r</w:t>
+      </w:r>
+      <w:r>
+        <w:rPr>
+          <w:rFonts w:ascii="宋体" w:eastAsia="宋体" w:hAnsi="宋体" w:cs="Times New Roman"/>
+          <w:sz w:val="18"/>
+          <w:szCs w:val="18"/>
+          <w:shd w:val="clear" w:color="auto" w:fill="FFFFFF"/>
+          <w:lang w:val="en-CA"/>
+        </w:rPr>
+        <w:t>educer</w:t>
+      </w:r>
+      <w:r>
+        <w:rPr>
+          <w:rFonts w:ascii="宋体" w:eastAsia="宋体" w:hAnsi="宋体" w:cs="Times New Roman" w:hint="eastAsia"/>
+          <w:sz w:val="18"/>
+          <w:szCs w:val="18"/>
+          <w:shd w:val="clear" w:color="auto" w:fill="FFFFFF"/>
+          <w:lang w:val="en-CA"/>
+        </w:rPr>
+        <w:t>中应该包含d</w:t>
+      </w:r>
+      <w:r>
+        <w:rPr>
+          <w:rFonts w:ascii="宋体" w:eastAsia="宋体" w:hAnsi="宋体" w:cs="Times New Roman"/>
+          <w:sz w:val="18"/>
+          <w:szCs w:val="18"/>
+          <w:shd w:val="clear" w:color="auto" w:fill="FFFFFF"/>
+          <w:lang w:val="en-CA"/>
+        </w:rPr>
+        <w:t>efault</w:t>
+      </w:r>
+      <w:r>
+        <w:rPr>
+          <w:rFonts w:ascii="宋体" w:eastAsia="宋体" w:hAnsi="宋体" w:cs="Times New Roman" w:hint="eastAsia"/>
+          <w:sz w:val="18"/>
+          <w:szCs w:val="18"/>
+          <w:shd w:val="clear" w:color="auto" w:fill="FFFFFF"/>
+          <w:lang w:val="en-CA"/>
+        </w:rPr>
+        <w:t>条件，为初始时候状态。</w:t>
+      </w:r>
+    </w:p>
+    <w:p>
+      <w:pPr>
+        <w:rPr>
+          <w:rFonts w:ascii="宋体" w:eastAsia="宋体" w:hAnsi="宋体" w:cs="Times New Roman"/>
+          <w:color w:val="4D4D4D"/>
+          <w:sz w:val="18"/>
+          <w:szCs w:val="18"/>
+          <w:shd w:val="clear" w:color="auto" w:fill="FFFFFF"/>
+          <w:lang w:val="en-CA"/>
+        </w:rPr>
+      </w:pPr>
+    </w:p>
+    <w:p>
+      <w:pPr>
+        <w:rPr>
+          <w:rFonts w:ascii="宋体" w:eastAsia="宋体" w:hAnsi="宋体" w:cs="Times New Roman"/>
+          <w:sz w:val="18"/>
+          <w:szCs w:val="18"/>
+          <w:shd w:val="clear" w:color="auto" w:fill="FFFFFF"/>
+          <w:lang w:val="en-CA"/>
+        </w:rPr>
+      </w:pPr>
+      <w:r>
+        <w:rPr>
+          <w:rFonts w:ascii="宋体" w:eastAsia="宋体" w:hAnsi="宋体" w:cs="Times New Roman" w:hint="eastAsia"/>
+          <w:sz w:val="18"/>
+          <w:szCs w:val="18"/>
+          <w:shd w:val="clear" w:color="auto" w:fill="FFFFFF"/>
+          <w:lang w:val="en-CA"/>
+        </w:rPr>
+        <w:t>在小型程序中可能只有一个根</w:t>
+      </w:r>
+      <w:r>
+        <w:rPr>
+          <w:rFonts w:ascii="宋体" w:eastAsia="宋体" w:hAnsi="宋体" w:cs="Times New Roman"/>
+          <w:sz w:val="18"/>
+          <w:szCs w:val="18"/>
+          <w:shd w:val="clear" w:color="auto" w:fill="FFFFFF"/>
+          <w:lang w:val="en-CA"/>
+        </w:rPr>
+        <w:t>reducer,</w:t>
+      </w:r>
+      <w:r>
+        <w:rPr>
+          <w:rFonts w:ascii="宋体" w:eastAsia="宋体" w:hAnsi="宋体" w:cs="Times New Roman" w:hint="eastAsia"/>
+          <w:sz w:val="18"/>
+          <w:szCs w:val="18"/>
+          <w:shd w:val="clear" w:color="auto" w:fill="FFFFFF"/>
+          <w:lang w:val="en-CA"/>
+        </w:rPr>
+        <w:t>在大型的</w:t>
+      </w:r>
+      <w:r>
+        <w:rPr>
+          <w:rFonts w:ascii="宋体" w:eastAsia="宋体" w:hAnsi="宋体" w:cs="Times New Roman"/>
+          <w:sz w:val="18"/>
+          <w:szCs w:val="18"/>
+          <w:shd w:val="clear" w:color="auto" w:fill="FFFFFF"/>
+          <w:lang w:val="en-CA"/>
+        </w:rPr>
+        <w:t>react</w:t>
+      </w:r>
+      <w:r>
+        <w:rPr>
+          <w:rFonts w:ascii="宋体" w:eastAsia="宋体" w:hAnsi="宋体" w:cs="Times New Roman" w:hint="eastAsia"/>
+          <w:sz w:val="18"/>
+          <w:szCs w:val="18"/>
+          <w:shd w:val="clear" w:color="auto" w:fill="FFFFFF"/>
+          <w:lang w:val="en-CA"/>
+        </w:rPr>
+        <w:t>的程序多，将会有多个</w:t>
+      </w:r>
+      <w:r>
+        <w:rPr>
+          <w:rFonts w:ascii="宋体" w:eastAsia="宋体" w:hAnsi="宋体" w:cs="Times New Roman"/>
+          <w:sz w:val="18"/>
+          <w:szCs w:val="18"/>
+          <w:shd w:val="clear" w:color="auto" w:fill="FFFFFF"/>
+          <w:lang w:val="en-CA"/>
+        </w:rPr>
+        <w:t>reducer</w:t>
+      </w:r>
+      <w:r>
+        <w:rPr>
+          <w:rFonts w:ascii="宋体" w:eastAsia="宋体" w:hAnsi="宋体" w:cs="Times New Roman" w:hint="eastAsia"/>
+          <w:sz w:val="18"/>
+          <w:szCs w:val="18"/>
+          <w:shd w:val="clear" w:color="auto" w:fill="FFFFFF"/>
+          <w:lang w:val="en-CA"/>
+        </w:rPr>
+        <w:t>存在。</w:t>
+      </w:r>
+    </w:p>
+    <w:p>
+      <w:pPr>
+        <w:rPr>
+          <w:rFonts w:ascii="宋体" w:eastAsia="宋体" w:hAnsi="宋体" w:cs="Times New Roman"/>
+          <w:sz w:val="18"/>
+          <w:szCs w:val="18"/>
+          <w:shd w:val="clear" w:color="auto" w:fill="FFFFFF"/>
+          <w:lang w:val="en-CA"/>
+        </w:rPr>
+      </w:pPr>
+    </w:p>
+    <w:p>
+      <w:pPr>
+        <w:rPr>
+          <w:rFonts w:ascii="宋体" w:eastAsia="宋体" w:hAnsi="宋体" w:cs="Times New Roman"/>
+          <w:sz w:val="18"/>
+          <w:szCs w:val="18"/>
+          <w:shd w:val="clear" w:color="auto" w:fill="FFFFFF"/>
+          <w:lang w:val="en-CA"/>
+        </w:rPr>
+      </w:pPr>
+      <w:r>
+        <w:rPr>
+          <w:rFonts w:ascii="宋体" w:eastAsia="宋体" w:hAnsi="宋体" w:cs="Times New Roman"/>
+          <w:sz w:val="18"/>
+          <w:szCs w:val="18"/>
+          <w:shd w:val="clear" w:color="auto" w:fill="FFFFFF"/>
+          <w:lang w:val="en-CA"/>
+        </w:rPr>
+        <w:t>Reducer</w:t>
+      </w:r>
+      <w:r>
+        <w:rPr>
+          <w:rFonts w:ascii="宋体" w:eastAsia="宋体" w:hAnsi="宋体" w:cs="Times New Roman" w:hint="eastAsia"/>
+          <w:sz w:val="18"/>
+          <w:szCs w:val="18"/>
+          <w:shd w:val="clear" w:color="auto" w:fill="FFFFFF"/>
+          <w:lang w:val="en-CA"/>
+        </w:rPr>
+        <w:t>示例代码：</w:t>
+      </w:r>
+    </w:p>
+    <w:p>
+      <w:pPr>
+        <w:rPr>
+          <w:rFonts w:ascii="宋体" w:eastAsia="宋体" w:hAnsi="宋体" w:cs="Times New Roman"/>
+          <w:sz w:val="18"/>
+          <w:szCs w:val="18"/>
+          <w:shd w:val="clear" w:color="auto" w:fill="FFFFFF"/>
+          <w:lang w:val="en-CA"/>
+        </w:rPr>
+      </w:pPr>
+      <w:r>
+        <w:rPr>
+          <w:rFonts w:ascii="宋体" w:eastAsia="宋体" w:hAnsi="宋体" w:cs="Times New Roman"/>
+          <w:sz w:val="18"/>
+          <w:szCs w:val="18"/>
+          <w:shd w:val="clear" w:color="auto" w:fill="FFFFFF"/>
+          <w:lang w:val="en-CA"/>
+        </w:rPr>
+        <w:t xml:space="preserve">function </w:t>
+      </w:r>
+      <w:r>
+        <w:rPr>
+          <w:rFonts w:ascii="宋体" w:eastAsia="宋体" w:hAnsi="宋体" w:cs="Times New Roman"/>
+          <w:sz w:val="18"/>
+          <w:szCs w:val="18"/>
+          <w:shd w:val="clear" w:color="auto" w:fill="FFFFFF"/>
+          <w:lang w:val="en-CA"/>
+        </w:rPr>
+        <w:t>counter (</w:t>
+      </w:r>
+      <w:r>
+        <w:rPr>
+          <w:rFonts w:ascii="宋体" w:eastAsia="宋体" w:hAnsi="宋体" w:cs="Times New Roman"/>
+          <w:sz w:val="18"/>
+          <w:szCs w:val="18"/>
+          <w:shd w:val="clear" w:color="auto" w:fill="FFFFFF"/>
+          <w:lang w:val="en-CA"/>
+        </w:rPr>
+        <w:t>state = 0, action) {</w:t>
+      </w:r>
+    </w:p>
+    <w:p>
+      <w:pPr>
+        <w:rPr>
+          <w:rFonts w:ascii="宋体" w:eastAsia="宋体" w:hAnsi="宋体" w:cs="Times New Roman"/>
+          <w:sz w:val="18"/>
+          <w:szCs w:val="18"/>
+          <w:shd w:val="clear" w:color="auto" w:fill="FFFFFF"/>
+          <w:lang w:val="en-CA"/>
+        </w:rPr>
+      </w:pPr>
+      <w:r>
+        <w:rPr>
+          <w:rFonts w:ascii="宋体" w:eastAsia="宋体" w:hAnsi="宋体" w:cs="Times New Roman"/>
+          <w:sz w:val="18"/>
+          <w:szCs w:val="18"/>
+          <w:shd w:val="clear" w:color="auto" w:fill="FFFFFF"/>
+          <w:lang w:val="en-CA"/>
+        </w:rPr>
+        <w:t xml:space="preserve">  switch (</w:t>
+      </w:r>
+      <w:proofErr w:type="spellStart"/>
+      <w:proofErr w:type="gramStart"/>
+      <w:r>
+        <w:rPr>
+          <w:rFonts w:ascii="宋体" w:eastAsia="宋体" w:hAnsi="宋体" w:cs="Times New Roman"/>
+          <w:sz w:val="18"/>
+          <w:szCs w:val="18"/>
+          <w:shd w:val="clear" w:color="auto" w:fill="FFFFFF"/>
+          <w:lang w:val="en-CA"/>
+        </w:rPr>
+        <w:t>action.type</w:t>
+      </w:r>
+      <w:proofErr w:type="spellEnd"/>
+      <w:proofErr w:type="gramEnd"/>
+      <w:r>
+        <w:rPr>
+          <w:rFonts w:ascii="宋体" w:eastAsia="宋体" w:hAnsi="宋体" w:cs="Times New Roman"/>
+          <w:sz w:val="18"/>
+          <w:szCs w:val="18"/>
+          <w:shd w:val="clear" w:color="auto" w:fill="FFFFFF"/>
+          <w:lang w:val="en-CA"/>
+        </w:rPr>
+        <w:t>) {</w:t>
+      </w:r>
+      <w:r>
+        <w:rPr>
+          <w:rFonts w:ascii="宋体" w:eastAsia="宋体" w:hAnsi="宋体" w:cs="Times New Roman"/>
+          <w:sz w:val="18"/>
+          <w:szCs w:val="18"/>
+          <w:shd w:val="clear" w:color="auto" w:fill="FFFFFF"/>
+          <w:lang w:val="en-CA"/>
+        </w:rPr>
+        <w:t xml:space="preserve"> // </w:t>
+      </w:r>
+      <w:r>
+        <w:rPr>
+          <w:rFonts w:ascii="宋体" w:eastAsia="宋体" w:hAnsi="宋体" w:cs="Times New Roman" w:hint="eastAsia"/>
+          <w:sz w:val="18"/>
+          <w:szCs w:val="18"/>
+          <w:shd w:val="clear" w:color="auto" w:fill="FFFFFF"/>
+          <w:lang w:val="en-CA"/>
+        </w:rPr>
+        <w:t>根据</w:t>
+      </w:r>
+      <w:r>
+        <w:rPr>
+          <w:rFonts w:ascii="宋体" w:eastAsia="宋体" w:hAnsi="宋体" w:cs="Times New Roman"/>
+          <w:sz w:val="18"/>
+          <w:szCs w:val="18"/>
+          <w:shd w:val="clear" w:color="auto" w:fill="FFFFFF"/>
+          <w:lang w:val="en-CA"/>
+        </w:rPr>
+        <w:t>action</w:t>
+      </w:r>
+      <w:r>
+        <w:rPr>
+          <w:rFonts w:ascii="宋体" w:eastAsia="宋体" w:hAnsi="宋体" w:cs="Times New Roman" w:hint="eastAsia"/>
+          <w:sz w:val="18"/>
+          <w:szCs w:val="18"/>
+          <w:shd w:val="clear" w:color="auto" w:fill="FFFFFF"/>
+          <w:lang w:val="en-CA"/>
+        </w:rPr>
+        <w:t>的类别</w:t>
+      </w:r>
+    </w:p>
+    <w:p>
+      <w:pPr>
+        <w:rPr>
+          <w:rFonts w:ascii="宋体" w:eastAsia="宋体" w:hAnsi="宋体" w:cs="Times New Roman"/>
+          <w:sz w:val="18"/>
+          <w:szCs w:val="18"/>
+          <w:shd w:val="clear" w:color="auto" w:fill="FFFFFF"/>
+          <w:lang w:val="en-CA"/>
+        </w:rPr>
+      </w:pPr>
+      <w:r>
+        <w:rPr>
+          <w:rFonts w:ascii="宋体" w:eastAsia="宋体" w:hAnsi="宋体" w:cs="Times New Roman"/>
+          <w:sz w:val="18"/>
+          <w:szCs w:val="18"/>
+          <w:shd w:val="clear" w:color="auto" w:fill="FFFFFF"/>
+          <w:lang w:val="en-CA"/>
+        </w:rPr>
+        <w:t xml:space="preserve">    case 'INCREMENT':</w:t>
+      </w:r>
+    </w:p>
+    <w:p>
+      <w:pPr>
+        <w:rPr>
+          <w:rFonts w:ascii="宋体" w:eastAsia="宋体" w:hAnsi="宋体" w:cs="Times New Roman"/>
+          <w:sz w:val="18"/>
+          <w:szCs w:val="18"/>
+          <w:shd w:val="clear" w:color="auto" w:fill="FFFFFF"/>
+          <w:lang w:val="en-CA"/>
+        </w:rPr>
+      </w:pPr>
+      <w:r>
+        <w:rPr>
+          <w:rFonts w:ascii="宋体" w:eastAsia="宋体" w:hAnsi="宋体" w:cs="Times New Roman"/>
+          <w:sz w:val="18"/>
+          <w:szCs w:val="18"/>
+          <w:shd w:val="clear" w:color="auto" w:fill="FFFFFF"/>
+          <w:lang w:val="en-CA"/>
+        </w:rPr>
+        <w:t xml:space="preserve">      return state + 1</w:t>
+      </w:r>
+    </w:p>
+    <w:p>
+      <w:pPr>
+        <w:rPr>
+          <w:rFonts w:ascii="宋体" w:eastAsia="宋体" w:hAnsi="宋体" w:cs="Times New Roman"/>
+          <w:sz w:val="18"/>
+          <w:szCs w:val="18"/>
+          <w:shd w:val="clear" w:color="auto" w:fill="FFFFFF"/>
+          <w:lang w:val="en-CA"/>
+        </w:rPr>
+      </w:pPr>
+      <w:r>
+        <w:rPr>
+          <w:rFonts w:ascii="宋体" w:eastAsia="宋体" w:hAnsi="宋体" w:cs="Times New Roman"/>
+          <w:sz w:val="18"/>
+          <w:szCs w:val="18"/>
+          <w:shd w:val="clear" w:color="auto" w:fill="FFFFFF"/>
+          <w:lang w:val="en-CA"/>
+        </w:rPr>
+        <w:t xml:space="preserve">    case 'DECREMENT':</w:t>
+      </w:r>
+    </w:p>
+    <w:p>
+      <w:pPr>
+        <w:rPr>
+          <w:rFonts w:ascii="宋体" w:eastAsia="宋体" w:hAnsi="宋体" w:cs="Times New Roman"/>
+          <w:sz w:val="18"/>
+          <w:szCs w:val="18"/>
+          <w:shd w:val="clear" w:color="auto" w:fill="FFFFFF"/>
+          <w:lang w:val="en-CA"/>
+        </w:rPr>
+      </w:pPr>
+      <w:r>
+        <w:rPr>
+          <w:rFonts w:ascii="宋体" w:eastAsia="宋体" w:hAnsi="宋体" w:cs="Times New Roman"/>
+          <w:sz w:val="18"/>
+          <w:szCs w:val="18"/>
+          <w:shd w:val="clear" w:color="auto" w:fill="FFFFFF"/>
+          <w:lang w:val="en-CA"/>
+        </w:rPr>
+        <w:t xml:space="preserve">      return state - 1</w:t>
+      </w:r>
+    </w:p>
+    <w:p>
+      <w:pPr>
+        <w:rPr>
+          <w:rFonts w:ascii="宋体" w:eastAsia="宋体" w:hAnsi="宋体" w:cs="Times New Roman"/>
+          <w:sz w:val="18"/>
+          <w:szCs w:val="18"/>
+          <w:shd w:val="clear" w:color="auto" w:fill="FFFFFF"/>
+          <w:lang w:val="en-CA"/>
+        </w:rPr>
+      </w:pPr>
+      <w:r>
+        <w:rPr>
+          <w:rFonts w:ascii="宋体" w:eastAsia="宋体" w:hAnsi="宋体" w:cs="Times New Roman"/>
+          <w:sz w:val="18"/>
+          <w:szCs w:val="18"/>
+          <w:shd w:val="clear" w:color="auto" w:fill="FFFFFF"/>
+          <w:lang w:val="en-CA"/>
+        </w:rPr>
+        <w:t xml:space="preserve">    default:</w:t>
+      </w:r>
+    </w:p>
+    <w:p>
+      <w:pPr>
+        <w:rPr>
+          <w:rFonts w:ascii="宋体" w:eastAsia="宋体" w:hAnsi="宋体" w:cs="Times New Roman"/>
+          <w:sz w:val="18"/>
+          <w:szCs w:val="18"/>
+          <w:shd w:val="clear" w:color="auto" w:fill="FFFFFF"/>
+          <w:lang w:val="en-CA"/>
+        </w:rPr>
+      </w:pPr>
+      <w:r>
+        <w:rPr>
+          <w:rFonts w:ascii="宋体" w:eastAsia="宋体" w:hAnsi="宋体" w:cs="Times New Roman"/>
+          <w:sz w:val="18"/>
+          <w:szCs w:val="18"/>
+          <w:shd w:val="clear" w:color="auto" w:fill="FFFFFF"/>
+          <w:lang w:val="en-CA"/>
+        </w:rPr>
+        <w:t xml:space="preserve">      return state</w:t>
+      </w:r>
+      <w:r>
+        <w:rPr>
+          <w:rFonts w:ascii="宋体" w:eastAsia="宋体" w:hAnsi="宋体" w:cs="Times New Roman"/>
+          <w:sz w:val="18"/>
+          <w:szCs w:val="18"/>
+          <w:shd w:val="clear" w:color="auto" w:fill="FFFFFF"/>
+          <w:lang w:val="en-CA"/>
+        </w:rPr>
+        <w:t xml:space="preserve">   //</w:t>
+      </w:r>
+      <w:r>
+        <w:rPr>
+          <w:rFonts w:ascii="宋体" w:eastAsia="宋体" w:hAnsi="宋体" w:cs="Times New Roman" w:hint="eastAsia"/>
+          <w:sz w:val="18"/>
+          <w:szCs w:val="18"/>
+          <w:shd w:val="clear" w:color="auto" w:fill="FFFFFF"/>
+          <w:lang w:val="en-CA"/>
+        </w:rPr>
+        <w:t>返回一个新的状态</w:t>
+      </w:r>
+      <w:r>
+        <w:rPr>
+          <w:rFonts w:ascii="宋体" w:eastAsia="宋体" w:hAnsi="宋体" w:cs="Times New Roman" w:hint="eastAsia"/>
+          <w:sz w:val="18"/>
+          <w:szCs w:val="18"/>
+          <w:shd w:val="clear" w:color="auto" w:fill="FFFFFF"/>
+          <w:lang w:val="en-CA"/>
+        </w:rPr>
+        <w:t>作为</w:t>
+      </w:r>
+      <w:proofErr w:type="spellStart"/>
+      <w:r>
+        <w:rPr>
+          <w:rFonts w:ascii="宋体" w:eastAsia="宋体" w:hAnsi="宋体" w:cs="Times New Roman" w:hint="eastAsia"/>
+          <w:sz w:val="18"/>
+          <w:szCs w:val="18"/>
+          <w:shd w:val="clear" w:color="auto" w:fill="FFFFFF"/>
+          <w:lang w:val="en-CA"/>
+        </w:rPr>
+        <w:t>d</w:t>
+      </w:r>
+      <w:r>
+        <w:rPr>
+          <w:rFonts w:ascii="宋体" w:eastAsia="宋体" w:hAnsi="宋体" w:cs="Times New Roman"/>
+          <w:sz w:val="18"/>
+          <w:szCs w:val="18"/>
+          <w:shd w:val="clear" w:color="auto" w:fill="FFFFFF"/>
+          <w:lang w:val="en-CA"/>
+        </w:rPr>
+        <w:t>ataStore</w:t>
+      </w:r>
+      <w:proofErr w:type="spellEnd"/>
+      <w:r>
+        <w:rPr>
+          <w:rFonts w:ascii="宋体" w:eastAsia="宋体" w:hAnsi="宋体" w:cs="Times New Roman" w:hint="eastAsia"/>
+          <w:sz w:val="18"/>
+          <w:szCs w:val="18"/>
+          <w:shd w:val="clear" w:color="auto" w:fill="FFFFFF"/>
+          <w:lang w:val="en-CA"/>
+        </w:rPr>
+        <w:t>初始</w:t>
+      </w:r>
+      <w:r>
+        <w:rPr>
+          <w:rFonts w:ascii="宋体" w:eastAsia="宋体" w:hAnsi="宋体" w:cs="Times New Roman" w:hint="eastAsia"/>
+          <w:sz w:val="18"/>
+          <w:szCs w:val="18"/>
+          <w:shd w:val="clear" w:color="auto" w:fill="FFFFFF"/>
+          <w:lang w:val="en-CA"/>
+        </w:rPr>
+        <w:t>状态</w:t>
+      </w:r>
+    </w:p>
+    <w:p>
+      <w:pPr>
+        <w:rPr>
+          <w:rFonts w:ascii="宋体" w:eastAsia="宋体" w:hAnsi="宋体" w:cs="Times New Roman"/>
+          <w:sz w:val="18"/>
+          <w:szCs w:val="18"/>
+          <w:shd w:val="clear" w:color="auto" w:fill="FFFFFF"/>
+          <w:lang w:val="en-CA"/>
+        </w:rPr>
+      </w:pPr>
+      <w:r>
+        <w:rPr>
+          <w:rFonts w:ascii="宋体" w:eastAsia="宋体" w:hAnsi="宋体" w:cs="Times New Roman"/>
+          <w:sz w:val="18"/>
+          <w:szCs w:val="18"/>
+          <w:shd w:val="clear" w:color="auto" w:fill="FFFFFF"/>
+          <w:lang w:val="en-CA"/>
+        </w:rPr>
+        <w:t xml:space="preserve">  }</w:t>
+      </w:r>
+    </w:p>
+    <w:p>
+      <w:pPr>
+        <w:rPr>
+          <w:rFonts w:ascii="宋体" w:eastAsia="宋体" w:hAnsi="宋体" w:cs="Times New Roman"/>
+          <w:sz w:val="18"/>
+          <w:szCs w:val="18"/>
+          <w:shd w:val="clear" w:color="auto" w:fill="FFFFFF"/>
+          <w:lang w:val="en-CA"/>
+        </w:rPr>
+      </w:pPr>
+      <w:r>
+        <w:rPr>
+          <w:rFonts w:ascii="宋体" w:eastAsia="宋体" w:hAnsi="宋体" w:cs="Times New Roman"/>
+          <w:sz w:val="18"/>
+          <w:szCs w:val="18"/>
+          <w:shd w:val="clear" w:color="auto" w:fill="FFFFFF"/>
+          <w:lang w:val="en-CA"/>
+        </w:rPr>
+        <w:t>}</w:t>
+      </w:r>
+    </w:p>
+    <w:p>
+      <w:pPr>
+        <w:rPr>
+          <w:rFonts w:ascii="宋体" w:eastAsia="宋体" w:hAnsi="宋体" w:cs="Times New Roman"/>
+          <w:sz w:val="18"/>
+          <w:szCs w:val="18"/>
+          <w:shd w:val="clear" w:color="auto" w:fill="FFFFFF"/>
+          <w:lang w:val="en-CA"/>
+        </w:rPr>
+      </w:pPr>
+      <w:r>
+        <w:rPr>
+          <w:rFonts w:ascii="宋体" w:eastAsia="宋体" w:hAnsi="宋体" w:cs="Times New Roman"/>
+          <w:sz w:val="18"/>
+          <w:szCs w:val="18"/>
+          <w:shd w:val="clear" w:color="auto" w:fill="FFFFFF"/>
+          <w:lang w:val="en-CA"/>
+        </w:rPr>
+        <w:t>Reducer</w:t>
+      </w:r>
+      <w:r>
+        <w:rPr>
+          <w:rFonts w:ascii="宋体" w:eastAsia="宋体" w:hAnsi="宋体" w:cs="Times New Roman" w:hint="eastAsia"/>
+          <w:sz w:val="18"/>
+          <w:szCs w:val="18"/>
+          <w:shd w:val="clear" w:color="auto" w:fill="FFFFFF"/>
+          <w:lang w:val="en-CA"/>
+        </w:rPr>
+        <w:t>所接收的</w:t>
+      </w:r>
+      <w:r>
+        <w:rPr>
+          <w:rFonts w:ascii="宋体" w:eastAsia="宋体" w:hAnsi="宋体" w:cs="Times New Roman"/>
+          <w:sz w:val="18"/>
+          <w:szCs w:val="18"/>
+          <w:shd w:val="clear" w:color="auto" w:fill="FFFFFF"/>
+          <w:lang w:val="en-CA"/>
+        </w:rPr>
+        <w:t>state</w:t>
+      </w:r>
+      <w:r>
+        <w:rPr>
+          <w:rFonts w:ascii="宋体" w:eastAsia="宋体" w:hAnsi="宋体" w:cs="Times New Roman" w:hint="eastAsia"/>
+          <w:sz w:val="18"/>
+          <w:szCs w:val="18"/>
+          <w:shd w:val="clear" w:color="auto" w:fill="FFFFFF"/>
+          <w:lang w:val="en-CA"/>
+        </w:rPr>
+        <w:t>可以是任何类型，可以是原始数据类型，例如数字，字符字符串等。也可以是数据对象等。</w:t>
+      </w:r>
+      <w:r>
+        <w:rPr>
+          <w:rFonts w:ascii="宋体" w:eastAsia="宋体" w:hAnsi="宋体" w:cs="Times New Roman" w:hint="eastAsia"/>
+          <w:b/>
+          <w:bCs/>
+          <w:sz w:val="18"/>
+          <w:szCs w:val="18"/>
+          <w:shd w:val="clear" w:color="auto" w:fill="FFFFFF"/>
+          <w:lang w:val="en-CA"/>
+        </w:rPr>
+        <w:t>R</w:t>
+      </w:r>
+      <w:r>
+        <w:rPr>
+          <w:rFonts w:ascii="宋体" w:eastAsia="宋体" w:hAnsi="宋体" w:cs="Times New Roman"/>
+          <w:b/>
+          <w:bCs/>
+          <w:sz w:val="18"/>
+          <w:szCs w:val="18"/>
+          <w:shd w:val="clear" w:color="auto" w:fill="FFFFFF"/>
+          <w:lang w:val="en-CA"/>
+        </w:rPr>
+        <w:t>educer</w:t>
+      </w:r>
+      <w:r>
+        <w:rPr>
+          <w:rFonts w:ascii="宋体" w:eastAsia="宋体" w:hAnsi="宋体" w:cs="Times New Roman" w:hint="eastAsia"/>
+          <w:b/>
+          <w:bCs/>
+          <w:sz w:val="18"/>
+          <w:szCs w:val="18"/>
+          <w:shd w:val="clear" w:color="auto" w:fill="FFFFFF"/>
+          <w:lang w:val="en-CA"/>
+        </w:rPr>
+        <w:t>在接收</w:t>
+      </w:r>
+      <w:r>
+        <w:rPr>
+          <w:rFonts w:ascii="宋体" w:eastAsia="宋体" w:hAnsi="宋体" w:cs="Times New Roman"/>
+          <w:b/>
+          <w:bCs/>
+          <w:sz w:val="18"/>
+          <w:szCs w:val="18"/>
+          <w:shd w:val="clear" w:color="auto" w:fill="FFFFFF"/>
+          <w:lang w:val="en-CA"/>
+        </w:rPr>
+        <w:t>a</w:t>
+      </w:r>
+      <w:r>
+        <w:rPr>
+          <w:rFonts w:ascii="宋体" w:eastAsia="宋体" w:hAnsi="宋体" w:cs="Times New Roman"/>
+          <w:b/>
+          <w:bCs/>
+          <w:sz w:val="18"/>
+          <w:szCs w:val="18"/>
+          <w:shd w:val="clear" w:color="auto" w:fill="FFFFFF"/>
+          <w:lang w:val="en-CA"/>
+        </w:rPr>
+        <w:t>ction</w:t>
+      </w:r>
+      <w:r>
+        <w:rPr>
+          <w:rFonts w:ascii="宋体" w:eastAsia="宋体" w:hAnsi="宋体" w:cs="Times New Roman" w:hint="eastAsia"/>
+          <w:b/>
+          <w:bCs/>
+          <w:sz w:val="18"/>
+          <w:szCs w:val="18"/>
+          <w:shd w:val="clear" w:color="auto" w:fill="FFFFFF"/>
+          <w:lang w:val="en-CA"/>
+        </w:rPr>
+        <w:t>改变状态的时候，不在</w:t>
+      </w:r>
+      <w:r>
+        <w:rPr>
+          <w:rFonts w:ascii="宋体" w:eastAsia="宋体" w:hAnsi="宋体" w:cs="Times New Roman"/>
+          <w:b/>
+          <w:bCs/>
+          <w:sz w:val="18"/>
+          <w:szCs w:val="18"/>
+          <w:shd w:val="clear" w:color="auto" w:fill="FFFFFF"/>
+          <w:lang w:val="en-CA"/>
+        </w:rPr>
+        <w:t>Reducer</w:t>
+      </w:r>
+      <w:r>
+        <w:rPr>
+          <w:rFonts w:ascii="宋体" w:eastAsia="宋体" w:hAnsi="宋体" w:cs="Times New Roman" w:hint="eastAsia"/>
+          <w:b/>
+          <w:bCs/>
+          <w:sz w:val="18"/>
+          <w:szCs w:val="18"/>
+          <w:shd w:val="clear" w:color="auto" w:fill="FFFFFF"/>
+          <w:lang w:val="en-CA"/>
+        </w:rPr>
+        <w:t>中直接改变而是</w:t>
+      </w:r>
+      <w:r>
+        <w:rPr>
+          <w:rFonts w:ascii="宋体" w:eastAsia="宋体" w:hAnsi="宋体" w:cs="Times New Roman" w:hint="eastAsia"/>
+          <w:b/>
+          <w:bCs/>
+          <w:sz w:val="18"/>
+          <w:szCs w:val="18"/>
+          <w:shd w:val="clear" w:color="auto" w:fill="FFFFFF"/>
+          <w:lang w:val="en-CA"/>
+        </w:rPr>
+        <w:t>应该在</w:t>
+      </w:r>
+      <w:r>
+        <w:rPr>
+          <w:rFonts w:ascii="宋体" w:eastAsia="宋体" w:hAnsi="宋体" w:cs="Times New Roman" w:hint="eastAsia"/>
+          <w:b/>
+          <w:bCs/>
+          <w:sz w:val="18"/>
+          <w:szCs w:val="18"/>
+          <w:shd w:val="clear" w:color="auto" w:fill="FFFFFF"/>
+          <w:lang w:val="en-CA"/>
+        </w:rPr>
+        <w:t>最后返回一个新的状态。</w:t>
       </w:r>
     </w:p>
     <w:p>
@@ -3481,12 +4147,6 @@
         <w:t>Selector =&gt; 数据库视图</w:t>
       </w:r>
     </w:p>
-    <w:p/>
-    <w:p/>
-    <w:p/>
-    <w:p/>
-    <w:p/>
-    <w:p/>
     <w:p/>
     <w:p/>
     <w:p/>
@@ -4360,8 +5020,9 @@
           <w:szCs w:val="18"/>
           <w:lang w:val="en-CA"/>
         </w:rPr>
-        <w:t>: npm install redux</w:t>
-      </w:r>
+        <w:t xml:space="preserve">: </w:t>
+      </w:r>
+      <w:proofErr w:type="spellStart"/>
       <w:r>
         <w:rPr>
           <w:rFonts w:ascii="宋体" w:eastAsia="宋体" w:hAnsi="宋体"/>
@@ -4369,6 +5030,25 @@
           <w:szCs w:val="18"/>
           <w:lang w:val="en-CA"/>
         </w:rPr>
+        <w:t>npm</w:t>
+      </w:r>
+      <w:proofErr w:type="spellEnd"/>
+      <w:r>
+        <w:rPr>
+          <w:rFonts w:ascii="宋体" w:eastAsia="宋体" w:hAnsi="宋体"/>
+          <w:sz w:val="18"/>
+          <w:szCs w:val="18"/>
+          <w:lang w:val="en-CA"/>
+        </w:rPr>
+        <w:t xml:space="preserve"> install redux</w:t>
+      </w:r>
+      <w:r>
+        <w:rPr>
+          <w:rFonts w:ascii="宋体" w:eastAsia="宋体" w:hAnsi="宋体"/>
+          <w:sz w:val="18"/>
+          <w:szCs w:val="18"/>
+          <w:lang w:val="en-CA"/>
+        </w:rPr>
         <w:t xml:space="preserve">, </w:t>
       </w:r>
       <w:r>
@@ -4380,6 +5060,7 @@
         </w:rPr>
         <w:t>一般还会安装其开发帮助包</w:t>
       </w:r>
+      <w:proofErr w:type="spellStart"/>
       <w:r>
         <w:rPr>
           <w:rFonts w:ascii="宋体" w:eastAsia="宋体" w:hAnsi="宋体"/>
@@ -4387,8 +5068,29 @@
           <w:szCs w:val="18"/>
           <w:lang w:val="en-CA"/>
         </w:rPr>
-        <w:t>npm install redux-devtools</w:t>
-      </w:r>
+        <w:t>npm</w:t>
+      </w:r>
+      <w:proofErr w:type="spellEnd"/>
+      <w:r>
+        <w:rPr>
+          <w:rFonts w:ascii="宋体" w:eastAsia="宋体" w:hAnsi="宋体"/>
+          <w:sz w:val="18"/>
+          <w:szCs w:val="18"/>
+          <w:lang w:val="en-CA"/>
+        </w:rPr>
+        <w:t xml:space="preserve"> install redux-</w:t>
+      </w:r>
+      <w:proofErr w:type="spellStart"/>
+      <w:r>
+        <w:rPr>
+          <w:rFonts w:ascii="宋体" w:eastAsia="宋体" w:hAnsi="宋体"/>
+          <w:sz w:val="18"/>
+          <w:szCs w:val="18"/>
+          <w:lang w:val="en-CA"/>
+        </w:rPr>
+        <w:t>devtools</w:t>
+      </w:r>
+      <w:proofErr w:type="spellEnd"/>
     </w:p>
     <w:p>
       <w:pPr>
@@ -4444,6 +5146,7 @@
         </w:rPr>
         <w:t>(</w:t>
       </w:r>
+      <w:proofErr w:type="spellStart"/>
       <w:r>
         <w:rPr>
           <w:rFonts w:ascii="宋体" w:eastAsia="宋体" w:hAnsi="宋体"/>
@@ -4451,8 +5154,9 @@
           <w:szCs w:val="18"/>
           <w:lang w:val="en-CA"/>
         </w:rPr>
-        <w:t>npm install redux</w:t>
-      </w:r>
+        <w:t>npm</w:t>
+      </w:r>
+      <w:proofErr w:type="spellEnd"/>
       <w:r>
         <w:rPr>
           <w:rFonts w:ascii="宋体" w:eastAsia="宋体" w:hAnsi="宋体"/>
@@ -4460,6 +5164,15 @@
           <w:szCs w:val="18"/>
           <w:lang w:val="en-CA"/>
         </w:rPr>
+        <w:t xml:space="preserve"> install redux</w:t>
+      </w:r>
+      <w:r>
+        <w:rPr>
+          <w:rFonts w:ascii="宋体" w:eastAsia="宋体" w:hAnsi="宋体"/>
+          <w:sz w:val="18"/>
+          <w:szCs w:val="18"/>
+          <w:lang w:val="en-CA"/>
+        </w:rPr>
         <w:t>),</w:t>
       </w:r>
       <w:r>
@@ -4496,7 +5209,27 @@
           <w:szCs w:val="18"/>
           <w:lang w:val="en-CA"/>
         </w:rPr>
-        <w:t>(npm install react-redux)</w:t>
+        <w:t>(</w:t>
+      </w:r>
+      <w:proofErr w:type="spellStart"/>
+      <w:r>
+        <w:rPr>
+          <w:rFonts w:ascii="宋体" w:eastAsia="宋体" w:hAnsi="宋体"/>
+          <w:sz w:val="18"/>
+          <w:szCs w:val="18"/>
+          <w:lang w:val="en-CA"/>
+        </w:rPr>
+        <w:t>npm</w:t>
+      </w:r>
+      <w:proofErr w:type="spellEnd"/>
+      <w:r>
+        <w:rPr>
+          <w:rFonts w:ascii="宋体" w:eastAsia="宋体" w:hAnsi="宋体"/>
+          <w:sz w:val="18"/>
+          <w:szCs w:val="18"/>
+          <w:lang w:val="en-CA"/>
+        </w:rPr>
+        <w:t xml:space="preserve"> install react-redux)</w:t>
       </w:r>
     </w:p>
     <w:p>
@@ -4738,7 +5471,51 @@
           <w:szCs w:val="16"/>
           <w:lang w:val="en-CA"/>
         </w:rPr>
-        <w:t>import ReactDOM from 'react-dom';</w:t>
+        <w:t xml:space="preserve">import </w:t>
+      </w:r>
+      <w:proofErr w:type="spellStart"/>
+      <w:r>
+        <w:rPr>
+          <w:rFonts w:ascii="Courier New" w:eastAsia="Times New Roman" w:hAnsi="Courier New" w:cs="Courier New"/>
+          <w:color w:val="000000"/>
+          <w:sz w:val="16"/>
+          <w:szCs w:val="16"/>
+          <w:lang w:val="en-CA"/>
+        </w:rPr>
+        <w:t>ReactDOM</w:t>
+      </w:r>
+      <w:proofErr w:type="spellEnd"/>
+      <w:r>
+        <w:rPr>
+          <w:rFonts w:ascii="Courier New" w:eastAsia="Times New Roman" w:hAnsi="Courier New" w:cs="Courier New"/>
+          <w:color w:val="000000"/>
+          <w:sz w:val="16"/>
+          <w:szCs w:val="16"/>
+          <w:lang w:val="en-CA"/>
+        </w:rPr>
+        <w:t xml:space="preserve"> from 'react-</w:t>
+      </w:r>
+      <w:proofErr w:type="spellStart"/>
+      <w:r>
+        <w:rPr>
+          <w:rFonts w:ascii="Courier New" w:eastAsia="Times New Roman" w:hAnsi="Courier New" w:cs="Courier New"/>
+          <w:color w:val="000000"/>
+          <w:sz w:val="16"/>
+          <w:szCs w:val="16"/>
+          <w:lang w:val="en-CA"/>
+        </w:rPr>
+        <w:t>dom</w:t>
+      </w:r>
+      <w:proofErr w:type="spellEnd"/>
+      <w:r>
+        <w:rPr>
+          <w:rFonts w:ascii="Courier New" w:eastAsia="Times New Roman" w:hAnsi="Courier New" w:cs="Courier New"/>
+          <w:color w:val="000000"/>
+          <w:sz w:val="16"/>
+          <w:szCs w:val="16"/>
+          <w:lang w:val="en-CA"/>
+        </w:rPr>
+        <w:t>';</w:t>
       </w:r>
     </w:p>
     <w:p>
@@ -4778,7 +5555,29 @@
           <w:szCs w:val="16"/>
           <w:lang w:val="en-CA"/>
         </w:rPr>
-        <w:t xml:space="preserve">import Counter from './components/Counter'; </w:t>
+        <w:t xml:space="preserve">import Counter from </w:t>
+      </w:r>
+      <w:proofErr w:type="gramStart"/>
+      <w:r>
+        <w:rPr>
+          <w:rFonts w:ascii="Courier New" w:eastAsia="Times New Roman" w:hAnsi="Courier New" w:cs="Courier New"/>
+          <w:color w:val="000000"/>
+          <w:sz w:val="16"/>
+          <w:szCs w:val="16"/>
+          <w:lang w:val="en-CA"/>
+        </w:rPr>
+        <w:t>'./</w:t>
+      </w:r>
+      <w:proofErr w:type="gramEnd"/>
+      <w:r>
+        <w:rPr>
+          <w:rFonts w:ascii="Courier New" w:eastAsia="Times New Roman" w:hAnsi="Courier New" w:cs="Courier New"/>
+          <w:color w:val="000000"/>
+          <w:sz w:val="16"/>
+          <w:szCs w:val="16"/>
+          <w:lang w:val="en-CA"/>
+        </w:rPr>
+        <w:t xml:space="preserve">components/Counter'; </w:t>
       </w:r>
       <w:r>
         <w:rPr>
@@ -4878,7 +5677,29 @@
           <w:szCs w:val="16"/>
           <w:lang w:val="en-CA"/>
         </w:rPr>
-        <w:t xml:space="preserve">import {createStore} from 'redux'; </w:t>
+        <w:t>import {</w:t>
+      </w:r>
+      <w:proofErr w:type="spellStart"/>
+      <w:r>
+        <w:rPr>
+          <w:rFonts w:ascii="Courier New" w:eastAsia="Times New Roman" w:hAnsi="Courier New" w:cs="Courier New"/>
+          <w:color w:val="000000"/>
+          <w:sz w:val="16"/>
+          <w:szCs w:val="16"/>
+          <w:lang w:val="en-CA"/>
+        </w:rPr>
+        <w:t>createStore</w:t>
+      </w:r>
+      <w:proofErr w:type="spellEnd"/>
+      <w:r>
+        <w:rPr>
+          <w:rFonts w:ascii="Courier New" w:eastAsia="Times New Roman" w:hAnsi="Courier New" w:cs="Courier New"/>
+          <w:color w:val="000000"/>
+          <w:sz w:val="16"/>
+          <w:szCs w:val="16"/>
+          <w:lang w:val="en-CA"/>
+        </w:rPr>
+        <w:t xml:space="preserve">} from 'redux'; </w:t>
       </w:r>
       <w:r>
         <w:rPr>
@@ -4950,15 +5771,27 @@
         </w:rPr>
         <w:t>得到</w:t>
       </w:r>
-      <w:r>
-        <w:rPr>
-          <w:rFonts w:ascii="Courier New" w:eastAsia="Times New Roman" w:hAnsi="Courier New" w:cs="Courier New"/>
-          <w:color w:val="008000"/>
-          <w:sz w:val="16"/>
-          <w:szCs w:val="16"/>
-          <w:lang w:val="en-CA"/>
-        </w:rPr>
-        <w:t>createStore,</w:t>
+      <w:proofErr w:type="spellStart"/>
+      <w:r>
+        <w:rPr>
+          <w:rFonts w:ascii="Courier New" w:eastAsia="Times New Roman" w:hAnsi="Courier New" w:cs="Courier New"/>
+          <w:color w:val="008000"/>
+          <w:sz w:val="16"/>
+          <w:szCs w:val="16"/>
+          <w:lang w:val="en-CA"/>
+        </w:rPr>
+        <w:t>createStore</w:t>
+      </w:r>
+      <w:proofErr w:type="spellEnd"/>
+      <w:r>
+        <w:rPr>
+          <w:rFonts w:ascii="Courier New" w:eastAsia="Times New Roman" w:hAnsi="Courier New" w:cs="Courier New"/>
+          <w:color w:val="008000"/>
+          <w:sz w:val="16"/>
+          <w:szCs w:val="16"/>
+          <w:lang w:val="en-CA"/>
+        </w:rPr>
+        <w:t>,</w:t>
       </w:r>
       <w:r>
         <w:rPr>
@@ -5028,7 +5861,29 @@
           <w:szCs w:val="16"/>
           <w:lang w:val="en-CA"/>
         </w:rPr>
-        <w:t xml:space="preserve">import reducer from './reducers/index' </w:t>
+        <w:t xml:space="preserve">import reducer from </w:t>
+      </w:r>
+      <w:proofErr w:type="gramStart"/>
+      <w:r>
+        <w:rPr>
+          <w:rFonts w:ascii="Courier New" w:eastAsia="Times New Roman" w:hAnsi="Courier New" w:cs="Courier New"/>
+          <w:color w:val="000000"/>
+          <w:sz w:val="16"/>
+          <w:szCs w:val="16"/>
+          <w:lang w:val="en-CA"/>
+        </w:rPr>
+        <w:t>'./</w:t>
+      </w:r>
+      <w:proofErr w:type="gramEnd"/>
+      <w:r>
+        <w:rPr>
+          <w:rFonts w:ascii="Courier New" w:eastAsia="Times New Roman" w:hAnsi="Courier New" w:cs="Courier New"/>
+          <w:color w:val="000000"/>
+          <w:sz w:val="16"/>
+          <w:szCs w:val="16"/>
+          <w:lang w:val="en-CA"/>
+        </w:rPr>
+        <w:t xml:space="preserve">reducers/index' </w:t>
       </w:r>
       <w:r>
         <w:rPr>
@@ -5228,7 +6083,29 @@
           <w:szCs w:val="16"/>
           <w:lang w:val="en-CA"/>
         </w:rPr>
-        <w:t xml:space="preserve">let store = createStore(reducer); </w:t>
+        <w:t xml:space="preserve">let store = </w:t>
+      </w:r>
+      <w:proofErr w:type="spellStart"/>
+      <w:r>
+        <w:rPr>
+          <w:rFonts w:ascii="Courier New" w:eastAsia="Times New Roman" w:hAnsi="Courier New" w:cs="Courier New"/>
+          <w:color w:val="000000"/>
+          <w:sz w:val="16"/>
+          <w:szCs w:val="16"/>
+          <w:lang w:val="en-CA"/>
+        </w:rPr>
+        <w:t>createStore</w:t>
+      </w:r>
+      <w:proofErr w:type="spellEnd"/>
+      <w:r>
+        <w:rPr>
+          <w:rFonts w:ascii="Courier New" w:eastAsia="Times New Roman" w:hAnsi="Courier New" w:cs="Courier New"/>
+          <w:color w:val="000000"/>
+          <w:sz w:val="16"/>
+          <w:szCs w:val="16"/>
+          <w:lang w:val="en-CA"/>
+        </w:rPr>
+        <w:t xml:space="preserve">(reducer); </w:t>
       </w:r>
       <w:r>
         <w:rPr>
@@ -5428,7 +6305,29 @@
           <w:szCs w:val="16"/>
           <w:lang w:val="en-CA"/>
         </w:rPr>
-        <w:t>import {numAdd,</w:t>
+        <w:t>import {</w:t>
+      </w:r>
+      <w:proofErr w:type="spellStart"/>
+      <w:r>
+        <w:rPr>
+          <w:rFonts w:ascii="Courier New" w:eastAsia="Times New Roman" w:hAnsi="Courier New" w:cs="Courier New"/>
+          <w:color w:val="000000"/>
+          <w:sz w:val="16"/>
+          <w:szCs w:val="16"/>
+          <w:lang w:val="en-CA"/>
+        </w:rPr>
+        <w:t>numAdd</w:t>
+      </w:r>
+      <w:proofErr w:type="spellEnd"/>
+      <w:r>
+        <w:rPr>
+          <w:rFonts w:ascii="Courier New" w:eastAsia="Times New Roman" w:hAnsi="Courier New" w:cs="Courier New"/>
+          <w:color w:val="000000"/>
+          <w:sz w:val="16"/>
+          <w:szCs w:val="16"/>
+          <w:lang w:val="en-CA"/>
+        </w:rPr>
+        <w:t>,</w:t>
       </w:r>
       <w:r>
         <w:rPr>
@@ -5440,15 +6339,49 @@
         </w:rPr>
         <w:t xml:space="preserve"> </w:t>
       </w:r>
-      <w:r>
-        <w:rPr>
-          <w:rFonts w:ascii="Courier New" w:eastAsia="Times New Roman" w:hAnsi="Courier New" w:cs="Courier New"/>
-          <w:color w:val="000000"/>
-          <w:sz w:val="16"/>
-          <w:szCs w:val="16"/>
-          <w:lang w:val="en-CA"/>
-        </w:rPr>
-        <w:t xml:space="preserve">numDel} from './actions/index'; </w:t>
+      <w:proofErr w:type="spellStart"/>
+      <w:r>
+        <w:rPr>
+          <w:rFonts w:ascii="Courier New" w:eastAsia="Times New Roman" w:hAnsi="Courier New" w:cs="Courier New"/>
+          <w:color w:val="000000"/>
+          <w:sz w:val="16"/>
+          <w:szCs w:val="16"/>
+          <w:lang w:val="en-CA"/>
+        </w:rPr>
+        <w:t>numDel</w:t>
+      </w:r>
+      <w:proofErr w:type="spellEnd"/>
+      <w:r>
+        <w:rPr>
+          <w:rFonts w:ascii="Courier New" w:eastAsia="Times New Roman" w:hAnsi="Courier New" w:cs="Courier New"/>
+          <w:color w:val="000000"/>
+          <w:sz w:val="16"/>
+          <w:szCs w:val="16"/>
+          <w:lang w:val="en-CA"/>
+        </w:rPr>
+        <w:t xml:space="preserve">} from </w:t>
+      </w:r>
+      <w:proofErr w:type="gramStart"/>
+      <w:r>
+        <w:rPr>
+          <w:rFonts w:ascii="Courier New" w:eastAsia="Times New Roman" w:hAnsi="Courier New" w:cs="Courier New"/>
+          <w:color w:val="000000"/>
+          <w:sz w:val="16"/>
+          <w:szCs w:val="16"/>
+          <w:lang w:val="en-CA"/>
+        </w:rPr>
+        <w:t>'./</w:t>
+      </w:r>
+      <w:proofErr w:type="gramEnd"/>
+      <w:r>
+        <w:rPr>
+          <w:rFonts w:ascii="Courier New" w:eastAsia="Times New Roman" w:hAnsi="Courier New" w:cs="Courier New"/>
+          <w:color w:val="000000"/>
+          <w:sz w:val="16"/>
+          <w:szCs w:val="16"/>
+          <w:lang w:val="en-CA"/>
+        </w:rPr>
+        <w:t xml:space="preserve">actions/index'; </w:t>
       </w:r>
       <w:r>
         <w:rPr>
@@ -5530,6 +6463,7 @@
         </w:rPr>
         <w:t>对象，将包括</w:t>
       </w:r>
+      <w:proofErr w:type="spellStart"/>
       <w:r>
         <w:rPr>
           <w:rFonts w:ascii="宋体" w:eastAsia="宋体" w:hAnsi="宋体" w:cs="宋体"/>
@@ -5538,7 +6472,18 @@
           <w:szCs w:val="16"/>
           <w:lang w:val="en-CA"/>
         </w:rPr>
-        <w:t>actiontype,</w:t>
+        <w:t>actiontype</w:t>
+      </w:r>
+      <w:proofErr w:type="spellEnd"/>
+      <w:r>
+        <w:rPr>
+          <w:rFonts w:ascii="宋体" w:eastAsia="宋体" w:hAnsi="宋体" w:cs="宋体"/>
+          <w:color w:val="008000"/>
+          <w:sz w:val="16"/>
+          <w:szCs w:val="16"/>
+          <w:lang w:val="en-CA"/>
+        </w:rPr>
+        <w:t>,</w:t>
       </w:r>
       <w:r>
         <w:rPr>
@@ -5720,6 +6665,7 @@
         </w:rPr>
         <w:t>变量来定义</w:t>
       </w:r>
+      <w:proofErr w:type="spellStart"/>
       <w:r>
         <w:rPr>
           <w:rFonts w:ascii="Courier New" w:eastAsia="Times New Roman" w:hAnsi="Courier New" w:cs="Courier New"/>
@@ -5730,6 +6676,7 @@
         </w:rPr>
         <w:t>ReactDOM</w:t>
       </w:r>
+      <w:proofErr w:type="spellEnd"/>
       <w:r>
         <w:rPr>
           <w:rFonts w:ascii="微软雅黑" w:eastAsia="微软雅黑" w:hAnsi="微软雅黑" w:cs="微软雅黑" w:hint="eastAsia"/>
@@ -5958,7 +6905,29 @@
           <w:szCs w:val="16"/>
           <w:lang w:val="en-CA"/>
         </w:rPr>
-        <w:t xml:space="preserve">  ReactDOM.render(</w:t>
+        <w:t xml:space="preserve">  </w:t>
+      </w:r>
+      <w:proofErr w:type="spellStart"/>
+      <w:r>
+        <w:rPr>
+          <w:rFonts w:ascii="Courier New" w:eastAsia="Times New Roman" w:hAnsi="Courier New" w:cs="Courier New"/>
+          <w:color w:val="000000"/>
+          <w:sz w:val="16"/>
+          <w:szCs w:val="16"/>
+          <w:lang w:val="en-CA"/>
+        </w:rPr>
+        <w:t>ReactDOM.render</w:t>
+      </w:r>
+      <w:proofErr w:type="spellEnd"/>
+      <w:r>
+        <w:rPr>
+          <w:rFonts w:ascii="Courier New" w:eastAsia="Times New Roman" w:hAnsi="Courier New" w:cs="Courier New"/>
+          <w:color w:val="000000"/>
+          <w:sz w:val="16"/>
+          <w:szCs w:val="16"/>
+          <w:lang w:val="en-CA"/>
+        </w:rPr>
+        <w:t>(</w:t>
       </w:r>
     </w:p>
     <w:p>
@@ -6038,17 +7007,63 @@
           <w:szCs w:val="16"/>
           <w:lang w:val="en-CA"/>
         </w:rPr>
-        <w:t xml:space="preserve">      value={store.getState()} </w:t>
-      </w:r>
-      <w:r>
-        <w:rPr>
-          <w:rFonts w:ascii="Courier New" w:eastAsia="Times New Roman" w:hAnsi="Courier New" w:cs="Courier New"/>
-          <w:color w:val="008000"/>
-          <w:sz w:val="16"/>
-          <w:szCs w:val="16"/>
-          <w:lang w:val="en-CA"/>
-        </w:rPr>
-        <w:t xml:space="preserve">// value={store.getState()} </w:t>
+        <w:t xml:space="preserve">      value={</w:t>
+      </w:r>
+      <w:proofErr w:type="spellStart"/>
+      <w:proofErr w:type="gramStart"/>
+      <w:r>
+        <w:rPr>
+          <w:rFonts w:ascii="Courier New" w:eastAsia="Times New Roman" w:hAnsi="Courier New" w:cs="Courier New"/>
+          <w:color w:val="000000"/>
+          <w:sz w:val="16"/>
+          <w:szCs w:val="16"/>
+          <w:lang w:val="en-CA"/>
+        </w:rPr>
+        <w:t>store.getState</w:t>
+      </w:r>
+      <w:proofErr w:type="spellEnd"/>
+      <w:proofErr w:type="gramEnd"/>
+      <w:r>
+        <w:rPr>
+          <w:rFonts w:ascii="Courier New" w:eastAsia="Times New Roman" w:hAnsi="Courier New" w:cs="Courier New"/>
+          <w:color w:val="000000"/>
+          <w:sz w:val="16"/>
+          <w:szCs w:val="16"/>
+          <w:lang w:val="en-CA"/>
+        </w:rPr>
+        <w:t xml:space="preserve">()} </w:t>
+      </w:r>
+      <w:r>
+        <w:rPr>
+          <w:rFonts w:ascii="Courier New" w:eastAsia="Times New Roman" w:hAnsi="Courier New" w:cs="Courier New"/>
+          <w:color w:val="008000"/>
+          <w:sz w:val="16"/>
+          <w:szCs w:val="16"/>
+          <w:lang w:val="en-CA"/>
+        </w:rPr>
+        <w:t>// value={</w:t>
+      </w:r>
+      <w:proofErr w:type="spellStart"/>
+      <w:r>
+        <w:rPr>
+          <w:rFonts w:ascii="Courier New" w:eastAsia="Times New Roman" w:hAnsi="Courier New" w:cs="Courier New"/>
+          <w:color w:val="008000"/>
+          <w:sz w:val="16"/>
+          <w:szCs w:val="16"/>
+          <w:lang w:val="en-CA"/>
+        </w:rPr>
+        <w:t>store.getState</w:t>
+      </w:r>
+      <w:proofErr w:type="spellEnd"/>
+      <w:r>
+        <w:rPr>
+          <w:rFonts w:ascii="Courier New" w:eastAsia="Times New Roman" w:hAnsi="Courier New" w:cs="Courier New"/>
+          <w:color w:val="008000"/>
+          <w:sz w:val="16"/>
+          <w:szCs w:val="16"/>
+          <w:lang w:val="en-CA"/>
+        </w:rPr>
+        <w:t xml:space="preserve">()} </w:t>
       </w:r>
       <w:r>
         <w:rPr>
@@ -6150,15 +7165,27 @@
         </w:rPr>
         <w:t>这里的</w:t>
       </w:r>
-      <w:r>
-        <w:rPr>
-          <w:rFonts w:ascii="Courier New" w:eastAsia="Times New Roman" w:hAnsi="Courier New" w:cs="Courier New"/>
-          <w:color w:val="008000"/>
-          <w:sz w:val="16"/>
-          <w:szCs w:val="16"/>
-          <w:lang w:val="en-CA"/>
-        </w:rPr>
-        <w:t>store.getState()</w:t>
+      <w:proofErr w:type="spellStart"/>
+      <w:r>
+        <w:rPr>
+          <w:rFonts w:ascii="Courier New" w:eastAsia="Times New Roman" w:hAnsi="Courier New" w:cs="Courier New"/>
+          <w:color w:val="008000"/>
+          <w:sz w:val="16"/>
+          <w:szCs w:val="16"/>
+          <w:lang w:val="en-CA"/>
+        </w:rPr>
+        <w:t>store.getState</w:t>
+      </w:r>
+      <w:proofErr w:type="spellEnd"/>
+      <w:r>
+        <w:rPr>
+          <w:rFonts w:ascii="Courier New" w:eastAsia="Times New Roman" w:hAnsi="Courier New" w:cs="Courier New"/>
+          <w:color w:val="008000"/>
+          <w:sz w:val="16"/>
+          <w:szCs w:val="16"/>
+          <w:lang w:val="en-CA"/>
+        </w:rPr>
+        <w:t>()</w:t>
       </w:r>
       <w:r>
         <w:rPr>
@@ -6318,7 +7345,53 @@
           <w:szCs w:val="16"/>
           <w:lang w:val="en-CA"/>
         </w:rPr>
-        <w:t>&gt;store.dispatch(numAdd())}</w:t>
+        <w:t>&gt;</w:t>
+      </w:r>
+      <w:proofErr w:type="spellStart"/>
+      <w:proofErr w:type="gramStart"/>
+      <w:r>
+        <w:rPr>
+          <w:rFonts w:ascii="Courier New" w:eastAsia="Times New Roman" w:hAnsi="Courier New" w:cs="Courier New"/>
+          <w:color w:val="000000"/>
+          <w:sz w:val="16"/>
+          <w:szCs w:val="16"/>
+          <w:lang w:val="en-CA"/>
+        </w:rPr>
+        <w:t>store.dispatch</w:t>
+      </w:r>
+      <w:proofErr w:type="spellEnd"/>
+      <w:proofErr w:type="gramEnd"/>
+      <w:r>
+        <w:rPr>
+          <w:rFonts w:ascii="Courier New" w:eastAsia="Times New Roman" w:hAnsi="Courier New" w:cs="Courier New"/>
+          <w:color w:val="000000"/>
+          <w:sz w:val="16"/>
+          <w:szCs w:val="16"/>
+          <w:lang w:val="en-CA"/>
+        </w:rPr>
+        <w:t>(</w:t>
+      </w:r>
+      <w:proofErr w:type="spellStart"/>
+      <w:r>
+        <w:rPr>
+          <w:rFonts w:ascii="Courier New" w:eastAsia="Times New Roman" w:hAnsi="Courier New" w:cs="Courier New"/>
+          <w:color w:val="000000"/>
+          <w:sz w:val="16"/>
+          <w:szCs w:val="16"/>
+          <w:lang w:val="en-CA"/>
+        </w:rPr>
+        <w:t>numAdd</w:t>
+      </w:r>
+      <w:proofErr w:type="spellEnd"/>
+      <w:r>
+        <w:rPr>
+          <w:rFonts w:ascii="Courier New" w:eastAsia="Times New Roman" w:hAnsi="Courier New" w:cs="Courier New"/>
+          <w:color w:val="000000"/>
+          <w:sz w:val="16"/>
+          <w:szCs w:val="16"/>
+          <w:lang w:val="en-CA"/>
+        </w:rPr>
+        <w:t>())}</w:t>
       </w:r>
     </w:p>
     <w:p>
@@ -6388,7 +7461,53 @@
           <w:szCs w:val="16"/>
           <w:lang w:val="en-CA"/>
         </w:rPr>
-        <w:t>&gt;store.dispatch(numDel())}</w:t>
+        <w:t>&gt;</w:t>
+      </w:r>
+      <w:proofErr w:type="spellStart"/>
+      <w:proofErr w:type="gramStart"/>
+      <w:r>
+        <w:rPr>
+          <w:rFonts w:ascii="Courier New" w:eastAsia="Times New Roman" w:hAnsi="Courier New" w:cs="Courier New"/>
+          <w:color w:val="000000"/>
+          <w:sz w:val="16"/>
+          <w:szCs w:val="16"/>
+          <w:lang w:val="en-CA"/>
+        </w:rPr>
+        <w:t>store.dispatch</w:t>
+      </w:r>
+      <w:proofErr w:type="spellEnd"/>
+      <w:proofErr w:type="gramEnd"/>
+      <w:r>
+        <w:rPr>
+          <w:rFonts w:ascii="Courier New" w:eastAsia="Times New Roman" w:hAnsi="Courier New" w:cs="Courier New"/>
+          <w:color w:val="000000"/>
+          <w:sz w:val="16"/>
+          <w:szCs w:val="16"/>
+          <w:lang w:val="en-CA"/>
+        </w:rPr>
+        <w:t>(</w:t>
+      </w:r>
+      <w:proofErr w:type="spellStart"/>
+      <w:r>
+        <w:rPr>
+          <w:rFonts w:ascii="Courier New" w:eastAsia="Times New Roman" w:hAnsi="Courier New" w:cs="Courier New"/>
+          <w:color w:val="000000"/>
+          <w:sz w:val="16"/>
+          <w:szCs w:val="16"/>
+          <w:lang w:val="en-CA"/>
+        </w:rPr>
+        <w:t>numDel</w:t>
+      </w:r>
+      <w:proofErr w:type="spellEnd"/>
+      <w:r>
+        <w:rPr>
+          <w:rFonts w:ascii="Courier New" w:eastAsia="Times New Roman" w:hAnsi="Courier New" w:cs="Courier New"/>
+          <w:color w:val="000000"/>
+          <w:sz w:val="16"/>
+          <w:szCs w:val="16"/>
+          <w:lang w:val="en-CA"/>
+        </w:rPr>
+        <w:t>())}</w:t>
       </w:r>
     </w:p>
     <w:p>
@@ -6428,7 +7547,73 @@
           <w:szCs w:val="16"/>
           <w:lang w:val="en-CA"/>
         </w:rPr>
-        <w:t>// ()=&gt;store.dispatch(numAdd())</w:t>
+        <w:t xml:space="preserve">// </w:t>
+      </w:r>
+      <w:proofErr w:type="gramStart"/>
+      <w:r>
+        <w:rPr>
+          <w:rFonts w:ascii="Courier New" w:eastAsia="Times New Roman" w:hAnsi="Courier New" w:cs="Courier New"/>
+          <w:color w:val="008000"/>
+          <w:sz w:val="16"/>
+          <w:szCs w:val="16"/>
+          <w:lang w:val="en-CA"/>
+        </w:rPr>
+        <w:t>()=</w:t>
+      </w:r>
+      <w:proofErr w:type="gramEnd"/>
+      <w:r>
+        <w:rPr>
+          <w:rFonts w:ascii="Courier New" w:eastAsia="Times New Roman" w:hAnsi="Courier New" w:cs="Courier New"/>
+          <w:color w:val="008000"/>
+          <w:sz w:val="16"/>
+          <w:szCs w:val="16"/>
+          <w:lang w:val="en-CA"/>
+        </w:rPr>
+        <w:t>&gt;</w:t>
+      </w:r>
+      <w:proofErr w:type="spellStart"/>
+      <w:r>
+        <w:rPr>
+          <w:rFonts w:ascii="Courier New" w:eastAsia="Times New Roman" w:hAnsi="Courier New" w:cs="Courier New"/>
+          <w:color w:val="008000"/>
+          <w:sz w:val="16"/>
+          <w:szCs w:val="16"/>
+          <w:lang w:val="en-CA"/>
+        </w:rPr>
+        <w:t>store.dispatch</w:t>
+      </w:r>
+      <w:proofErr w:type="spellEnd"/>
+      <w:r>
+        <w:rPr>
+          <w:rFonts w:ascii="Courier New" w:eastAsia="Times New Roman" w:hAnsi="Courier New" w:cs="Courier New"/>
+          <w:color w:val="008000"/>
+          <w:sz w:val="16"/>
+          <w:szCs w:val="16"/>
+          <w:lang w:val="en-CA"/>
+        </w:rPr>
+        <w:t>(</w:t>
+      </w:r>
+      <w:proofErr w:type="spellStart"/>
+      <w:r>
+        <w:rPr>
+          <w:rFonts w:ascii="Courier New" w:eastAsia="Times New Roman" w:hAnsi="Courier New" w:cs="Courier New"/>
+          <w:color w:val="008000"/>
+          <w:sz w:val="16"/>
+          <w:szCs w:val="16"/>
+          <w:lang w:val="en-CA"/>
+        </w:rPr>
+        <w:t>numAdd</w:t>
+      </w:r>
+      <w:proofErr w:type="spellEnd"/>
+      <w:r>
+        <w:rPr>
+          <w:rFonts w:ascii="Courier New" w:eastAsia="Times New Roman" w:hAnsi="Courier New" w:cs="Courier New"/>
+          <w:color w:val="008000"/>
+          <w:sz w:val="16"/>
+          <w:szCs w:val="16"/>
+          <w:lang w:val="en-CA"/>
+        </w:rPr>
+        <w:t>())</w:t>
       </w:r>
       <w:r>
         <w:rPr>
@@ -6448,7 +7633,51 @@
           <w:szCs w:val="16"/>
           <w:lang w:val="en-CA"/>
         </w:rPr>
-        <w:t xml:space="preserve">()=&gt;store.dispatch(numDel()) </w:t>
+        <w:t>()=&gt;</w:t>
+      </w:r>
+      <w:proofErr w:type="spellStart"/>
+      <w:r>
+        <w:rPr>
+          <w:rFonts w:ascii="Courier New" w:eastAsia="Times New Roman" w:hAnsi="Courier New" w:cs="Courier New"/>
+          <w:color w:val="008000"/>
+          <w:sz w:val="16"/>
+          <w:szCs w:val="16"/>
+          <w:lang w:val="en-CA"/>
+        </w:rPr>
+        <w:t>store.dispatch</w:t>
+      </w:r>
+      <w:proofErr w:type="spellEnd"/>
+      <w:r>
+        <w:rPr>
+          <w:rFonts w:ascii="Courier New" w:eastAsia="Times New Roman" w:hAnsi="Courier New" w:cs="Courier New"/>
+          <w:color w:val="008000"/>
+          <w:sz w:val="16"/>
+          <w:szCs w:val="16"/>
+          <w:lang w:val="en-CA"/>
+        </w:rPr>
+        <w:t>(</w:t>
+      </w:r>
+      <w:proofErr w:type="spellStart"/>
+      <w:r>
+        <w:rPr>
+          <w:rFonts w:ascii="Courier New" w:eastAsia="Times New Roman" w:hAnsi="Courier New" w:cs="Courier New"/>
+          <w:color w:val="008000"/>
+          <w:sz w:val="16"/>
+          <w:szCs w:val="16"/>
+          <w:lang w:val="en-CA"/>
+        </w:rPr>
+        <w:t>numDel</w:t>
+      </w:r>
+      <w:proofErr w:type="spellEnd"/>
+      <w:r>
+        <w:rPr>
+          <w:rFonts w:ascii="Courier New" w:eastAsia="Times New Roman" w:hAnsi="Courier New" w:cs="Courier New"/>
+          <w:color w:val="008000"/>
+          <w:sz w:val="16"/>
+          <w:szCs w:val="16"/>
+          <w:lang w:val="en-CA"/>
+        </w:rPr>
+        <w:t xml:space="preserve">()) </w:t>
       </w:r>
       <w:r>
         <w:rPr>
@@ -6508,7 +7737,31 @@
           <w:szCs w:val="16"/>
           <w:lang w:val="en-CA"/>
         </w:rPr>
-        <w:t>//store.dispatch(</w:t>
+        <w:t>//</w:t>
+      </w:r>
+      <w:proofErr w:type="spellStart"/>
+      <w:proofErr w:type="gramStart"/>
+      <w:r>
+        <w:rPr>
+          <w:rFonts w:ascii="Courier New" w:eastAsia="Times New Roman" w:hAnsi="Courier New" w:cs="Courier New"/>
+          <w:color w:val="008000"/>
+          <w:sz w:val="16"/>
+          <w:szCs w:val="16"/>
+          <w:lang w:val="en-CA"/>
+        </w:rPr>
+        <w:t>store.dispatch</w:t>
+      </w:r>
+      <w:proofErr w:type="spellEnd"/>
+      <w:proofErr w:type="gramEnd"/>
+      <w:r>
+        <w:rPr>
+          <w:rFonts w:ascii="Courier New" w:eastAsia="Times New Roman" w:hAnsi="Courier New" w:cs="Courier New"/>
+          <w:color w:val="008000"/>
+          <w:sz w:val="16"/>
+          <w:szCs w:val="16"/>
+          <w:lang w:val="en-CA"/>
+        </w:rPr>
+        <w:t>(</w:t>
       </w:r>
       <w:r>
         <w:rPr>
@@ -6568,7 +7821,29 @@
           <w:szCs w:val="16"/>
           <w:lang w:val="en-CA"/>
         </w:rPr>
-        <w:t>{type:"add"},</w:t>
+        <w:t>{</w:t>
+      </w:r>
+      <w:proofErr w:type="spellStart"/>
+      <w:r>
+        <w:rPr>
+          <w:rFonts w:ascii="Courier New" w:eastAsia="Times New Roman" w:hAnsi="Courier New" w:cs="Courier New"/>
+          <w:color w:val="008000"/>
+          <w:sz w:val="16"/>
+          <w:szCs w:val="16"/>
+          <w:lang w:val="en-CA"/>
+        </w:rPr>
+        <w:t>type:"add</w:t>
+      </w:r>
+      <w:proofErr w:type="spellEnd"/>
+      <w:r>
+        <w:rPr>
+          <w:rFonts w:ascii="Courier New" w:eastAsia="Times New Roman" w:hAnsi="Courier New" w:cs="Courier New"/>
+          <w:color w:val="008000"/>
+          <w:sz w:val="16"/>
+          <w:szCs w:val="16"/>
+          <w:lang w:val="en-CA"/>
+        </w:rPr>
+        <w:t>"},</w:t>
       </w:r>
       <w:r>
         <w:rPr>
@@ -6778,7 +8053,31 @@
           <w:szCs w:val="16"/>
           <w:lang w:val="en-CA"/>
         </w:rPr>
-        <w:t xml:space="preserve">    document.getElementById('app')</w:t>
+        <w:t xml:space="preserve">    </w:t>
+      </w:r>
+      <w:proofErr w:type="spellStart"/>
+      <w:proofErr w:type="gramStart"/>
+      <w:r>
+        <w:rPr>
+          <w:rFonts w:ascii="Courier New" w:eastAsia="Times New Roman" w:hAnsi="Courier New" w:cs="Courier New"/>
+          <w:color w:val="000000"/>
+          <w:sz w:val="16"/>
+          <w:szCs w:val="16"/>
+          <w:lang w:val="en-CA"/>
+        </w:rPr>
+        <w:t>document.getElementById</w:t>
+      </w:r>
+      <w:proofErr w:type="spellEnd"/>
+      <w:proofErr w:type="gramEnd"/>
+      <w:r>
+        <w:rPr>
+          <w:rFonts w:ascii="Courier New" w:eastAsia="Times New Roman" w:hAnsi="Courier New" w:cs="Courier New"/>
+          <w:color w:val="000000"/>
+          <w:sz w:val="16"/>
+          <w:szCs w:val="16"/>
+          <w:lang w:val="en-CA"/>
+        </w:rPr>
+        <w:t>('app')</w:t>
       </w:r>
     </w:p>
     <w:p>
@@ -6950,15 +8249,27 @@
         </w:rPr>
         <w:t xml:space="preserve"> </w:t>
       </w:r>
-      <w:r>
-        <w:rPr>
-          <w:rFonts w:ascii="Courier New" w:eastAsia="Times New Roman" w:hAnsi="Courier New" w:cs="Courier New"/>
-          <w:color w:val="000000"/>
-          <w:sz w:val="16"/>
-          <w:szCs w:val="16"/>
-          <w:lang w:val="en-CA"/>
-        </w:rPr>
-        <w:t>();//</w:t>
+      <w:proofErr w:type="gramStart"/>
+      <w:r>
+        <w:rPr>
+          <w:rFonts w:ascii="Courier New" w:eastAsia="Times New Roman" w:hAnsi="Courier New" w:cs="Courier New"/>
+          <w:color w:val="000000"/>
+          <w:sz w:val="16"/>
+          <w:szCs w:val="16"/>
+          <w:lang w:val="en-CA"/>
+        </w:rPr>
+        <w:t>();/</w:t>
+      </w:r>
+      <w:proofErr w:type="gramEnd"/>
+      <w:r>
+        <w:rPr>
+          <w:rFonts w:ascii="Courier New" w:eastAsia="Times New Roman" w:hAnsi="Courier New" w:cs="Courier New"/>
+          <w:color w:val="000000"/>
+          <w:sz w:val="16"/>
+          <w:szCs w:val="16"/>
+          <w:lang w:val="en-CA"/>
+        </w:rPr>
+        <w:t>/</w:t>
       </w:r>
       <w:r>
         <w:rPr>
@@ -7020,15 +8331,29 @@
           <w:lang w:val="en-CA"/>
         </w:rPr>
       </w:pPr>
-      <w:r>
-        <w:rPr>
-          <w:rFonts w:ascii="Courier New" w:eastAsia="Times New Roman" w:hAnsi="Courier New" w:cs="Courier New"/>
-          <w:color w:val="000000"/>
-          <w:sz w:val="16"/>
-          <w:szCs w:val="16"/>
-          <w:lang w:val="en-CA"/>
-        </w:rPr>
-        <w:t>store.subscribe(</w:t>
+      <w:proofErr w:type="spellStart"/>
+      <w:proofErr w:type="gramStart"/>
+      <w:r>
+        <w:rPr>
+          <w:rFonts w:ascii="Courier New" w:eastAsia="Times New Roman" w:hAnsi="Courier New" w:cs="Courier New"/>
+          <w:color w:val="000000"/>
+          <w:sz w:val="16"/>
+          <w:szCs w:val="16"/>
+          <w:lang w:val="en-CA"/>
+        </w:rPr>
+        <w:t>store.subscribe</w:t>
+      </w:r>
+      <w:proofErr w:type="spellEnd"/>
+      <w:proofErr w:type="gramEnd"/>
+      <w:r>
+        <w:rPr>
+          <w:rFonts w:ascii="Courier New" w:eastAsia="Times New Roman" w:hAnsi="Courier New" w:cs="Courier New"/>
+          <w:color w:val="000000"/>
+          <w:sz w:val="16"/>
+          <w:szCs w:val="16"/>
+          <w:lang w:val="en-CA"/>
+        </w:rPr>
+        <w:t>(</w:t>
       </w:r>
       <w:r>
         <w:rPr>
@@ -7098,7 +8423,31 @@
           <w:szCs w:val="16"/>
           <w:lang w:val="en-CA"/>
         </w:rPr>
-        <w:t>//store.subscribe()</w:t>
+        <w:t>//</w:t>
+      </w:r>
+      <w:proofErr w:type="spellStart"/>
+      <w:proofErr w:type="gramStart"/>
+      <w:r>
+        <w:rPr>
+          <w:rFonts w:ascii="Courier New" w:eastAsia="Times New Roman" w:hAnsi="Courier New" w:cs="Courier New"/>
+          <w:color w:val="008000"/>
+          <w:sz w:val="16"/>
+          <w:szCs w:val="16"/>
+          <w:lang w:val="en-CA"/>
+        </w:rPr>
+        <w:t>store.subscribe</w:t>
+      </w:r>
+      <w:proofErr w:type="spellEnd"/>
+      <w:proofErr w:type="gramEnd"/>
+      <w:r>
+        <w:rPr>
+          <w:rFonts w:ascii="Courier New" w:eastAsia="Times New Roman" w:hAnsi="Courier New" w:cs="Courier New"/>
+          <w:color w:val="008000"/>
+          <w:sz w:val="16"/>
+          <w:szCs w:val="16"/>
+          <w:lang w:val="en-CA"/>
+        </w:rPr>
+        <w:t>()</w:t>
       </w:r>
       <w:r>
         <w:rPr>
@@ -7505,7 +8854,29 @@
           <w:szCs w:val="16"/>
           <w:lang w:val="en-CA"/>
         </w:rPr>
-        <w:t xml:space="preserve">    switch (action.type){</w:t>
+        <w:t xml:space="preserve">    switch (</w:t>
+      </w:r>
+      <w:proofErr w:type="spellStart"/>
+      <w:r>
+        <w:rPr>
+          <w:rFonts w:ascii="Courier New" w:eastAsia="Times New Roman" w:hAnsi="Courier New" w:cs="Courier New"/>
+          <w:color w:val="000000"/>
+          <w:sz w:val="16"/>
+          <w:szCs w:val="16"/>
+          <w:lang w:val="en-CA"/>
+        </w:rPr>
+        <w:t>action.type</w:t>
+      </w:r>
+      <w:proofErr w:type="spellEnd"/>
+      <w:r>
+        <w:rPr>
+          <w:rFonts w:ascii="Courier New" w:eastAsia="Times New Roman" w:hAnsi="Courier New" w:cs="Courier New"/>
+          <w:color w:val="000000"/>
+          <w:sz w:val="16"/>
+          <w:szCs w:val="16"/>
+          <w:lang w:val="en-CA"/>
+        </w:rPr>
+        <w:t>){</w:t>
       </w:r>
       <w:r>
         <w:rPr>
@@ -7690,7 +9061,247 @@
           <w:sz w:val="16"/>
           <w:szCs w:val="16"/>
         </w:rPr>
-        <w:t xml:space="preserve">export const numAdd = </w:t>
+        <w:t xml:space="preserve">export const </w:t>
+      </w:r>
+      <w:proofErr w:type="spellStart"/>
+      <w:r>
+        <w:rPr>
+          <w:color w:val="000000"/>
+          <w:sz w:val="16"/>
+          <w:szCs w:val="16"/>
+        </w:rPr>
+        <w:t>numAdd</w:t>
+      </w:r>
+      <w:proofErr w:type="spellEnd"/>
+      <w:r>
+        <w:rPr>
+          <w:color w:val="000000"/>
+          <w:sz w:val="16"/>
+          <w:szCs w:val="16"/>
+        </w:rPr>
+        <w:t xml:space="preserve"> = </w:t>
+      </w:r>
+      <w:r>
+        <w:rPr>
+          <w:color w:val="000000"/>
+          <w:sz w:val="16"/>
+          <w:szCs w:val="16"/>
+        </w:rPr>
+        <w:t xml:space="preserve">() =&gt; </w:t>
+      </w:r>
+      <w:proofErr w:type="gramStart"/>
+      <w:r>
+        <w:rPr>
+          <w:color w:val="000000"/>
+          <w:sz w:val="16"/>
+          <w:szCs w:val="16"/>
+        </w:rPr>
+        <w:t>{</w:t>
+      </w:r>
+      <w:r>
+        <w:rPr>
+          <w:color w:val="000000"/>
+          <w:sz w:val="16"/>
+          <w:szCs w:val="16"/>
+        </w:rPr>
+        <w:t xml:space="preserve"> /</w:t>
+      </w:r>
+      <w:proofErr w:type="gramEnd"/>
+      <w:r>
+        <w:rPr>
+          <w:color w:val="000000"/>
+          <w:sz w:val="16"/>
+          <w:szCs w:val="16"/>
+        </w:rPr>
+        <w:t>/action</w:t>
+      </w:r>
+      <w:r>
+        <w:rPr>
+          <w:rFonts w:ascii="宋体" w:eastAsia="宋体" w:hAnsi="宋体" w:cs="宋体" w:hint="eastAsia"/>
+          <w:color w:val="000000"/>
+          <w:sz w:val="16"/>
+          <w:szCs w:val="16"/>
+        </w:rPr>
+        <w:t>返回一个必须包含</w:t>
+      </w:r>
+      <w:r>
+        <w:rPr>
+          <w:rFonts w:ascii="宋体" w:eastAsia="宋体" w:hAnsi="宋体" w:cs="宋体"/>
+          <w:color w:val="000000"/>
+          <w:sz w:val="16"/>
+          <w:szCs w:val="16"/>
+        </w:rPr>
+        <w:t>type</w:t>
+      </w:r>
+      <w:r>
+        <w:rPr>
+          <w:rFonts w:ascii="宋体" w:eastAsia="宋体" w:hAnsi="宋体" w:cs="宋体" w:hint="eastAsia"/>
+          <w:color w:val="000000"/>
+          <w:sz w:val="16"/>
+          <w:szCs w:val="16"/>
+        </w:rPr>
+        <w:t>属性的对象</w:t>
+      </w:r>
+      <w:r>
+        <w:rPr>
+          <w:rFonts w:ascii="宋体" w:eastAsia="宋体" w:hAnsi="宋体" w:cs="宋体" w:hint="eastAsia"/>
+          <w:color w:val="000000"/>
+          <w:sz w:val="16"/>
+          <w:szCs w:val="16"/>
+        </w:rPr>
+        <w:t>作为</w:t>
+      </w:r>
+      <w:r>
+        <w:rPr>
+          <w:rFonts w:ascii="宋体" w:eastAsia="宋体" w:hAnsi="宋体" w:cs="宋体"/>
+          <w:color w:val="000000"/>
+          <w:sz w:val="16"/>
+          <w:szCs w:val="16"/>
+        </w:rPr>
+        <w:t>reducer</w:t>
+      </w:r>
+      <w:r>
+        <w:rPr>
+          <w:rFonts w:ascii="宋体" w:eastAsia="宋体" w:hAnsi="宋体" w:cs="宋体" w:hint="eastAsia"/>
+          <w:color w:val="000000"/>
+          <w:sz w:val="16"/>
+          <w:szCs w:val="16"/>
+        </w:rPr>
+        <w:t>的参数</w:t>
+      </w:r>
+    </w:p>
+    <w:p>
+      <w:pPr>
+        <w:pStyle w:val="HTMLPreformatted"/>
+        <w:rPr>
+          <w:color w:val="000000"/>
+          <w:sz w:val="16"/>
+          <w:szCs w:val="16"/>
+        </w:rPr>
+      </w:pPr>
+      <w:r>
+        <w:rPr>
+          <w:color w:val="000000"/>
+          <w:sz w:val="16"/>
+          <w:szCs w:val="16"/>
+        </w:rPr>
+        <w:t xml:space="preserve">  </w:t>
+      </w:r>
+      <w:r>
+        <w:rPr>
+          <w:color w:val="000000"/>
+          <w:sz w:val="16"/>
+          <w:szCs w:val="16"/>
+        </w:rPr>
+        <w:t>return {</w:t>
+      </w:r>
+    </w:p>
+    <w:p>
+      <w:pPr>
+        <w:pStyle w:val="HTMLPreformatted"/>
+        <w:rPr>
+          <w:color w:val="000000"/>
+          <w:sz w:val="16"/>
+          <w:szCs w:val="16"/>
+        </w:rPr>
+      </w:pPr>
+      <w:r>
+        <w:rPr>
+          <w:color w:val="000000"/>
+          <w:sz w:val="16"/>
+          <w:szCs w:val="16"/>
+        </w:rPr>
+        <w:t xml:space="preserve">    </w:t>
+      </w:r>
+      <w:proofErr w:type="spellStart"/>
+      <w:r>
+        <w:rPr>
+          <w:color w:val="000000"/>
+          <w:sz w:val="16"/>
+          <w:szCs w:val="16"/>
+        </w:rPr>
+        <w:t>type:"add</w:t>
+      </w:r>
+      <w:proofErr w:type="spellEnd"/>
+      <w:r>
+        <w:rPr>
+          <w:color w:val="000000"/>
+          <w:sz w:val="16"/>
+          <w:szCs w:val="16"/>
+        </w:rPr>
+        <w:t>"</w:t>
+      </w:r>
+    </w:p>
+    <w:p>
+      <w:pPr>
+        <w:pStyle w:val="HTMLPreformatted"/>
+        <w:rPr>
+          <w:color w:val="000000"/>
+          <w:sz w:val="16"/>
+          <w:szCs w:val="16"/>
+        </w:rPr>
+      </w:pPr>
+      <w:r>
+        <w:rPr>
+          <w:color w:val="000000"/>
+          <w:sz w:val="16"/>
+          <w:szCs w:val="16"/>
+        </w:rPr>
+        <w:t xml:space="preserve">  }</w:t>
+      </w:r>
+    </w:p>
+    <w:p>
+      <w:pPr>
+        <w:pStyle w:val="HTMLPreformatted"/>
+        <w:rPr>
+          <w:color w:val="000000"/>
+          <w:sz w:val="16"/>
+          <w:szCs w:val="16"/>
+        </w:rPr>
+      </w:pPr>
+      <w:r>
+        <w:rPr>
+          <w:color w:val="000000"/>
+          <w:sz w:val="16"/>
+          <w:szCs w:val="16"/>
+        </w:rPr>
+        <w:t>};</w:t>
+      </w:r>
+    </w:p>
+    <w:p>
+      <w:pPr>
+        <w:pStyle w:val="HTMLPreformatted"/>
+        <w:rPr>
+          <w:color w:val="000000"/>
+          <w:sz w:val="16"/>
+          <w:szCs w:val="16"/>
+        </w:rPr>
+      </w:pPr>
+      <w:r>
+        <w:rPr>
+          <w:color w:val="000000"/>
+          <w:sz w:val="16"/>
+          <w:szCs w:val="16"/>
+        </w:rPr>
+        <w:t xml:space="preserve">export const </w:t>
+      </w:r>
+      <w:proofErr w:type="spellStart"/>
+      <w:r>
+        <w:rPr>
+          <w:color w:val="000000"/>
+          <w:sz w:val="16"/>
+          <w:szCs w:val="16"/>
+        </w:rPr>
+        <w:t>numDel</w:t>
+      </w:r>
+      <w:proofErr w:type="spellEnd"/>
+      <w:r>
+        <w:rPr>
+          <w:color w:val="000000"/>
+          <w:sz w:val="16"/>
+          <w:szCs w:val="16"/>
+        </w:rPr>
+        <w:t xml:space="preserve"> = </w:t>
       </w:r>
       <w:r>
         <w:rPr>
@@ -7700,68 +9311,6 @@
         </w:rPr>
         <w:t>() =&gt; {</w:t>
       </w:r>
-      <w:r>
-        <w:rPr>
-          <w:color w:val="000000"/>
-          <w:sz w:val="16"/>
-          <w:szCs w:val="16"/>
-        </w:rPr>
-        <w:t xml:space="preserve">  //action</w:t>
-      </w:r>
-      <w:r>
-        <w:rPr>
-          <w:rFonts w:ascii="宋体" w:eastAsia="宋体" w:hAnsi="宋体" w:cs="宋体" w:hint="eastAsia"/>
-          <w:color w:val="000000"/>
-          <w:sz w:val="16"/>
-          <w:szCs w:val="16"/>
-        </w:rPr>
-        <w:t>返回一个必须包含</w:t>
-      </w:r>
-      <w:r>
-        <w:rPr>
-          <w:rFonts w:ascii="宋体" w:eastAsia="宋体" w:hAnsi="宋体" w:cs="宋体"/>
-          <w:color w:val="000000"/>
-          <w:sz w:val="16"/>
-          <w:szCs w:val="16"/>
-        </w:rPr>
-        <w:t>type</w:t>
-      </w:r>
-      <w:r>
-        <w:rPr>
-          <w:rFonts w:ascii="宋体" w:eastAsia="宋体" w:hAnsi="宋体" w:cs="宋体" w:hint="eastAsia"/>
-          <w:color w:val="000000"/>
-          <w:sz w:val="16"/>
-          <w:szCs w:val="16"/>
-        </w:rPr>
-        <w:t>属性的对象</w:t>
-      </w:r>
-      <w:r>
-        <w:rPr>
-          <w:rFonts w:ascii="宋体" w:eastAsia="宋体" w:hAnsi="宋体" w:cs="宋体" w:hint="eastAsia"/>
-          <w:color w:val="000000"/>
-          <w:sz w:val="16"/>
-          <w:szCs w:val="16"/>
-        </w:rPr>
-        <w:t>作为</w:t>
-      </w:r>
-      <w:r>
-        <w:rPr>
-          <w:rFonts w:ascii="宋体" w:eastAsia="宋体" w:hAnsi="宋体" w:cs="宋体"/>
-          <w:color w:val="000000"/>
-          <w:sz w:val="16"/>
-          <w:szCs w:val="16"/>
-        </w:rPr>
-        <w:t>reducer</w:t>
-      </w:r>
-      <w:r>
-        <w:rPr>
-          <w:rFonts w:ascii="宋体" w:eastAsia="宋体" w:hAnsi="宋体" w:cs="宋体" w:hint="eastAsia"/>
-          <w:color w:val="000000"/>
-          <w:sz w:val="16"/>
-          <w:szCs w:val="16"/>
-        </w:rPr>
-        <w:t>的参数</w:t>
-      </w:r>
     </w:p>
     <w:p>
       <w:pPr>
@@ -7804,113 +9353,25 @@
           <w:sz w:val="16"/>
           <w:szCs w:val="16"/>
         </w:rPr>
-        <w:t xml:space="preserve">    type:"add"</w:t>
-      </w:r>
-    </w:p>
-    <w:p>
-      <w:pPr>
-        <w:pStyle w:val="HTMLPreformatted"/>
-        <w:rPr>
-          <w:color w:val="000000"/>
-          <w:sz w:val="16"/>
-          <w:szCs w:val="16"/>
-        </w:rPr>
-      </w:pPr>
-      <w:r>
-        <w:rPr>
-          <w:color w:val="000000"/>
-          <w:sz w:val="16"/>
-          <w:szCs w:val="16"/>
-        </w:rPr>
-        <w:t xml:space="preserve">  }</w:t>
-      </w:r>
-    </w:p>
-    <w:p>
-      <w:pPr>
-        <w:pStyle w:val="HTMLPreformatted"/>
-        <w:rPr>
-          <w:color w:val="000000"/>
-          <w:sz w:val="16"/>
-          <w:szCs w:val="16"/>
-        </w:rPr>
-      </w:pPr>
-      <w:r>
-        <w:rPr>
-          <w:color w:val="000000"/>
-          <w:sz w:val="16"/>
-          <w:szCs w:val="16"/>
-        </w:rPr>
-        <w:t>};</w:t>
-      </w:r>
-    </w:p>
-    <w:p>
-      <w:pPr>
-        <w:pStyle w:val="HTMLPreformatted"/>
-        <w:rPr>
-          <w:color w:val="000000"/>
-          <w:sz w:val="16"/>
-          <w:szCs w:val="16"/>
-        </w:rPr>
-      </w:pPr>
-      <w:r>
-        <w:rPr>
-          <w:color w:val="000000"/>
-          <w:sz w:val="16"/>
-          <w:szCs w:val="16"/>
-        </w:rPr>
-        <w:t xml:space="preserve">export const numDel = </w:t>
-      </w:r>
-      <w:r>
-        <w:rPr>
-          <w:color w:val="000000"/>
-          <w:sz w:val="16"/>
-          <w:szCs w:val="16"/>
-        </w:rPr>
-        <w:t>() =&gt; {</w:t>
-      </w:r>
-    </w:p>
-    <w:p>
-      <w:pPr>
-        <w:pStyle w:val="HTMLPreformatted"/>
-        <w:rPr>
-          <w:color w:val="000000"/>
-          <w:sz w:val="16"/>
-          <w:szCs w:val="16"/>
-        </w:rPr>
-      </w:pPr>
-      <w:r>
-        <w:rPr>
-          <w:color w:val="000000"/>
-          <w:sz w:val="16"/>
-          <w:szCs w:val="16"/>
-        </w:rPr>
-        <w:t xml:space="preserve">  </w:t>
-      </w:r>
-      <w:r>
-        <w:rPr>
-          <w:color w:val="000000"/>
-          <w:sz w:val="16"/>
-          <w:szCs w:val="16"/>
-        </w:rPr>
-        <w:t>return {</w:t>
-      </w:r>
-    </w:p>
-    <w:p>
-      <w:pPr>
-        <w:pStyle w:val="HTMLPreformatted"/>
-        <w:rPr>
-          <w:color w:val="000000"/>
-          <w:sz w:val="16"/>
-          <w:szCs w:val="16"/>
-        </w:rPr>
-      </w:pPr>
-      <w:r>
-        <w:rPr>
-          <w:color w:val="000000"/>
-          <w:sz w:val="16"/>
-          <w:szCs w:val="16"/>
-        </w:rPr>
-        <w:t xml:space="preserve">    type:"del"</w:t>
+        <w:t xml:space="preserve">    </w:t>
+      </w:r>
+      <w:proofErr w:type="spellStart"/>
+      <w:r>
+        <w:rPr>
+          <w:color w:val="000000"/>
+          <w:sz w:val="16"/>
+          <w:szCs w:val="16"/>
+        </w:rPr>
+        <w:t>type:"del</w:t>
+      </w:r>
+      <w:proofErr w:type="spellEnd"/>
+      <w:r>
+        <w:rPr>
+          <w:color w:val="000000"/>
+          <w:sz w:val="16"/>
+          <w:szCs w:val="16"/>
+        </w:rPr>
+        <w:t>"</w:t>
       </w:r>
     </w:p>
     <w:p>
@@ -8042,18 +9503,19 @@
           <w:szCs w:val="18"/>
           <w:lang w:val="en-CA"/>
         </w:rPr>
-        <w:t>class Counter extends React.Component {</w:t>
-      </w:r>
-    </w:p>
-    <w:p>
-      <w:pPr>
+        <w:t xml:space="preserve">class Counter extends </w:t>
+      </w:r>
+      <w:proofErr w:type="spellStart"/>
+      <w:r>
         <w:rPr>
           <w:rFonts w:ascii="宋体" w:eastAsia="宋体" w:hAnsi="宋体" w:cs="Times New Roman (Body CS)"/>
           <w:sz w:val="18"/>
           <w:szCs w:val="18"/>
           <w:lang w:val="en-CA"/>
         </w:rPr>
-      </w:pPr>
+        <w:t>React.Component</w:t>
+      </w:r>
+      <w:proofErr w:type="spellEnd"/>
       <w:r>
         <w:rPr>
           <w:rFonts w:ascii="宋体" w:eastAsia="宋体" w:hAnsi="宋体" w:cs="Times New Roman (Body CS)"/>
@@ -8061,6 +9523,25 @@
           <w:szCs w:val="18"/>
           <w:lang w:val="en-CA"/>
         </w:rPr>
+        <w:t xml:space="preserve"> {</w:t>
+      </w:r>
+    </w:p>
+    <w:p>
+      <w:pPr>
+        <w:rPr>
+          <w:rFonts w:ascii="宋体" w:eastAsia="宋体" w:hAnsi="宋体" w:cs="Times New Roman (Body CS)"/>
+          <w:sz w:val="18"/>
+          <w:szCs w:val="18"/>
+          <w:lang w:val="en-CA"/>
+        </w:rPr>
+      </w:pPr>
+      <w:r>
+        <w:rPr>
+          <w:rFonts w:ascii="宋体" w:eastAsia="宋体" w:hAnsi="宋体" w:cs="Times New Roman (Body CS)"/>
+          <w:sz w:val="18"/>
+          <w:szCs w:val="18"/>
+          <w:lang w:val="en-CA"/>
+        </w:rPr>
         <w:t xml:space="preserve">  </w:t>
       </w:r>
       <w:r>
@@ -8191,18 +9672,19 @@
           <w:szCs w:val="18"/>
           <w:lang w:val="en-CA"/>
         </w:rPr>
-        <w:t>{this.props.value}</w:t>
-      </w:r>
-    </w:p>
-    <w:p>
-      <w:pPr>
+        <w:t>{</w:t>
+      </w:r>
+      <w:proofErr w:type="spellStart"/>
+      <w:r>
         <w:rPr>
           <w:rFonts w:ascii="宋体" w:eastAsia="宋体" w:hAnsi="宋体" w:cs="Times New Roman (Body CS)"/>
           <w:sz w:val="18"/>
           <w:szCs w:val="18"/>
           <w:lang w:val="en-CA"/>
         </w:rPr>
-      </w:pPr>
+        <w:t>this.props.value</w:t>
+      </w:r>
+      <w:proofErr w:type="spellEnd"/>
       <w:r>
         <w:rPr>
           <w:rFonts w:ascii="宋体" w:eastAsia="宋体" w:hAnsi="宋体" w:cs="Times New Roman (Body CS)"/>
@@ -8210,6 +9692,25 @@
           <w:szCs w:val="18"/>
           <w:lang w:val="en-CA"/>
         </w:rPr>
+        <w:t>}</w:t>
+      </w:r>
+    </w:p>
+    <w:p>
+      <w:pPr>
+        <w:rPr>
+          <w:rFonts w:ascii="宋体" w:eastAsia="宋体" w:hAnsi="宋体" w:cs="Times New Roman (Body CS)"/>
+          <w:sz w:val="18"/>
+          <w:szCs w:val="18"/>
+          <w:lang w:val="en-CA"/>
+        </w:rPr>
+      </w:pPr>
+      <w:r>
+        <w:rPr>
+          <w:rFonts w:ascii="宋体" w:eastAsia="宋体" w:hAnsi="宋体" w:cs="Times New Roman (Body CS)"/>
+          <w:sz w:val="18"/>
+          <w:szCs w:val="18"/>
+          <w:lang w:val="en-CA"/>
+        </w:rPr>
         <w:t xml:space="preserve">        &lt;/p&gt;</w:t>
       </w:r>
     </w:p>
@@ -8229,7 +9730,47 @@
           <w:szCs w:val="18"/>
           <w:lang w:val="en-CA"/>
         </w:rPr>
-        <w:t xml:space="preserve">        &lt;button onClick={this.props.add}&gt;</w:t>
+        <w:t xml:space="preserve">        &lt;button </w:t>
+      </w:r>
+      <w:proofErr w:type="spellStart"/>
+      <w:r>
+        <w:rPr>
+          <w:rFonts w:ascii="宋体" w:eastAsia="宋体" w:hAnsi="宋体" w:cs="Times New Roman (Body CS)"/>
+          <w:sz w:val="18"/>
+          <w:szCs w:val="18"/>
+          <w:lang w:val="en-CA"/>
+        </w:rPr>
+        <w:t>onClick</w:t>
+      </w:r>
+      <w:proofErr w:type="spellEnd"/>
+      <w:r>
+        <w:rPr>
+          <w:rFonts w:ascii="宋体" w:eastAsia="宋体" w:hAnsi="宋体" w:cs="Times New Roman (Body CS)"/>
+          <w:sz w:val="18"/>
+          <w:szCs w:val="18"/>
+          <w:lang w:val="en-CA"/>
+        </w:rPr>
+        <w:t>={</w:t>
+      </w:r>
+      <w:proofErr w:type="spellStart"/>
+      <w:r>
+        <w:rPr>
+          <w:rFonts w:ascii="宋体" w:eastAsia="宋体" w:hAnsi="宋体" w:cs="Times New Roman (Body CS)"/>
+          <w:sz w:val="18"/>
+          <w:szCs w:val="18"/>
+          <w:lang w:val="en-CA"/>
+        </w:rPr>
+        <w:t>this.props.add</w:t>
+      </w:r>
+      <w:proofErr w:type="spellEnd"/>
+      <w:r>
+        <w:rPr>
+          <w:rFonts w:ascii="宋体" w:eastAsia="宋体" w:hAnsi="宋体" w:cs="Times New Roman (Body CS)"/>
+          <w:sz w:val="18"/>
+          <w:szCs w:val="18"/>
+          <w:lang w:val="en-CA"/>
+        </w:rPr>
+        <w:t>}&gt;</w:t>
       </w:r>
       <w:r>
         <w:rPr>
@@ -8266,7 +9807,47 @@
           <w:szCs w:val="18"/>
           <w:lang w:val="en-CA"/>
         </w:rPr>
-        <w:t xml:space="preserve">        &lt;button onClick={this.props.del}&gt;</w:t>
+        <w:t xml:space="preserve">        &lt;button </w:t>
+      </w:r>
+      <w:proofErr w:type="spellStart"/>
+      <w:r>
+        <w:rPr>
+          <w:rFonts w:ascii="宋体" w:eastAsia="宋体" w:hAnsi="宋体" w:cs="Times New Roman (Body CS)"/>
+          <w:sz w:val="18"/>
+          <w:szCs w:val="18"/>
+          <w:lang w:val="en-CA"/>
+        </w:rPr>
+        <w:t>onClick</w:t>
+      </w:r>
+      <w:proofErr w:type="spellEnd"/>
+      <w:r>
+        <w:rPr>
+          <w:rFonts w:ascii="宋体" w:eastAsia="宋体" w:hAnsi="宋体" w:cs="Times New Roman (Body CS)"/>
+          <w:sz w:val="18"/>
+          <w:szCs w:val="18"/>
+          <w:lang w:val="en-CA"/>
+        </w:rPr>
+        <w:t>={</w:t>
+      </w:r>
+      <w:proofErr w:type="spellStart"/>
+      <w:r>
+        <w:rPr>
+          <w:rFonts w:ascii="宋体" w:eastAsia="宋体" w:hAnsi="宋体" w:cs="Times New Roman (Body CS)"/>
+          <w:sz w:val="18"/>
+          <w:szCs w:val="18"/>
+          <w:lang w:val="en-CA"/>
+        </w:rPr>
+        <w:t>this.props.del</w:t>
+      </w:r>
+      <w:proofErr w:type="spellEnd"/>
+      <w:r>
+        <w:rPr>
+          <w:rFonts w:ascii="宋体" w:eastAsia="宋体" w:hAnsi="宋体" w:cs="Times New Roman (Body CS)"/>
+          <w:sz w:val="18"/>
+          <w:szCs w:val="18"/>
+          <w:lang w:val="en-CA"/>
+        </w:rPr>
+        <w:t>}&gt;</w:t>
       </w:r>
       <w:r>
         <w:rPr>
@@ -8469,7 +10050,27 @@
           <w:szCs w:val="18"/>
           <w:lang w:val="en-CA"/>
         </w:rPr>
-        <w:t>的状态都存在于一个对象树中，而此对象树处于一个</w:t>
+        <w:t>的状态都存在于一个对象树中，而此对象</w:t>
+      </w:r>
+      <w:proofErr w:type="gramStart"/>
+      <w:r>
+        <w:rPr>
+          <w:rFonts w:ascii="宋体" w:eastAsia="宋体" w:hAnsi="宋体" w:cs="Times New Roman (Body CS)" w:hint="eastAsia"/>
+          <w:sz w:val="18"/>
+          <w:szCs w:val="18"/>
+          <w:lang w:val="en-CA"/>
+        </w:rPr>
+        <w:t>树处于</w:t>
+      </w:r>
+      <w:proofErr w:type="gramEnd"/>
+      <w:r>
+        <w:rPr>
+          <w:rFonts w:ascii="宋体" w:eastAsia="宋体" w:hAnsi="宋体" w:cs="Times New Roman (Body CS)" w:hint="eastAsia"/>
+          <w:sz w:val="18"/>
+          <w:szCs w:val="18"/>
+          <w:lang w:val="en-CA"/>
+        </w:rPr>
+        <w:t>一个</w:t>
       </w:r>
       <w:r>
         <w:rPr>
@@ -8916,8 +10517,19 @@
           <w:szCs w:val="18"/>
           <w:lang w:val="en-CA"/>
         </w:rPr>
-        <w:t>/src</w:t>
-      </w:r>
+        <w:t>/</w:t>
+      </w:r>
+      <w:proofErr w:type="spellStart"/>
+      <w:r>
+        <w:rPr>
+          <w:rFonts w:ascii="宋体" w:eastAsia="宋体" w:hAnsi="宋体" w:cs="Times New Roman (Body CS)"/>
+          <w:sz w:val="18"/>
+          <w:szCs w:val="18"/>
+          <w:lang w:val="en-CA"/>
+        </w:rPr>
+        <w:t>src</w:t>
+      </w:r>
+      <w:proofErr w:type="spellEnd"/>
       <w:r>
         <w:rPr>
           <w:rFonts w:ascii="宋体" w:eastAsia="宋体" w:hAnsi="宋体" w:cs="Times New Roman (Body CS)" w:hint="eastAsia"/>
@@ -9080,6 +10692,7 @@
         </w:rPr>
         <w:t>中进行</w:t>
       </w:r>
+      <w:proofErr w:type="spellStart"/>
       <w:r>
         <w:rPr>
           <w:rFonts w:ascii="宋体" w:eastAsia="宋体" w:hAnsi="宋体" w:cs="Times New Roman (Body CS)"/>
@@ -9087,7 +10700,17 @@
           <w:szCs w:val="18"/>
           <w:lang w:val="en-CA"/>
         </w:rPr>
-        <w:t>createStore,</w:t>
+        <w:t>createStore</w:t>
+      </w:r>
+      <w:proofErr w:type="spellEnd"/>
+      <w:r>
+        <w:rPr>
+          <w:rFonts w:ascii="宋体" w:eastAsia="宋体" w:hAnsi="宋体" w:cs="Times New Roman (Body CS)"/>
+          <w:sz w:val="18"/>
+          <w:szCs w:val="18"/>
+          <w:lang w:val="en-CA"/>
+        </w:rPr>
+        <w:t>,</w:t>
       </w:r>
       <w:r>
         <w:rPr>
@@ -9314,7 +10937,7 @@
     </w:rPrDefault>
     <w:pPrDefault/>
   </w:docDefaults>
-  <w:latentStyles w:defLockedState="0" w:defUIPriority="99" w:defSemiHidden="0" w:defUnhideWhenUsed="0" w:defQFormat="0" w:count="377">
+  <w:latentStyles w:defLockedState="0" w:defUIPriority="99" w:defSemiHidden="0" w:defUnhideWhenUsed="0" w:defQFormat="0" w:count="376">
     <w:lsdException w:name="Normal" w:uiPriority="0" w:qFormat="1"/>
     <w:lsdException w:name="heading 1" w:uiPriority="9" w:qFormat="1"/>
     <w:lsdException w:name="heading 2" w:semiHidden="1" w:uiPriority="9" w:unhideWhenUsed="1" w:qFormat="1"/>
@@ -9688,7 +11311,6 @@
     <w:lsdException w:name="List Table 7 Colorful Accent 6" w:uiPriority="52"/>
     <w:lsdException w:name="Mention" w:semiHidden="1" w:unhideWhenUsed="1"/>
     <w:lsdException w:name="Smart Hyperlink" w:semiHidden="1" w:unhideWhenUsed="1"/>
-    <w:lsdException w:name="Smart Link Error" w:semiHidden="1" w:unhideWhenUsed="1"/>
   </w:latentStyles>
   <w:style w:type="paragraph" w:default="1" w:styleId="Normal">
     <w:name w:val="Normal"/>

--- a/ReactJS技术栈/React-Redux知识/Redux基础.docx
+++ b/ReactJS技术栈/React-Redux知识/Redux基础.docx
@@ -263,7 +263,17 @@
           <w:shd w:val="clear" w:color="auto" w:fill="FFFFFF"/>
           <w:lang w:val="en-CA"/>
         </w:rPr>
-        <w:t>Redux-React</w:t>
+        <w:t>React</w:t>
+      </w:r>
+      <w:r>
+        <w:rPr>
+          <w:rFonts w:ascii="宋体" w:eastAsia="宋体" w:hAnsi="宋体" w:cs="Times New Roman"/>
+          <w:sz w:val="18"/>
+          <w:szCs w:val="18"/>
+          <w:shd w:val="clear" w:color="auto" w:fill="FFFFFF"/>
+          <w:lang w:val="en-CA"/>
+        </w:rPr>
+        <w:t>-Redux</w:t>
       </w:r>
       <w:r>
         <w:rPr>
@@ -277,23 +287,23 @@
       </w:r>
       <w:r>
         <w:rPr>
-          <w:rFonts w:ascii="宋体" w:eastAsia="宋体" w:hAnsi="宋体" w:cs="Times New Roman" w:hint="eastAsia"/>
-          <w:sz w:val="18"/>
-          <w:szCs w:val="18"/>
-          <w:shd w:val="clear" w:color="auto" w:fill="FFFFFF"/>
-          <w:lang w:val="en-CA"/>
-        </w:rPr>
-        <w:t>R</w:t>
-      </w:r>
-      <w:r>
-        <w:rPr>
-          <w:rFonts w:ascii="宋体" w:eastAsia="宋体" w:hAnsi="宋体" w:cs="Times New Roman"/>
-          <w:sz w:val="18"/>
-          <w:szCs w:val="18"/>
-          <w:shd w:val="clear" w:color="auto" w:fill="FFFFFF"/>
-          <w:lang w:val="en-CA"/>
-        </w:rPr>
-        <w:t>edux-React</w:t>
+          <w:rFonts w:ascii="宋体" w:eastAsia="宋体" w:hAnsi="宋体" w:cs="Times New Roman"/>
+          <w:sz w:val="18"/>
+          <w:szCs w:val="18"/>
+          <w:shd w:val="clear" w:color="auto" w:fill="FFFFFF"/>
+          <w:lang w:val="en-CA"/>
+        </w:rPr>
+        <w:t>React</w:t>
+      </w:r>
+      <w:r>
+        <w:rPr>
+          <w:rFonts w:ascii="宋体" w:eastAsia="宋体" w:hAnsi="宋体" w:cs="Times New Roman"/>
+          <w:sz w:val="18"/>
+          <w:szCs w:val="18"/>
+          <w:shd w:val="clear" w:color="auto" w:fill="FFFFFF"/>
+          <w:lang w:val="en-CA"/>
+        </w:rPr>
+        <w:t>-Redux</w:t>
       </w:r>
       <w:r>
         <w:rPr>
@@ -313,7 +323,17 @@
           <w:shd w:val="clear" w:color="auto" w:fill="FFFFFF"/>
           <w:lang w:val="en-CA"/>
         </w:rPr>
-        <w:t>用来连接</w:t>
+        <w:t>用</w:t>
+      </w:r>
+      <w:r>
+        <w:rPr>
+          <w:rFonts w:ascii="宋体" w:eastAsia="宋体" w:hAnsi="宋体" w:cs="Times New Roman" w:hint="eastAsia"/>
+          <w:sz w:val="18"/>
+          <w:szCs w:val="18"/>
+          <w:shd w:val="clear" w:color="auto" w:fill="FFFFFF"/>
+          <w:lang w:val="en-CA"/>
+        </w:rPr>
+        <w:t>来连接</w:t>
       </w:r>
       <w:r>
         <w:rPr>
@@ -609,29 +629,7 @@
           <w:shd w:val="clear" w:color="auto" w:fill="FFFFFF"/>
           <w:lang w:val="en-CA"/>
         </w:rPr>
-        <w:t>传递给子组件， 子组件使用父组件的回</w:t>
-      </w:r>
-      <w:proofErr w:type="gramStart"/>
-      <w:r>
-        <w:rPr>
-          <w:rFonts w:ascii="宋体" w:eastAsia="宋体" w:hAnsi="宋体" w:cs="Times New Roman" w:hint="eastAsia"/>
-          <w:sz w:val="18"/>
-          <w:szCs w:val="18"/>
-          <w:shd w:val="clear" w:color="auto" w:fill="FFFFFF"/>
-          <w:lang w:val="en-CA"/>
-        </w:rPr>
-        <w:t>调函数</w:t>
-      </w:r>
-      <w:proofErr w:type="gramEnd"/>
-      <w:r>
-        <w:rPr>
-          <w:rFonts w:ascii="宋体" w:eastAsia="宋体" w:hAnsi="宋体" w:cs="Times New Roman" w:hint="eastAsia"/>
-          <w:sz w:val="18"/>
-          <w:szCs w:val="18"/>
-          <w:shd w:val="clear" w:color="auto" w:fill="FFFFFF"/>
-          <w:lang w:val="en-CA"/>
-        </w:rPr>
-        <w:t>来改变状态</w:t>
+        <w:t>传递给子组件， 子组件使用父组件的回调函数来改变状态</w:t>
       </w:r>
       <w:r>
         <w:rPr>
@@ -793,51 +791,7 @@
           <w:shd w:val="clear" w:color="auto" w:fill="FFFFFF"/>
           <w:lang w:val="en-CA"/>
         </w:rPr>
-        <w:t>方式</w:t>
-      </w:r>
-      <w:proofErr w:type="gramStart"/>
-      <w:r>
-        <w:rPr>
-          <w:rFonts w:ascii="宋体" w:eastAsia="宋体" w:hAnsi="宋体" w:cs="Times New Roman" w:hint="eastAsia"/>
-          <w:sz w:val="18"/>
-          <w:szCs w:val="18"/>
-          <w:shd w:val="clear" w:color="auto" w:fill="FFFFFF"/>
-          <w:lang w:val="en-CA"/>
-        </w:rPr>
-        <w:t>一</w:t>
-      </w:r>
-      <w:proofErr w:type="gramEnd"/>
-      <w:r>
-        <w:rPr>
-          <w:rFonts w:ascii="宋体" w:eastAsia="宋体" w:hAnsi="宋体" w:cs="Times New Roman" w:hint="eastAsia"/>
-          <w:sz w:val="18"/>
-          <w:szCs w:val="18"/>
-          <w:shd w:val="clear" w:color="auto" w:fill="FFFFFF"/>
-          <w:lang w:val="en-CA"/>
-        </w:rPr>
-        <w:t>层层的传递，采用回</w:t>
-      </w:r>
-      <w:proofErr w:type="gramStart"/>
-      <w:r>
-        <w:rPr>
-          <w:rFonts w:ascii="宋体" w:eastAsia="宋体" w:hAnsi="宋体" w:cs="Times New Roman" w:hint="eastAsia"/>
-          <w:sz w:val="18"/>
-          <w:szCs w:val="18"/>
-          <w:shd w:val="clear" w:color="auto" w:fill="FFFFFF"/>
-          <w:lang w:val="en-CA"/>
-        </w:rPr>
-        <w:t>调函数</w:t>
-      </w:r>
-      <w:proofErr w:type="gramEnd"/>
-      <w:r>
-        <w:rPr>
-          <w:rFonts w:ascii="宋体" w:eastAsia="宋体" w:hAnsi="宋体" w:cs="Times New Roman" w:hint="eastAsia"/>
-          <w:sz w:val="18"/>
-          <w:szCs w:val="18"/>
-          <w:shd w:val="clear" w:color="auto" w:fill="FFFFFF"/>
-          <w:lang w:val="en-CA"/>
-        </w:rPr>
-        <w:t>让子组件改变上层组件的状态的方式过于复杂</w:t>
+        <w:t>方式一层层的传递，采用回调函数让子组件改变上层组件的状态的方式过于复杂</w:t>
       </w:r>
       <w:r>
         <w:rPr>
@@ -1248,27 +1202,15 @@
         </w:rPr>
         <w:t>以后还要将组件</w:t>
       </w:r>
-      <w:proofErr w:type="gramStart"/>
-      <w:r>
-        <w:rPr>
-          <w:rFonts w:ascii="宋体" w:eastAsia="宋体" w:hAnsi="宋体" w:cs="Times New Roman" w:hint="eastAsia"/>
-          <w:sz w:val="18"/>
-          <w:szCs w:val="18"/>
-          <w:shd w:val="clear" w:color="auto" w:fill="FFFFFF"/>
-          <w:lang w:val="en-CA"/>
-        </w:rPr>
-        <w:t>一</w:t>
-      </w:r>
-      <w:proofErr w:type="gramEnd"/>
-      <w:r>
-        <w:rPr>
-          <w:rFonts w:ascii="宋体" w:eastAsia="宋体" w:hAnsi="宋体" w:cs="Times New Roman" w:hint="eastAsia"/>
-          <w:sz w:val="18"/>
-          <w:szCs w:val="18"/>
-          <w:shd w:val="clear" w:color="auto" w:fill="FFFFFF"/>
-          <w:lang w:val="en-CA"/>
-        </w:rPr>
-        <w:t>步步的</w:t>
+      <w:r>
+        <w:rPr>
+          <w:rFonts w:ascii="宋体" w:eastAsia="宋体" w:hAnsi="宋体" w:cs="Times New Roman" w:hint="eastAsia"/>
+          <w:sz w:val="18"/>
+          <w:szCs w:val="18"/>
+          <w:shd w:val="clear" w:color="auto" w:fill="FFFFFF"/>
+          <w:lang w:val="en-CA"/>
+        </w:rPr>
+        <w:t>一步步的</w:t>
       </w:r>
       <w:r>
         <w:rPr>
@@ -2257,7 +2199,6 @@
         </w:rPr>
       </w:pPr>
       <w:proofErr w:type="spellStart"/>
-      <w:proofErr w:type="gramStart"/>
       <w:r>
         <w:rPr>
           <w:rFonts w:ascii="宋体" w:eastAsia="宋体" w:hAnsi="宋体" w:cs="Times New Roman"/>
@@ -2269,7 +2210,6 @@
         <w:t>store.dispatch</w:t>
       </w:r>
       <w:proofErr w:type="spellEnd"/>
-      <w:proofErr w:type="gramEnd"/>
       <w:r>
         <w:rPr>
           <w:rFonts w:ascii="宋体" w:eastAsia="宋体" w:hAnsi="宋体" w:cs="Times New Roman"/>
@@ -2519,19 +2459,7 @@
           <w:shd w:val="clear" w:color="auto" w:fill="FFFFFF"/>
           <w:lang w:val="en-CA"/>
         </w:rPr>
-        <w:t>对现有State进行处理，并返回处理过</w:t>
-      </w:r>
-      <w:bookmarkStart w:id="0" w:name="_GoBack"/>
-      <w:bookmarkEnd w:id="0"/>
-      <w:r>
-        <w:rPr>
-          <w:rFonts w:ascii="宋体" w:eastAsia="宋体" w:hAnsi="宋体" w:cs="Times New Roman" w:hint="eastAsia"/>
-          <w:sz w:val="18"/>
-          <w:szCs w:val="18"/>
-          <w:shd w:val="clear" w:color="auto" w:fill="FFFFFF"/>
-          <w:lang w:val="en-CA"/>
-        </w:rPr>
-        <w:t>后的State，</w:t>
+        <w:t>对现有State进行处理，并返回处理过后的State，</w:t>
       </w:r>
       <w:r>
         <w:rPr>
@@ -2881,7 +2809,7 @@
           <w:shd w:val="clear" w:color="auto" w:fill="FFFFFF"/>
           <w:lang w:val="en-CA"/>
         </w:rPr>
-        <w:t>方法将接受两个参数。</w:t>
+        <w:t>是一个</w:t>
       </w:r>
       <w:r>
         <w:rPr>
@@ -2893,11 +2821,11 @@
           <w:shd w:val="clear" w:color="auto" w:fill="FFFFFF"/>
           <w:lang w:val="en-CA"/>
         </w:rPr>
-        <w:t>第一个参数s</w:t>
-      </w:r>
-      <w:r>
-        <w:rPr>
-          <w:rFonts w:ascii="宋体" w:eastAsia="宋体" w:hAnsi="宋体" w:cs="Times New Roman"/>
+        <w:t>方法</w:t>
+      </w:r>
+      <w:r>
+        <w:rPr>
+          <w:rFonts w:ascii="宋体" w:eastAsia="宋体" w:hAnsi="宋体" w:cs="Times New Roman" w:hint="eastAsia"/>
           <w:b/>
           <w:bCs/>
           <w:sz w:val="18"/>
@@ -2905,7 +2833,7 @@
           <w:shd w:val="clear" w:color="auto" w:fill="FFFFFF"/>
           <w:lang w:val="en-CA"/>
         </w:rPr>
-        <w:t>tate</w:t>
+        <w:t>，这个方法</w:t>
       </w:r>
       <w:r>
         <w:rPr>
@@ -2917,11 +2845,11 @@
           <w:shd w:val="clear" w:color="auto" w:fill="FFFFFF"/>
           <w:lang w:val="en-CA"/>
         </w:rPr>
-        <w:t>是d</w:t>
-      </w:r>
-      <w:r>
-        <w:rPr>
-          <w:rFonts w:ascii="宋体" w:eastAsia="宋体" w:hAnsi="宋体" w:cs="Times New Roman"/>
+        <w:t>将接受两个参数。</w:t>
+      </w:r>
+      <w:r>
+        <w:rPr>
+          <w:rFonts w:ascii="宋体" w:eastAsia="宋体" w:hAnsi="宋体" w:cs="Times New Roman" w:hint="eastAsia"/>
           <w:b/>
           <w:bCs/>
           <w:sz w:val="18"/>
@@ -2929,11 +2857,11 @@
           <w:shd w:val="clear" w:color="auto" w:fill="FFFFFF"/>
           <w:lang w:val="en-CA"/>
         </w:rPr>
-        <w:t>atastore</w:t>
-      </w:r>
-      <w:r>
-        <w:rPr>
-          <w:rFonts w:ascii="宋体" w:eastAsia="宋体" w:hAnsi="宋体" w:cs="Times New Roman" w:hint="eastAsia"/>
+        <w:t>第一个参数s</w:t>
+      </w:r>
+      <w:r>
+        <w:rPr>
+          <w:rFonts w:ascii="宋体" w:eastAsia="宋体" w:hAnsi="宋体" w:cs="Times New Roman"/>
           <w:b/>
           <w:bCs/>
           <w:sz w:val="18"/>
@@ -2941,7 +2869,7 @@
           <w:shd w:val="clear" w:color="auto" w:fill="FFFFFF"/>
           <w:lang w:val="en-CA"/>
         </w:rPr>
-        <w:t>中此时的状态，</w:t>
+        <w:t>tate</w:t>
       </w:r>
       <w:r>
         <w:rPr>
@@ -2953,11 +2881,11 @@
           <w:shd w:val="clear" w:color="auto" w:fill="FFFFFF"/>
           <w:lang w:val="en-CA"/>
         </w:rPr>
-        <w:t>第二个参数</w:t>
-      </w:r>
-      <w:r>
-        <w:rPr>
-          <w:rFonts w:ascii="宋体" w:eastAsia="宋体" w:hAnsi="宋体" w:cs="Times New Roman" w:hint="eastAsia"/>
+        <w:t>是d</w:t>
+      </w:r>
+      <w:r>
+        <w:rPr>
+          <w:rFonts w:ascii="宋体" w:eastAsia="宋体" w:hAnsi="宋体" w:cs="Times New Roman"/>
           <w:b/>
           <w:bCs/>
           <w:sz w:val="18"/>
@@ -2965,11 +2893,11 @@
           <w:shd w:val="clear" w:color="auto" w:fill="FFFFFF"/>
           <w:lang w:val="en-CA"/>
         </w:rPr>
-        <w:t>是a</w:t>
-      </w:r>
-      <w:r>
-        <w:rPr>
-          <w:rFonts w:ascii="宋体" w:eastAsia="宋体" w:hAnsi="宋体" w:cs="Times New Roman"/>
+        <w:t>atastore</w:t>
+      </w:r>
+      <w:r>
+        <w:rPr>
+          <w:rFonts w:ascii="宋体" w:eastAsia="宋体" w:hAnsi="宋体" w:cs="Times New Roman" w:hint="eastAsia"/>
           <w:b/>
           <w:bCs/>
           <w:sz w:val="18"/>
@@ -2977,7 +2905,7 @@
           <w:shd w:val="clear" w:color="auto" w:fill="FFFFFF"/>
           <w:lang w:val="en-CA"/>
         </w:rPr>
-        <w:t>ction</w:t>
+        <w:t>中此时的状态，</w:t>
       </w:r>
       <w:r>
         <w:rPr>
@@ -2989,6 +2917,42 @@
           <w:shd w:val="clear" w:color="auto" w:fill="FFFFFF"/>
           <w:lang w:val="en-CA"/>
         </w:rPr>
+        <w:t>第二个参数</w:t>
+      </w:r>
+      <w:r>
+        <w:rPr>
+          <w:rFonts w:ascii="宋体" w:eastAsia="宋体" w:hAnsi="宋体" w:cs="Times New Roman" w:hint="eastAsia"/>
+          <w:b/>
+          <w:bCs/>
+          <w:sz w:val="18"/>
+          <w:szCs w:val="18"/>
+          <w:shd w:val="clear" w:color="auto" w:fill="FFFFFF"/>
+          <w:lang w:val="en-CA"/>
+        </w:rPr>
+        <w:t>是a</w:t>
+      </w:r>
+      <w:r>
+        <w:rPr>
+          <w:rFonts w:ascii="宋体" w:eastAsia="宋体" w:hAnsi="宋体" w:cs="Times New Roman"/>
+          <w:b/>
+          <w:bCs/>
+          <w:sz w:val="18"/>
+          <w:szCs w:val="18"/>
+          <w:shd w:val="clear" w:color="auto" w:fill="FFFFFF"/>
+          <w:lang w:val="en-CA"/>
+        </w:rPr>
+        <w:t>ction</w:t>
+      </w:r>
+      <w:r>
+        <w:rPr>
+          <w:rFonts w:ascii="宋体" w:eastAsia="宋体" w:hAnsi="宋体" w:cs="Times New Roman" w:hint="eastAsia"/>
+          <w:b/>
+          <w:bCs/>
+          <w:sz w:val="18"/>
+          <w:szCs w:val="18"/>
+          <w:shd w:val="clear" w:color="auto" w:fill="FFFFFF"/>
+          <w:lang w:val="en-CA"/>
+        </w:rPr>
         <w:t>对象</w:t>
       </w:r>
       <w:r>
@@ -3403,7 +3367,6 @@
         <w:t xml:space="preserve">  switch (</w:t>
       </w:r>
       <w:proofErr w:type="spellStart"/>
-      <w:proofErr w:type="gramStart"/>
       <w:r>
         <w:rPr>
           <w:rFonts w:ascii="宋体" w:eastAsia="宋体" w:hAnsi="宋体" w:cs="Times New Roman"/>
@@ -3415,7 +3378,6 @@
         <w:t>action.type</w:t>
       </w:r>
       <w:proofErr w:type="spellEnd"/>
-      <w:proofErr w:type="gramEnd"/>
       <w:r>
         <w:rPr>
           <w:rFonts w:ascii="宋体" w:eastAsia="宋体" w:hAnsi="宋体" w:cs="Times New Roman"/>
@@ -5555,29 +5517,7 @@
           <w:szCs w:val="16"/>
           <w:lang w:val="en-CA"/>
         </w:rPr>
-        <w:t xml:space="preserve">import Counter from </w:t>
-      </w:r>
-      <w:proofErr w:type="gramStart"/>
-      <w:r>
-        <w:rPr>
-          <w:rFonts w:ascii="Courier New" w:eastAsia="Times New Roman" w:hAnsi="Courier New" w:cs="Courier New"/>
-          <w:color w:val="000000"/>
-          <w:sz w:val="16"/>
-          <w:szCs w:val="16"/>
-          <w:lang w:val="en-CA"/>
-        </w:rPr>
-        <w:t>'./</w:t>
-      </w:r>
-      <w:proofErr w:type="gramEnd"/>
-      <w:r>
-        <w:rPr>
-          <w:rFonts w:ascii="Courier New" w:eastAsia="Times New Roman" w:hAnsi="Courier New" w:cs="Courier New"/>
-          <w:color w:val="000000"/>
-          <w:sz w:val="16"/>
-          <w:szCs w:val="16"/>
-          <w:lang w:val="en-CA"/>
-        </w:rPr>
-        <w:t xml:space="preserve">components/Counter'; </w:t>
+        <w:t xml:space="preserve">import Counter from './components/Counter'; </w:t>
       </w:r>
       <w:r>
         <w:rPr>
@@ -5861,29 +5801,7 @@
           <w:szCs w:val="16"/>
           <w:lang w:val="en-CA"/>
         </w:rPr>
-        <w:t xml:space="preserve">import reducer from </w:t>
-      </w:r>
-      <w:proofErr w:type="gramStart"/>
-      <w:r>
-        <w:rPr>
-          <w:rFonts w:ascii="Courier New" w:eastAsia="Times New Roman" w:hAnsi="Courier New" w:cs="Courier New"/>
-          <w:color w:val="000000"/>
-          <w:sz w:val="16"/>
-          <w:szCs w:val="16"/>
-          <w:lang w:val="en-CA"/>
-        </w:rPr>
-        <w:t>'./</w:t>
-      </w:r>
-      <w:proofErr w:type="gramEnd"/>
-      <w:r>
-        <w:rPr>
-          <w:rFonts w:ascii="Courier New" w:eastAsia="Times New Roman" w:hAnsi="Courier New" w:cs="Courier New"/>
-          <w:color w:val="000000"/>
-          <w:sz w:val="16"/>
-          <w:szCs w:val="16"/>
-          <w:lang w:val="en-CA"/>
-        </w:rPr>
-        <w:t xml:space="preserve">reducers/index' </w:t>
+        <w:t xml:space="preserve">import reducer from './reducers/index' </w:t>
       </w:r>
       <w:r>
         <w:rPr>
@@ -6235,7 +6153,7 @@
           <w:szCs w:val="16"/>
           <w:lang w:val="en-CA"/>
         </w:rPr>
-        <w:t>的初始值以及注册商所有处理</w:t>
+        <w:t>的初始值以及注册所有处理</w:t>
       </w:r>
       <w:r>
         <w:rPr>
@@ -6359,29 +6277,7 @@
           <w:szCs w:val="16"/>
           <w:lang w:val="en-CA"/>
         </w:rPr>
-        <w:t xml:space="preserve">} from </w:t>
-      </w:r>
-      <w:proofErr w:type="gramStart"/>
-      <w:r>
-        <w:rPr>
-          <w:rFonts w:ascii="Courier New" w:eastAsia="Times New Roman" w:hAnsi="Courier New" w:cs="Courier New"/>
-          <w:color w:val="000000"/>
-          <w:sz w:val="16"/>
-          <w:szCs w:val="16"/>
-          <w:lang w:val="en-CA"/>
-        </w:rPr>
-        <w:t>'./</w:t>
-      </w:r>
-      <w:proofErr w:type="gramEnd"/>
-      <w:r>
-        <w:rPr>
-          <w:rFonts w:ascii="Courier New" w:eastAsia="Times New Roman" w:hAnsi="Courier New" w:cs="Courier New"/>
-          <w:color w:val="000000"/>
-          <w:sz w:val="16"/>
-          <w:szCs w:val="16"/>
-          <w:lang w:val="en-CA"/>
-        </w:rPr>
-        <w:t xml:space="preserve">actions/index'; </w:t>
+        <w:t xml:space="preserve">} from './actions/index'; </w:t>
       </w:r>
       <w:r>
         <w:rPr>
@@ -6413,6 +6309,7 @@
         </w:rPr>
         <w:t>自行编写的</w:t>
       </w:r>
+      <w:proofErr w:type="spellStart"/>
       <w:r>
         <w:rPr>
           <w:rFonts w:ascii="Courier New" w:eastAsia="Times New Roman" w:hAnsi="Courier New" w:cs="Courier New"/>
@@ -6423,6 +6320,17 @@
         </w:rPr>
         <w:t>action</w:t>
       </w:r>
+      <w:r>
+        <w:rPr>
+          <w:rFonts w:ascii="Courier New" w:eastAsia="Times New Roman" w:hAnsi="Courier New" w:cs="Courier New"/>
+          <w:color w:val="008000"/>
+          <w:sz w:val="16"/>
+          <w:szCs w:val="16"/>
+          <w:lang w:val="en-CA"/>
+        </w:rPr>
+        <w:t>Creator</w:t>
+      </w:r>
+      <w:proofErr w:type="spellEnd"/>
       <w:r>
         <w:rPr>
           <w:rFonts w:ascii="微软雅黑" w:eastAsia="微软雅黑" w:hAnsi="微软雅黑" w:cs="微软雅黑" w:hint="eastAsia"/>
@@ -7010,7 +6918,6 @@
         <w:t xml:space="preserve">      value={</w:t>
       </w:r>
       <w:proofErr w:type="spellStart"/>
-      <w:proofErr w:type="gramStart"/>
       <w:r>
         <w:rPr>
           <w:rFonts w:ascii="Courier New" w:eastAsia="Times New Roman" w:hAnsi="Courier New" w:cs="Courier New"/>
@@ -7022,7 +6929,6 @@
         <w:t>store.getState</w:t>
       </w:r>
       <w:proofErr w:type="spellEnd"/>
-      <w:proofErr w:type="gramEnd"/>
       <w:r>
         <w:rPr>
           <w:rFonts w:ascii="Courier New" w:eastAsia="Times New Roman" w:hAnsi="Courier New" w:cs="Courier New"/>
@@ -7348,7 +7254,6 @@
         <w:t>&gt;</w:t>
       </w:r>
       <w:proofErr w:type="spellStart"/>
-      <w:proofErr w:type="gramStart"/>
       <w:r>
         <w:rPr>
           <w:rFonts w:ascii="Courier New" w:eastAsia="Times New Roman" w:hAnsi="Courier New" w:cs="Courier New"/>
@@ -7360,7 +7265,6 @@
         <w:t>store.dispatch</w:t>
       </w:r>
       <w:proofErr w:type="spellEnd"/>
-      <w:proofErr w:type="gramEnd"/>
       <w:r>
         <w:rPr>
           <w:rFonts w:ascii="Courier New" w:eastAsia="Times New Roman" w:hAnsi="Courier New" w:cs="Courier New"/>
@@ -7464,7 +7368,6 @@
         <w:t>&gt;</w:t>
       </w:r>
       <w:proofErr w:type="spellStart"/>
-      <w:proofErr w:type="gramStart"/>
       <w:r>
         <w:rPr>
           <w:rFonts w:ascii="Courier New" w:eastAsia="Times New Roman" w:hAnsi="Courier New" w:cs="Courier New"/>
@@ -7476,7 +7379,6 @@
         <w:t>store.dispatch</w:t>
       </w:r>
       <w:proofErr w:type="spellEnd"/>
-      <w:proofErr w:type="gramEnd"/>
       <w:r>
         <w:rPr>
           <w:rFonts w:ascii="Courier New" w:eastAsia="Times New Roman" w:hAnsi="Courier New" w:cs="Courier New"/>
@@ -7547,29 +7449,7 @@
           <w:szCs w:val="16"/>
           <w:lang w:val="en-CA"/>
         </w:rPr>
-        <w:t xml:space="preserve">// </w:t>
-      </w:r>
-      <w:proofErr w:type="gramStart"/>
-      <w:r>
-        <w:rPr>
-          <w:rFonts w:ascii="Courier New" w:eastAsia="Times New Roman" w:hAnsi="Courier New" w:cs="Courier New"/>
-          <w:color w:val="008000"/>
-          <w:sz w:val="16"/>
-          <w:szCs w:val="16"/>
-          <w:lang w:val="en-CA"/>
-        </w:rPr>
-        <w:t>()=</w:t>
-      </w:r>
-      <w:proofErr w:type="gramEnd"/>
-      <w:r>
-        <w:rPr>
-          <w:rFonts w:ascii="Courier New" w:eastAsia="Times New Roman" w:hAnsi="Courier New" w:cs="Courier New"/>
-          <w:color w:val="008000"/>
-          <w:sz w:val="16"/>
-          <w:szCs w:val="16"/>
-          <w:lang w:val="en-CA"/>
-        </w:rPr>
-        <w:t>&gt;</w:t>
+        <w:t>// ()=&gt;</w:t>
       </w:r>
       <w:proofErr w:type="spellStart"/>
       <w:r>
@@ -7740,7 +7620,6 @@
         <w:t>//</w:t>
       </w:r>
       <w:proofErr w:type="spellStart"/>
-      <w:proofErr w:type="gramStart"/>
       <w:r>
         <w:rPr>
           <w:rFonts w:ascii="Courier New" w:eastAsia="Times New Roman" w:hAnsi="Courier New" w:cs="Courier New"/>
@@ -7752,7 +7631,6 @@
         <w:t>store.dispatch</w:t>
       </w:r>
       <w:proofErr w:type="spellEnd"/>
-      <w:proofErr w:type="gramEnd"/>
       <w:r>
         <w:rPr>
           <w:rFonts w:ascii="Courier New" w:eastAsia="Times New Roman" w:hAnsi="Courier New" w:cs="Courier New"/>
@@ -8056,7 +7934,6 @@
         <w:t xml:space="preserve">    </w:t>
       </w:r>
       <w:proofErr w:type="spellStart"/>
-      <w:proofErr w:type="gramStart"/>
       <w:r>
         <w:rPr>
           <w:rFonts w:ascii="Courier New" w:eastAsia="Times New Roman" w:hAnsi="Courier New" w:cs="Courier New"/>
@@ -8068,7 +7945,6 @@
         <w:t>document.getElementById</w:t>
       </w:r>
       <w:proofErr w:type="spellEnd"/>
-      <w:proofErr w:type="gramEnd"/>
       <w:r>
         <w:rPr>
           <w:rFonts w:ascii="Courier New" w:eastAsia="Times New Roman" w:hAnsi="Courier New" w:cs="Courier New"/>
@@ -8249,27 +8125,15 @@
         </w:rPr>
         <w:t xml:space="preserve"> </w:t>
       </w:r>
-      <w:proofErr w:type="gramStart"/>
-      <w:r>
-        <w:rPr>
-          <w:rFonts w:ascii="Courier New" w:eastAsia="Times New Roman" w:hAnsi="Courier New" w:cs="Courier New"/>
-          <w:color w:val="000000"/>
-          <w:sz w:val="16"/>
-          <w:szCs w:val="16"/>
-          <w:lang w:val="en-CA"/>
-        </w:rPr>
-        <w:t>();/</w:t>
-      </w:r>
-      <w:proofErr w:type="gramEnd"/>
-      <w:r>
-        <w:rPr>
-          <w:rFonts w:ascii="Courier New" w:eastAsia="Times New Roman" w:hAnsi="Courier New" w:cs="Courier New"/>
-          <w:color w:val="000000"/>
-          <w:sz w:val="16"/>
-          <w:szCs w:val="16"/>
-          <w:lang w:val="en-CA"/>
-        </w:rPr>
-        <w:t>/</w:t>
+      <w:r>
+        <w:rPr>
+          <w:rFonts w:ascii="Courier New" w:eastAsia="Times New Roman" w:hAnsi="Courier New" w:cs="Courier New"/>
+          <w:color w:val="000000"/>
+          <w:sz w:val="16"/>
+          <w:szCs w:val="16"/>
+          <w:lang w:val="en-CA"/>
+        </w:rPr>
+        <w:t>();//</w:t>
       </w:r>
       <w:r>
         <w:rPr>
@@ -8332,7 +8196,6 @@
         </w:rPr>
       </w:pPr>
       <w:proofErr w:type="spellStart"/>
-      <w:proofErr w:type="gramStart"/>
       <w:r>
         <w:rPr>
           <w:rFonts w:ascii="Courier New" w:eastAsia="Times New Roman" w:hAnsi="Courier New" w:cs="Courier New"/>
@@ -8344,7 +8207,6 @@
         <w:t>store.subscribe</w:t>
       </w:r>
       <w:proofErr w:type="spellEnd"/>
-      <w:proofErr w:type="gramEnd"/>
       <w:r>
         <w:rPr>
           <w:rFonts w:ascii="Courier New" w:eastAsia="Times New Roman" w:hAnsi="Courier New" w:cs="Courier New"/>
@@ -8426,7 +8288,6 @@
         <w:t>//</w:t>
       </w:r>
       <w:proofErr w:type="spellStart"/>
-      <w:proofErr w:type="gramStart"/>
       <w:r>
         <w:rPr>
           <w:rFonts w:ascii="Courier New" w:eastAsia="Times New Roman" w:hAnsi="Courier New" w:cs="Courier New"/>
@@ -8438,7 +8299,6 @@
         <w:t>store.subscribe</w:t>
       </w:r>
       <w:proofErr w:type="spellEnd"/>
-      <w:proofErr w:type="gramEnd"/>
       <w:r>
         <w:rPr>
           <w:rFonts w:ascii="Courier New" w:eastAsia="Times New Roman" w:hAnsi="Courier New" w:cs="Courier New"/>
@@ -9023,6 +8883,7 @@
         </w:rPr>
         <w:t>机制的</w:t>
       </w:r>
+      <w:proofErr w:type="spellStart"/>
       <w:r>
         <w:rPr>
           <w:rFonts w:ascii="宋体" w:eastAsia="宋体" w:hAnsi="宋体" w:cs="Times New Roman (Body CS)"/>
@@ -9036,6 +8897,18 @@
       </w:r>
       <w:r>
         <w:rPr>
+          <w:rFonts w:ascii="宋体" w:eastAsia="宋体" w:hAnsi="宋体" w:cs="Times New Roman (Body CS)"/>
+          <w:b/>
+          <w:bCs/>
+          <w:sz w:val="18"/>
+          <w:szCs w:val="18"/>
+          <w:lang w:val="en-CA"/>
+        </w:rPr>
+        <w:t>Creator</w:t>
+      </w:r>
+      <w:proofErr w:type="spellEnd"/>
+      <w:r>
+        <w:rPr>
           <w:rFonts w:ascii="宋体" w:eastAsia="宋体" w:hAnsi="宋体" w:cs="Times New Roman (Body CS)" w:hint="eastAsia"/>
           <w:b/>
           <w:bCs/>
@@ -9089,7 +8962,6 @@
         </w:rPr>
         <w:t xml:space="preserve">() =&gt; </w:t>
       </w:r>
-      <w:proofErr w:type="gramStart"/>
       <w:r>
         <w:rPr>
           <w:color w:val="000000"/>
@@ -9104,9 +8976,8 @@
           <w:sz w:val="16"/>
           <w:szCs w:val="16"/>
         </w:rPr>
-        <w:t xml:space="preserve"> /</w:t>
-      </w:r>
-      <w:proofErr w:type="gramEnd"/>
+        <w:t>/</w:t>
+      </w:r>
       <w:r>
         <w:rPr>
           <w:color w:val="000000"/>
@@ -10050,27 +9921,7 @@
           <w:szCs w:val="18"/>
           <w:lang w:val="en-CA"/>
         </w:rPr>
-        <w:t>的状态都存在于一个对象树中，而此对象</w:t>
-      </w:r>
-      <w:proofErr w:type="gramStart"/>
-      <w:r>
-        <w:rPr>
-          <w:rFonts w:ascii="宋体" w:eastAsia="宋体" w:hAnsi="宋体" w:cs="Times New Roman (Body CS)" w:hint="eastAsia"/>
-          <w:sz w:val="18"/>
-          <w:szCs w:val="18"/>
-          <w:lang w:val="en-CA"/>
-        </w:rPr>
-        <w:t>树处于</w:t>
-      </w:r>
-      <w:proofErr w:type="gramEnd"/>
-      <w:r>
-        <w:rPr>
-          <w:rFonts w:ascii="宋体" w:eastAsia="宋体" w:hAnsi="宋体" w:cs="Times New Roman (Body CS)" w:hint="eastAsia"/>
-          <w:sz w:val="18"/>
-          <w:szCs w:val="18"/>
-          <w:lang w:val="en-CA"/>
-        </w:rPr>
-        <w:t>一个</w:t>
+        <w:t>的状态都存在于一个对象树中，而此对象树处于一个</w:t>
       </w:r>
       <w:r>
         <w:rPr>
@@ -10320,6 +10171,24 @@
       </w:r>
       <w:r>
         <w:rPr>
+          <w:rFonts w:ascii="宋体" w:eastAsia="宋体" w:hAnsi="宋体" w:cs="Times New Roman (Body CS)" w:hint="eastAsia"/>
+          <w:sz w:val="18"/>
+          <w:szCs w:val="18"/>
+          <w:lang w:val="en-CA"/>
+        </w:rPr>
+        <w:t>现有的状态</w:t>
+      </w:r>
+      <w:r>
+        <w:rPr>
+          <w:rFonts w:ascii="宋体" w:eastAsia="宋体" w:hAnsi="宋体" w:cs="Times New Roman (Body CS)" w:hint="eastAsia"/>
+          <w:sz w:val="18"/>
+          <w:szCs w:val="18"/>
+          <w:lang w:val="en-CA"/>
+        </w:rPr>
+        <w:t>以及</w:t>
+      </w:r>
+      <w:r>
+        <w:rPr>
           <w:rFonts w:ascii="宋体" w:eastAsia="宋体" w:hAnsi="宋体" w:cs="Times New Roman (Body CS)"/>
           <w:sz w:val="18"/>
           <w:szCs w:val="18"/>
@@ -10327,24 +10196,8 @@
         </w:rPr>
         <w:t>action</w:t>
       </w:r>
-      <w:r>
-        <w:rPr>
-          <w:rFonts w:ascii="宋体" w:eastAsia="宋体" w:hAnsi="宋体" w:cs="Times New Roman (Body CS)" w:hint="eastAsia"/>
-          <w:sz w:val="18"/>
-          <w:szCs w:val="18"/>
-          <w:lang w:val="en-CA"/>
-        </w:rPr>
-        <w:t>以及</w:t>
-      </w:r>
-      <w:r>
-        <w:rPr>
-          <w:rFonts w:ascii="宋体" w:eastAsia="宋体" w:hAnsi="宋体" w:cs="Times New Roman (Body CS)" w:hint="eastAsia"/>
-          <w:sz w:val="18"/>
-          <w:szCs w:val="18"/>
-          <w:lang w:val="en-CA"/>
-        </w:rPr>
-        <w:t>现有的状态</w:t>
-      </w:r>
+      <w:bookmarkStart w:id="0" w:name="_GoBack"/>
+      <w:bookmarkEnd w:id="0"/>
       <w:r>
         <w:rPr>
           <w:rFonts w:ascii="宋体" w:eastAsia="宋体" w:hAnsi="宋体" w:cs="Times New Roman (Body CS)"/>

--- a/ReactJS技术栈/React-Redux知识/Redux基础.docx
+++ b/ReactJS技术栈/React-Redux知识/Redux基础.docx
@@ -629,7 +629,29 @@
           <w:shd w:val="clear" w:color="auto" w:fill="FFFFFF"/>
           <w:lang w:val="en-CA"/>
         </w:rPr>
-        <w:t>传递给子组件， 子组件使用父组件的回调函数来改变状态</w:t>
+        <w:t>传递给子组件， 子组件使用父组件的回</w:t>
+      </w:r>
+      <w:proofErr w:type="gramStart"/>
+      <w:r>
+        <w:rPr>
+          <w:rFonts w:ascii="宋体" w:eastAsia="宋体" w:hAnsi="宋体" w:cs="Times New Roman" w:hint="eastAsia"/>
+          <w:sz w:val="18"/>
+          <w:szCs w:val="18"/>
+          <w:shd w:val="clear" w:color="auto" w:fill="FFFFFF"/>
+          <w:lang w:val="en-CA"/>
+        </w:rPr>
+        <w:t>调函数</w:t>
+      </w:r>
+      <w:proofErr w:type="gramEnd"/>
+      <w:r>
+        <w:rPr>
+          <w:rFonts w:ascii="宋体" w:eastAsia="宋体" w:hAnsi="宋体" w:cs="Times New Roman" w:hint="eastAsia"/>
+          <w:sz w:val="18"/>
+          <w:szCs w:val="18"/>
+          <w:shd w:val="clear" w:color="auto" w:fill="FFFFFF"/>
+          <w:lang w:val="en-CA"/>
+        </w:rPr>
+        <w:t>来改变状态</w:t>
       </w:r>
       <w:r>
         <w:rPr>
@@ -791,7 +813,51 @@
           <w:shd w:val="clear" w:color="auto" w:fill="FFFFFF"/>
           <w:lang w:val="en-CA"/>
         </w:rPr>
-        <w:t>方式一层层的传递，采用回调函数让子组件改变上层组件的状态的方式过于复杂</w:t>
+        <w:t>方式</w:t>
+      </w:r>
+      <w:proofErr w:type="gramStart"/>
+      <w:r>
+        <w:rPr>
+          <w:rFonts w:ascii="宋体" w:eastAsia="宋体" w:hAnsi="宋体" w:cs="Times New Roman" w:hint="eastAsia"/>
+          <w:sz w:val="18"/>
+          <w:szCs w:val="18"/>
+          <w:shd w:val="clear" w:color="auto" w:fill="FFFFFF"/>
+          <w:lang w:val="en-CA"/>
+        </w:rPr>
+        <w:t>一</w:t>
+      </w:r>
+      <w:proofErr w:type="gramEnd"/>
+      <w:r>
+        <w:rPr>
+          <w:rFonts w:ascii="宋体" w:eastAsia="宋体" w:hAnsi="宋体" w:cs="Times New Roman" w:hint="eastAsia"/>
+          <w:sz w:val="18"/>
+          <w:szCs w:val="18"/>
+          <w:shd w:val="clear" w:color="auto" w:fill="FFFFFF"/>
+          <w:lang w:val="en-CA"/>
+        </w:rPr>
+        <w:t>层层的传递，采用回</w:t>
+      </w:r>
+      <w:proofErr w:type="gramStart"/>
+      <w:r>
+        <w:rPr>
+          <w:rFonts w:ascii="宋体" w:eastAsia="宋体" w:hAnsi="宋体" w:cs="Times New Roman" w:hint="eastAsia"/>
+          <w:sz w:val="18"/>
+          <w:szCs w:val="18"/>
+          <w:shd w:val="clear" w:color="auto" w:fill="FFFFFF"/>
+          <w:lang w:val="en-CA"/>
+        </w:rPr>
+        <w:t>调函数</w:t>
+      </w:r>
+      <w:proofErr w:type="gramEnd"/>
+      <w:r>
+        <w:rPr>
+          <w:rFonts w:ascii="宋体" w:eastAsia="宋体" w:hAnsi="宋体" w:cs="Times New Roman" w:hint="eastAsia"/>
+          <w:sz w:val="18"/>
+          <w:szCs w:val="18"/>
+          <w:shd w:val="clear" w:color="auto" w:fill="FFFFFF"/>
+          <w:lang w:val="en-CA"/>
+        </w:rPr>
+        <w:t>让子组件改变上层组件的状态的方式过于复杂</w:t>
       </w:r>
       <w:r>
         <w:rPr>
@@ -1202,15 +1268,27 @@
         </w:rPr>
         <w:t>以后还要将组件</w:t>
       </w:r>
-      <w:r>
-        <w:rPr>
-          <w:rFonts w:ascii="宋体" w:eastAsia="宋体" w:hAnsi="宋体" w:cs="Times New Roman" w:hint="eastAsia"/>
-          <w:sz w:val="18"/>
-          <w:szCs w:val="18"/>
-          <w:shd w:val="clear" w:color="auto" w:fill="FFFFFF"/>
-          <w:lang w:val="en-CA"/>
-        </w:rPr>
-        <w:t>一步步的</w:t>
+      <w:proofErr w:type="gramStart"/>
+      <w:r>
+        <w:rPr>
+          <w:rFonts w:ascii="宋体" w:eastAsia="宋体" w:hAnsi="宋体" w:cs="Times New Roman" w:hint="eastAsia"/>
+          <w:sz w:val="18"/>
+          <w:szCs w:val="18"/>
+          <w:shd w:val="clear" w:color="auto" w:fill="FFFFFF"/>
+          <w:lang w:val="en-CA"/>
+        </w:rPr>
+        <w:t>一</w:t>
+      </w:r>
+      <w:proofErr w:type="gramEnd"/>
+      <w:r>
+        <w:rPr>
+          <w:rFonts w:ascii="宋体" w:eastAsia="宋体" w:hAnsi="宋体" w:cs="Times New Roman" w:hint="eastAsia"/>
+          <w:sz w:val="18"/>
+          <w:szCs w:val="18"/>
+          <w:shd w:val="clear" w:color="auto" w:fill="FFFFFF"/>
+          <w:lang w:val="en-CA"/>
+        </w:rPr>
+        <w:t>步步的</w:t>
       </w:r>
       <w:r>
         <w:rPr>
@@ -2199,6 +2277,7 @@
         </w:rPr>
       </w:pPr>
       <w:proofErr w:type="spellStart"/>
+      <w:proofErr w:type="gramStart"/>
       <w:r>
         <w:rPr>
           <w:rFonts w:ascii="宋体" w:eastAsia="宋体" w:hAnsi="宋体" w:cs="Times New Roman"/>
@@ -2210,6 +2289,7 @@
         <w:t>store.dispatch</w:t>
       </w:r>
       <w:proofErr w:type="spellEnd"/>
+      <w:proofErr w:type="gramEnd"/>
       <w:r>
         <w:rPr>
           <w:rFonts w:ascii="宋体" w:eastAsia="宋体" w:hAnsi="宋体" w:cs="Times New Roman"/>
@@ -3367,6 +3447,7 @@
         <w:t xml:space="preserve">  switch (</w:t>
       </w:r>
       <w:proofErr w:type="spellStart"/>
+      <w:proofErr w:type="gramStart"/>
       <w:r>
         <w:rPr>
           <w:rFonts w:ascii="宋体" w:eastAsia="宋体" w:hAnsi="宋体" w:cs="Times New Roman"/>
@@ -3378,6 +3459,7 @@
         <w:t>action.type</w:t>
       </w:r>
       <w:proofErr w:type="spellEnd"/>
+      <w:proofErr w:type="gramEnd"/>
       <w:r>
         <w:rPr>
           <w:rFonts w:ascii="宋体" w:eastAsia="宋体" w:hAnsi="宋体" w:cs="Times New Roman"/>
@@ -4115,8 +4197,6 @@
     <w:p/>
     <w:p/>
     <w:p/>
-    <w:p/>
-    <w:p/>
     <w:p>
       <w:pPr>
         <w:rPr>
@@ -4129,6 +4209,7 @@
           <w:sz w:val="32"/>
           <w:szCs w:val="32"/>
         </w:rPr>
+        <w:lastRenderedPageBreak/>
         <w:t>5.</w:t>
       </w:r>
       <w:r>
@@ -5517,7 +5598,29 @@
           <w:szCs w:val="16"/>
           <w:lang w:val="en-CA"/>
         </w:rPr>
-        <w:t xml:space="preserve">import Counter from './components/Counter'; </w:t>
+        <w:t xml:space="preserve">import Counter from </w:t>
+      </w:r>
+      <w:proofErr w:type="gramStart"/>
+      <w:r>
+        <w:rPr>
+          <w:rFonts w:ascii="Courier New" w:eastAsia="Times New Roman" w:hAnsi="Courier New" w:cs="Courier New"/>
+          <w:color w:val="000000"/>
+          <w:sz w:val="16"/>
+          <w:szCs w:val="16"/>
+          <w:lang w:val="en-CA"/>
+        </w:rPr>
+        <w:t>'./</w:t>
+      </w:r>
+      <w:proofErr w:type="gramEnd"/>
+      <w:r>
+        <w:rPr>
+          <w:rFonts w:ascii="Courier New" w:eastAsia="Times New Roman" w:hAnsi="Courier New" w:cs="Courier New"/>
+          <w:color w:val="000000"/>
+          <w:sz w:val="16"/>
+          <w:szCs w:val="16"/>
+          <w:lang w:val="en-CA"/>
+        </w:rPr>
+        <w:t xml:space="preserve">components/Counter'; </w:t>
       </w:r>
       <w:r>
         <w:rPr>
@@ -5801,7 +5904,29 @@
           <w:szCs w:val="16"/>
           <w:lang w:val="en-CA"/>
         </w:rPr>
-        <w:t xml:space="preserve">import reducer from './reducers/index' </w:t>
+        <w:t xml:space="preserve">import reducer from </w:t>
+      </w:r>
+      <w:proofErr w:type="gramStart"/>
+      <w:r>
+        <w:rPr>
+          <w:rFonts w:ascii="Courier New" w:eastAsia="Times New Roman" w:hAnsi="Courier New" w:cs="Courier New"/>
+          <w:color w:val="000000"/>
+          <w:sz w:val="16"/>
+          <w:szCs w:val="16"/>
+          <w:lang w:val="en-CA"/>
+        </w:rPr>
+        <w:t>'./</w:t>
+      </w:r>
+      <w:proofErr w:type="gramEnd"/>
+      <w:r>
+        <w:rPr>
+          <w:rFonts w:ascii="Courier New" w:eastAsia="Times New Roman" w:hAnsi="Courier New" w:cs="Courier New"/>
+          <w:color w:val="000000"/>
+          <w:sz w:val="16"/>
+          <w:szCs w:val="16"/>
+          <w:lang w:val="en-CA"/>
+        </w:rPr>
+        <w:t xml:space="preserve">reducers/index' </w:t>
       </w:r>
       <w:r>
         <w:rPr>
@@ -6277,7 +6402,29 @@
           <w:szCs w:val="16"/>
           <w:lang w:val="en-CA"/>
         </w:rPr>
-        <w:t xml:space="preserve">} from './actions/index'; </w:t>
+        <w:t xml:space="preserve">} from </w:t>
+      </w:r>
+      <w:proofErr w:type="gramStart"/>
+      <w:r>
+        <w:rPr>
+          <w:rFonts w:ascii="Courier New" w:eastAsia="Times New Roman" w:hAnsi="Courier New" w:cs="Courier New"/>
+          <w:color w:val="000000"/>
+          <w:sz w:val="16"/>
+          <w:szCs w:val="16"/>
+          <w:lang w:val="en-CA"/>
+        </w:rPr>
+        <w:t>'./</w:t>
+      </w:r>
+      <w:proofErr w:type="gramEnd"/>
+      <w:r>
+        <w:rPr>
+          <w:rFonts w:ascii="Courier New" w:eastAsia="Times New Roman" w:hAnsi="Courier New" w:cs="Courier New"/>
+          <w:color w:val="000000"/>
+          <w:sz w:val="16"/>
+          <w:szCs w:val="16"/>
+          <w:lang w:val="en-CA"/>
+        </w:rPr>
+        <w:t xml:space="preserve">actions/index'; </w:t>
       </w:r>
       <w:r>
         <w:rPr>
@@ -6918,6 +7065,7 @@
         <w:t xml:space="preserve">      value={</w:t>
       </w:r>
       <w:proofErr w:type="spellStart"/>
+      <w:proofErr w:type="gramStart"/>
       <w:r>
         <w:rPr>
           <w:rFonts w:ascii="Courier New" w:eastAsia="Times New Roman" w:hAnsi="Courier New" w:cs="Courier New"/>
@@ -6929,6 +7077,7 @@
         <w:t>store.getState</w:t>
       </w:r>
       <w:proofErr w:type="spellEnd"/>
+      <w:proofErr w:type="gramEnd"/>
       <w:r>
         <w:rPr>
           <w:rFonts w:ascii="Courier New" w:eastAsia="Times New Roman" w:hAnsi="Courier New" w:cs="Courier New"/>
@@ -7254,6 +7403,7 @@
         <w:t>&gt;</w:t>
       </w:r>
       <w:proofErr w:type="spellStart"/>
+      <w:proofErr w:type="gramStart"/>
       <w:r>
         <w:rPr>
           <w:rFonts w:ascii="Courier New" w:eastAsia="Times New Roman" w:hAnsi="Courier New" w:cs="Courier New"/>
@@ -7265,6 +7415,7 @@
         <w:t>store.dispatch</w:t>
       </w:r>
       <w:proofErr w:type="spellEnd"/>
+      <w:proofErr w:type="gramEnd"/>
       <w:r>
         <w:rPr>
           <w:rFonts w:ascii="Courier New" w:eastAsia="Times New Roman" w:hAnsi="Courier New" w:cs="Courier New"/>
@@ -7368,6 +7519,7 @@
         <w:t>&gt;</w:t>
       </w:r>
       <w:proofErr w:type="spellStart"/>
+      <w:proofErr w:type="gramStart"/>
       <w:r>
         <w:rPr>
           <w:rFonts w:ascii="Courier New" w:eastAsia="Times New Roman" w:hAnsi="Courier New" w:cs="Courier New"/>
@@ -7379,6 +7531,7 @@
         <w:t>store.dispatch</w:t>
       </w:r>
       <w:proofErr w:type="spellEnd"/>
+      <w:proofErr w:type="gramEnd"/>
       <w:r>
         <w:rPr>
           <w:rFonts w:ascii="Courier New" w:eastAsia="Times New Roman" w:hAnsi="Courier New" w:cs="Courier New"/>
@@ -7449,7 +7602,29 @@
           <w:szCs w:val="16"/>
           <w:lang w:val="en-CA"/>
         </w:rPr>
-        <w:t>// ()=&gt;</w:t>
+        <w:t xml:space="preserve">// </w:t>
+      </w:r>
+      <w:proofErr w:type="gramStart"/>
+      <w:r>
+        <w:rPr>
+          <w:rFonts w:ascii="Courier New" w:eastAsia="Times New Roman" w:hAnsi="Courier New" w:cs="Courier New"/>
+          <w:color w:val="008000"/>
+          <w:sz w:val="16"/>
+          <w:szCs w:val="16"/>
+          <w:lang w:val="en-CA"/>
+        </w:rPr>
+        <w:t>()=</w:t>
+      </w:r>
+      <w:proofErr w:type="gramEnd"/>
+      <w:r>
+        <w:rPr>
+          <w:rFonts w:ascii="Courier New" w:eastAsia="Times New Roman" w:hAnsi="Courier New" w:cs="Courier New"/>
+          <w:color w:val="008000"/>
+          <w:sz w:val="16"/>
+          <w:szCs w:val="16"/>
+          <w:lang w:val="en-CA"/>
+        </w:rPr>
+        <w:t>&gt;</w:t>
       </w:r>
       <w:proofErr w:type="spellStart"/>
       <w:r>
@@ -7620,6 +7795,7 @@
         <w:t>//</w:t>
       </w:r>
       <w:proofErr w:type="spellStart"/>
+      <w:proofErr w:type="gramStart"/>
       <w:r>
         <w:rPr>
           <w:rFonts w:ascii="Courier New" w:eastAsia="Times New Roman" w:hAnsi="Courier New" w:cs="Courier New"/>
@@ -7631,6 +7807,7 @@
         <w:t>store.dispatch</w:t>
       </w:r>
       <w:proofErr w:type="spellEnd"/>
+      <w:proofErr w:type="gramEnd"/>
       <w:r>
         <w:rPr>
           <w:rFonts w:ascii="Courier New" w:eastAsia="Times New Roman" w:hAnsi="Courier New" w:cs="Courier New"/>
@@ -7934,6 +8111,7 @@
         <w:t xml:space="preserve">    </w:t>
       </w:r>
       <w:proofErr w:type="spellStart"/>
+      <w:proofErr w:type="gramStart"/>
       <w:r>
         <w:rPr>
           <w:rFonts w:ascii="Courier New" w:eastAsia="Times New Roman" w:hAnsi="Courier New" w:cs="Courier New"/>
@@ -7945,6 +8123,7 @@
         <w:t>document.getElementById</w:t>
       </w:r>
       <w:proofErr w:type="spellEnd"/>
+      <w:proofErr w:type="gramEnd"/>
       <w:r>
         <w:rPr>
           <w:rFonts w:ascii="Courier New" w:eastAsia="Times New Roman" w:hAnsi="Courier New" w:cs="Courier New"/>
@@ -8125,15 +8304,27 @@
         </w:rPr>
         <w:t xml:space="preserve"> </w:t>
       </w:r>
-      <w:r>
-        <w:rPr>
-          <w:rFonts w:ascii="Courier New" w:eastAsia="Times New Roman" w:hAnsi="Courier New" w:cs="Courier New"/>
-          <w:color w:val="000000"/>
-          <w:sz w:val="16"/>
-          <w:szCs w:val="16"/>
-          <w:lang w:val="en-CA"/>
-        </w:rPr>
-        <w:t>();//</w:t>
+      <w:proofErr w:type="gramStart"/>
+      <w:r>
+        <w:rPr>
+          <w:rFonts w:ascii="Courier New" w:eastAsia="Times New Roman" w:hAnsi="Courier New" w:cs="Courier New"/>
+          <w:color w:val="000000"/>
+          <w:sz w:val="16"/>
+          <w:szCs w:val="16"/>
+          <w:lang w:val="en-CA"/>
+        </w:rPr>
+        <w:t>();/</w:t>
+      </w:r>
+      <w:proofErr w:type="gramEnd"/>
+      <w:r>
+        <w:rPr>
+          <w:rFonts w:ascii="Courier New" w:eastAsia="Times New Roman" w:hAnsi="Courier New" w:cs="Courier New"/>
+          <w:color w:val="000000"/>
+          <w:sz w:val="16"/>
+          <w:szCs w:val="16"/>
+          <w:lang w:val="en-CA"/>
+        </w:rPr>
+        <w:t>/</w:t>
       </w:r>
       <w:r>
         <w:rPr>
@@ -8196,6 +8387,7 @@
         </w:rPr>
       </w:pPr>
       <w:proofErr w:type="spellStart"/>
+      <w:proofErr w:type="gramStart"/>
       <w:r>
         <w:rPr>
           <w:rFonts w:ascii="Courier New" w:eastAsia="Times New Roman" w:hAnsi="Courier New" w:cs="Courier New"/>
@@ -8207,6 +8399,7 @@
         <w:t>store.subscribe</w:t>
       </w:r>
       <w:proofErr w:type="spellEnd"/>
+      <w:proofErr w:type="gramEnd"/>
       <w:r>
         <w:rPr>
           <w:rFonts w:ascii="Courier New" w:eastAsia="Times New Roman" w:hAnsi="Courier New" w:cs="Courier New"/>
@@ -8288,6 +8481,7 @@
         <w:t>//</w:t>
       </w:r>
       <w:proofErr w:type="spellStart"/>
+      <w:proofErr w:type="gramStart"/>
       <w:r>
         <w:rPr>
           <w:rFonts w:ascii="Courier New" w:eastAsia="Times New Roman" w:hAnsi="Courier New" w:cs="Courier New"/>
@@ -8299,6 +8493,7 @@
         <w:t>store.subscribe</w:t>
       </w:r>
       <w:proofErr w:type="spellEnd"/>
+      <w:proofErr w:type="gramEnd"/>
       <w:r>
         <w:rPr>
           <w:rFonts w:ascii="Courier New" w:eastAsia="Times New Roman" w:hAnsi="Courier New" w:cs="Courier New"/>
@@ -9921,7 +10116,27 @@
           <w:szCs w:val="18"/>
           <w:lang w:val="en-CA"/>
         </w:rPr>
-        <w:t>的状态都存在于一个对象树中，而此对象树处于一个</w:t>
+        <w:t>的状态都存在于一个对象树中，而此对象</w:t>
+      </w:r>
+      <w:proofErr w:type="gramStart"/>
+      <w:r>
+        <w:rPr>
+          <w:rFonts w:ascii="宋体" w:eastAsia="宋体" w:hAnsi="宋体" w:cs="Times New Roman (Body CS)" w:hint="eastAsia"/>
+          <w:sz w:val="18"/>
+          <w:szCs w:val="18"/>
+          <w:lang w:val="en-CA"/>
+        </w:rPr>
+        <w:t>树处于</w:t>
+      </w:r>
+      <w:proofErr w:type="gramEnd"/>
+      <w:r>
+        <w:rPr>
+          <w:rFonts w:ascii="宋体" w:eastAsia="宋体" w:hAnsi="宋体" w:cs="Times New Roman (Body CS)" w:hint="eastAsia"/>
+          <w:sz w:val="18"/>
+          <w:szCs w:val="18"/>
+          <w:lang w:val="en-CA"/>
+        </w:rPr>
+        <w:t>一个</w:t>
       </w:r>
       <w:r>
         <w:rPr>
@@ -10196,441 +10411,412 @@
         </w:rPr>
         <w:t>action</w:t>
       </w:r>
+      <w:r>
+        <w:rPr>
+          <w:rFonts w:ascii="宋体" w:eastAsia="宋体" w:hAnsi="宋体" w:cs="Times New Roman (Body CS)"/>
+          <w:sz w:val="18"/>
+          <w:szCs w:val="18"/>
+          <w:lang w:val="en-CA"/>
+        </w:rPr>
+        <w:t>,</w:t>
+      </w:r>
+      <w:r>
+        <w:rPr>
+          <w:rFonts w:ascii="宋体" w:eastAsia="宋体" w:hAnsi="宋体" w:cs="Times New Roman (Body CS)" w:hint="eastAsia"/>
+          <w:sz w:val="18"/>
+          <w:szCs w:val="18"/>
+          <w:lang w:val="en-CA"/>
+        </w:rPr>
+        <w:t>返回新的</w:t>
+      </w:r>
+      <w:r>
+        <w:rPr>
+          <w:rFonts w:ascii="宋体" w:eastAsia="宋体" w:hAnsi="宋体" w:cs="Times New Roman (Body CS)" w:hint="eastAsia"/>
+          <w:sz w:val="18"/>
+          <w:szCs w:val="18"/>
+          <w:lang w:val="en-CA"/>
+        </w:rPr>
+        <w:t>状态</w:t>
+      </w:r>
+      <w:r>
+        <w:rPr>
+          <w:rFonts w:ascii="宋体" w:eastAsia="宋体" w:hAnsi="宋体" w:cs="Times New Roman (Body CS)"/>
+          <w:sz w:val="18"/>
+          <w:szCs w:val="18"/>
+          <w:lang w:val="en-CA"/>
+        </w:rPr>
+        <w:t>.</w:t>
+      </w:r>
+      <w:r>
+        <w:rPr>
+          <w:rFonts w:ascii="宋体" w:eastAsia="宋体" w:hAnsi="宋体" w:cs="Times New Roman (Body CS)" w:hint="eastAsia"/>
+          <w:sz w:val="18"/>
+          <w:szCs w:val="18"/>
+          <w:lang w:val="en-CA"/>
+        </w:rPr>
+        <w:t>我们根据</w:t>
+      </w:r>
+      <w:r>
+        <w:rPr>
+          <w:rFonts w:ascii="宋体" w:eastAsia="宋体" w:hAnsi="宋体" w:cs="Times New Roman (Body CS)"/>
+          <w:sz w:val="18"/>
+          <w:szCs w:val="18"/>
+          <w:lang w:val="en-CA"/>
+        </w:rPr>
+        <w:t>App</w:t>
+      </w:r>
+      <w:r>
+        <w:rPr>
+          <w:rFonts w:ascii="宋体" w:eastAsia="宋体" w:hAnsi="宋体" w:cs="Times New Roman (Body CS)" w:hint="eastAsia"/>
+          <w:sz w:val="18"/>
+          <w:szCs w:val="18"/>
+          <w:lang w:val="en-CA"/>
+        </w:rPr>
+        <w:t>的规模，可以有多个</w:t>
+      </w:r>
+      <w:r>
+        <w:rPr>
+          <w:rFonts w:ascii="宋体" w:eastAsia="宋体" w:hAnsi="宋体" w:cs="Times New Roman (Body CS)"/>
+          <w:sz w:val="18"/>
+          <w:szCs w:val="18"/>
+          <w:lang w:val="en-CA"/>
+        </w:rPr>
+        <w:t>reducer</w:t>
+      </w:r>
+      <w:r>
+        <w:rPr>
+          <w:rFonts w:ascii="宋体" w:eastAsia="宋体" w:hAnsi="宋体" w:cs="Times New Roman (Body CS)" w:hint="eastAsia"/>
+          <w:sz w:val="18"/>
+          <w:szCs w:val="18"/>
+          <w:lang w:val="en-CA"/>
+        </w:rPr>
+        <w:t>也可能只有一个根</w:t>
+      </w:r>
+      <w:r>
+        <w:rPr>
+          <w:rFonts w:ascii="宋体" w:eastAsia="宋体" w:hAnsi="宋体" w:cs="Times New Roman (Body CS)"/>
+          <w:sz w:val="18"/>
+          <w:szCs w:val="18"/>
+          <w:lang w:val="en-CA"/>
+        </w:rPr>
+        <w:t>reducer.</w:t>
+      </w:r>
+    </w:p>
+    <w:p>
+      <w:pPr>
+        <w:rPr>
+          <w:rFonts w:ascii="宋体" w:eastAsia="宋体" w:hAnsi="宋体" w:cs="Times New Roman (Body CS)"/>
+          <w:sz w:val="18"/>
+          <w:szCs w:val="18"/>
+          <w:lang w:val="en-CA"/>
+        </w:rPr>
+      </w:pPr>
+    </w:p>
+    <w:p>
+      <w:pPr>
+        <w:rPr>
+          <w:rFonts w:ascii="宋体" w:eastAsia="宋体" w:hAnsi="宋体" w:cs="Times New Roman (Body CS)"/>
+          <w:sz w:val="18"/>
+          <w:szCs w:val="18"/>
+          <w:lang w:val="en-CA"/>
+        </w:rPr>
+      </w:pPr>
+      <w:r>
+        <w:rPr>
+          <w:rFonts w:ascii="宋体" w:eastAsia="宋体" w:hAnsi="宋体" w:cs="Times New Roman (Body CS)"/>
+          <w:sz w:val="18"/>
+          <w:szCs w:val="18"/>
+          <w:lang w:val="en-CA"/>
+        </w:rPr>
+        <w:t>7.</w:t>
+      </w:r>
+    </w:p>
+    <w:p>
+      <w:pPr>
+        <w:rPr>
+          <w:rFonts w:ascii="宋体" w:eastAsia="宋体" w:hAnsi="宋体" w:cs="Times New Roman (Body CS)"/>
+          <w:sz w:val="18"/>
+          <w:szCs w:val="18"/>
+          <w:lang w:val="en-CA"/>
+        </w:rPr>
+      </w:pPr>
+      <w:r>
+        <w:rPr>
+          <w:rFonts w:ascii="宋体" w:eastAsia="宋体" w:hAnsi="宋体" w:cs="Times New Roman (Body CS)" w:hint="eastAsia"/>
+          <w:sz w:val="18"/>
+          <w:szCs w:val="18"/>
+          <w:lang w:val="en-CA"/>
+        </w:rPr>
+        <w:t>使用</w:t>
+      </w:r>
+      <w:r>
+        <w:rPr>
+          <w:rFonts w:ascii="宋体" w:eastAsia="宋体" w:hAnsi="宋体" w:cs="Times New Roman (Body CS)"/>
+          <w:sz w:val="18"/>
+          <w:szCs w:val="18"/>
+          <w:lang w:val="en-CA"/>
+        </w:rPr>
+        <w:t>Redux</w:t>
+      </w:r>
+      <w:r>
+        <w:rPr>
+          <w:rFonts w:ascii="宋体" w:eastAsia="宋体" w:hAnsi="宋体" w:cs="Times New Roman (Body CS)" w:hint="eastAsia"/>
+          <w:sz w:val="18"/>
+          <w:szCs w:val="18"/>
+          <w:lang w:val="en-CA"/>
+        </w:rPr>
+        <w:t>的项目结构，我们可以</w:t>
+      </w:r>
+      <w:r>
+        <w:rPr>
+          <w:rFonts w:ascii="宋体" w:eastAsia="宋体" w:hAnsi="宋体" w:cs="Times New Roman (Body CS)" w:hint="eastAsia"/>
+          <w:sz w:val="18"/>
+          <w:szCs w:val="18"/>
+          <w:lang w:val="en-CA"/>
+        </w:rPr>
+        <w:t>在</w:t>
+      </w:r>
+      <w:r>
+        <w:rPr>
+          <w:rFonts w:ascii="宋体" w:eastAsia="宋体" w:hAnsi="宋体" w:cs="Times New Roman (Body CS)"/>
+          <w:sz w:val="18"/>
+          <w:szCs w:val="18"/>
+          <w:lang w:val="en-CA"/>
+        </w:rPr>
+        <w:t>/</w:t>
+      </w:r>
+      <w:proofErr w:type="spellStart"/>
+      <w:r>
+        <w:rPr>
+          <w:rFonts w:ascii="宋体" w:eastAsia="宋体" w:hAnsi="宋体" w:cs="Times New Roman (Body CS)"/>
+          <w:sz w:val="18"/>
+          <w:szCs w:val="18"/>
+          <w:lang w:val="en-CA"/>
+        </w:rPr>
+        <w:t>src</w:t>
+      </w:r>
+      <w:proofErr w:type="spellEnd"/>
+      <w:r>
+        <w:rPr>
+          <w:rFonts w:ascii="宋体" w:eastAsia="宋体" w:hAnsi="宋体" w:cs="Times New Roman (Body CS)" w:hint="eastAsia"/>
+          <w:sz w:val="18"/>
+          <w:szCs w:val="18"/>
+          <w:lang w:val="en-CA"/>
+        </w:rPr>
+        <w:t>文件夹下面创建一个</w:t>
+      </w:r>
+      <w:r>
+        <w:rPr>
+          <w:rFonts w:ascii="宋体" w:eastAsia="宋体" w:hAnsi="宋体" w:cs="Times New Roman (Body CS)"/>
+          <w:sz w:val="18"/>
+          <w:szCs w:val="18"/>
+          <w:lang w:val="en-CA"/>
+        </w:rPr>
+        <w:t>redux</w:t>
+      </w:r>
+      <w:r>
+        <w:rPr>
+          <w:rFonts w:ascii="宋体" w:eastAsia="宋体" w:hAnsi="宋体" w:cs="Times New Roman (Body CS)" w:hint="eastAsia"/>
+          <w:sz w:val="18"/>
+          <w:szCs w:val="18"/>
+          <w:lang w:val="en-CA"/>
+        </w:rPr>
+        <w:t>专门用于放</w:t>
+      </w:r>
+      <w:r>
+        <w:rPr>
+          <w:rFonts w:ascii="宋体" w:eastAsia="宋体" w:hAnsi="宋体" w:cs="Times New Roman (Body CS)"/>
+          <w:sz w:val="18"/>
+          <w:szCs w:val="18"/>
+          <w:lang w:val="en-CA"/>
+        </w:rPr>
+        <w:t>redux</w:t>
+      </w:r>
+      <w:r>
+        <w:rPr>
+          <w:rFonts w:ascii="宋体" w:eastAsia="宋体" w:hAnsi="宋体" w:cs="Times New Roman (Body CS)" w:hint="eastAsia"/>
+          <w:sz w:val="18"/>
+          <w:szCs w:val="18"/>
+          <w:lang w:val="en-CA"/>
+        </w:rPr>
+        <w:t>相关资料。</w:t>
+      </w:r>
+      <w:r>
+        <w:rPr>
+          <w:rFonts w:ascii="宋体" w:eastAsia="宋体" w:hAnsi="宋体" w:cs="Times New Roman (Body CS)" w:hint="eastAsia"/>
+          <w:sz w:val="18"/>
+          <w:szCs w:val="18"/>
+          <w:lang w:val="en-CA"/>
+        </w:rPr>
+        <w:t>在</w:t>
+      </w:r>
+      <w:r>
+        <w:rPr>
+          <w:rFonts w:ascii="宋体" w:eastAsia="宋体" w:hAnsi="宋体" w:cs="Times New Roman (Body CS)"/>
+          <w:sz w:val="18"/>
+          <w:szCs w:val="18"/>
+          <w:lang w:val="en-CA"/>
+        </w:rPr>
+        <w:t>redux</w:t>
+      </w:r>
+      <w:r>
+        <w:rPr>
+          <w:rFonts w:ascii="宋体" w:eastAsia="宋体" w:hAnsi="宋体" w:cs="Times New Roman (Body CS)" w:hint="eastAsia"/>
+          <w:sz w:val="18"/>
+          <w:szCs w:val="18"/>
+          <w:lang w:val="en-CA"/>
+        </w:rPr>
+        <w:t>下，创建</w:t>
+      </w:r>
+      <w:r>
+        <w:rPr>
+          <w:rFonts w:ascii="宋体" w:eastAsia="宋体" w:hAnsi="宋体" w:cs="Times New Roman (Body CS)"/>
+          <w:sz w:val="18"/>
+          <w:szCs w:val="18"/>
+          <w:lang w:val="en-CA"/>
+        </w:rPr>
+        <w:t>action, reducer</w:t>
+      </w:r>
+      <w:r>
+        <w:rPr>
+          <w:rFonts w:ascii="宋体" w:eastAsia="宋体" w:hAnsi="宋体" w:cs="Times New Roman (Body CS)" w:hint="eastAsia"/>
+          <w:sz w:val="18"/>
+          <w:szCs w:val="18"/>
+          <w:lang w:val="en-CA"/>
+        </w:rPr>
+        <w:t>各自放置</w:t>
+      </w:r>
+      <w:r>
+        <w:rPr>
+          <w:rFonts w:ascii="宋体" w:eastAsia="宋体" w:hAnsi="宋体" w:cs="Times New Roman (Body CS)"/>
+          <w:sz w:val="18"/>
+          <w:szCs w:val="18"/>
+          <w:lang w:val="en-CA"/>
+        </w:rPr>
+        <w:t>action</w:t>
+      </w:r>
+      <w:r>
+        <w:rPr>
+          <w:rFonts w:ascii="宋体" w:eastAsia="宋体" w:hAnsi="宋体" w:cs="Times New Roman (Body CS)" w:hint="eastAsia"/>
+          <w:sz w:val="18"/>
+          <w:szCs w:val="18"/>
+          <w:lang w:val="en-CA"/>
+        </w:rPr>
+        <w:t>和</w:t>
+      </w:r>
+      <w:r>
+        <w:rPr>
+          <w:rFonts w:ascii="宋体" w:eastAsia="宋体" w:hAnsi="宋体" w:cs="Times New Roman (Body CS)"/>
+          <w:sz w:val="18"/>
+          <w:szCs w:val="18"/>
+          <w:lang w:val="en-CA"/>
+        </w:rPr>
+        <w:t>reducer</w:t>
+      </w:r>
+      <w:r>
+        <w:rPr>
+          <w:rFonts w:ascii="宋体" w:eastAsia="宋体" w:hAnsi="宋体" w:cs="Times New Roman (Body CS)" w:hint="eastAsia"/>
+          <w:sz w:val="18"/>
+          <w:szCs w:val="18"/>
+          <w:lang w:val="en-CA"/>
+        </w:rPr>
+        <w:t>相关文件</w:t>
+      </w:r>
+      <w:r>
+        <w:rPr>
+          <w:rFonts w:ascii="宋体" w:eastAsia="宋体" w:hAnsi="宋体" w:cs="Times New Roman (Body CS)"/>
+          <w:sz w:val="18"/>
+          <w:szCs w:val="18"/>
+          <w:lang w:val="en-CA"/>
+        </w:rPr>
+        <w:t>.</w:t>
+      </w:r>
+      <w:r>
+        <w:rPr>
+          <w:rFonts w:ascii="宋体" w:eastAsia="宋体" w:hAnsi="宋体" w:cs="Times New Roman (Body CS)" w:hint="eastAsia"/>
+          <w:sz w:val="18"/>
+          <w:szCs w:val="18"/>
+          <w:lang w:val="en-CA"/>
+        </w:rPr>
+        <w:t>然后在项目的i</w:t>
+      </w:r>
+      <w:r>
+        <w:rPr>
+          <w:rFonts w:ascii="宋体" w:eastAsia="宋体" w:hAnsi="宋体" w:cs="Times New Roman (Body CS)"/>
+          <w:sz w:val="18"/>
+          <w:szCs w:val="18"/>
+          <w:lang w:val="en-CA"/>
+        </w:rPr>
+        <w:t>ndex.js</w:t>
+      </w:r>
+      <w:r>
+        <w:rPr>
+          <w:rFonts w:ascii="宋体" w:eastAsia="宋体" w:hAnsi="宋体" w:cs="Times New Roman (Body CS)" w:hint="eastAsia"/>
+          <w:sz w:val="18"/>
+          <w:szCs w:val="18"/>
+          <w:lang w:val="en-CA"/>
+        </w:rPr>
+        <w:t>中进行</w:t>
+      </w:r>
+      <w:proofErr w:type="spellStart"/>
+      <w:r>
+        <w:rPr>
+          <w:rFonts w:ascii="宋体" w:eastAsia="宋体" w:hAnsi="宋体" w:cs="Times New Roman (Body CS)"/>
+          <w:sz w:val="18"/>
+          <w:szCs w:val="18"/>
+          <w:lang w:val="en-CA"/>
+        </w:rPr>
+        <w:t>createStore</w:t>
+      </w:r>
+      <w:proofErr w:type="spellEnd"/>
+      <w:r>
+        <w:rPr>
+          <w:rFonts w:ascii="宋体" w:eastAsia="宋体" w:hAnsi="宋体" w:cs="Times New Roman (Body CS)"/>
+          <w:sz w:val="18"/>
+          <w:szCs w:val="18"/>
+          <w:lang w:val="en-CA"/>
+        </w:rPr>
+        <w:t>,</w:t>
+      </w:r>
+      <w:r>
+        <w:rPr>
+          <w:rFonts w:ascii="宋体" w:eastAsia="宋体" w:hAnsi="宋体" w:cs="Times New Roman (Body CS)" w:hint="eastAsia"/>
+          <w:sz w:val="18"/>
+          <w:szCs w:val="18"/>
+          <w:lang w:val="en-CA"/>
+        </w:rPr>
+        <w:t xml:space="preserve"> 以及将组件和</w:t>
+      </w:r>
+      <w:r>
+        <w:rPr>
+          <w:rFonts w:ascii="宋体" w:eastAsia="宋体" w:hAnsi="宋体" w:cs="Times New Roman (Body CS)"/>
+          <w:sz w:val="18"/>
+          <w:szCs w:val="18"/>
+          <w:lang w:val="en-CA"/>
+        </w:rPr>
+        <w:t>Store</w:t>
+      </w:r>
+      <w:r>
+        <w:rPr>
+          <w:rFonts w:ascii="宋体" w:eastAsia="宋体" w:hAnsi="宋体" w:cs="Times New Roman (Body CS)" w:hint="eastAsia"/>
+          <w:sz w:val="18"/>
+          <w:szCs w:val="18"/>
+          <w:lang w:val="en-CA"/>
+        </w:rPr>
+        <w:t>进行绑定等。</w:t>
+      </w:r>
+    </w:p>
+    <w:p>
+      <w:pPr>
+        <w:rPr>
+          <w:rFonts w:ascii="宋体" w:eastAsia="宋体" w:hAnsi="宋体" w:cs="Times New Roman (Body CS)"/>
+          <w:sz w:val="18"/>
+          <w:szCs w:val="18"/>
+          <w:lang w:val="en-CA"/>
+        </w:rPr>
+      </w:pPr>
       <w:bookmarkStart w:id="0" w:name="_GoBack"/>
       <w:bookmarkEnd w:id="0"/>
-      <w:r>
-        <w:rPr>
-          <w:rFonts w:ascii="宋体" w:eastAsia="宋体" w:hAnsi="宋体" w:cs="Times New Roman (Body CS)"/>
-          <w:sz w:val="18"/>
-          <w:szCs w:val="18"/>
-          <w:lang w:val="en-CA"/>
-        </w:rPr>
-        <w:t>,</w:t>
-      </w:r>
-      <w:r>
-        <w:rPr>
-          <w:rFonts w:ascii="宋体" w:eastAsia="宋体" w:hAnsi="宋体" w:cs="Times New Roman (Body CS)" w:hint="eastAsia"/>
-          <w:sz w:val="18"/>
-          <w:szCs w:val="18"/>
-          <w:lang w:val="en-CA"/>
-        </w:rPr>
-        <w:t>返回新的</w:t>
-      </w:r>
-      <w:r>
-        <w:rPr>
-          <w:rFonts w:ascii="宋体" w:eastAsia="宋体" w:hAnsi="宋体" w:cs="Times New Roman (Body CS)" w:hint="eastAsia"/>
-          <w:sz w:val="18"/>
-          <w:szCs w:val="18"/>
-          <w:lang w:val="en-CA"/>
-        </w:rPr>
-        <w:t>状态</w:t>
-      </w:r>
-      <w:r>
-        <w:rPr>
-          <w:rFonts w:ascii="宋体" w:eastAsia="宋体" w:hAnsi="宋体" w:cs="Times New Roman (Body CS)"/>
-          <w:sz w:val="18"/>
-          <w:szCs w:val="18"/>
-          <w:lang w:val="en-CA"/>
-        </w:rPr>
-        <w:t>.</w:t>
-      </w:r>
-      <w:r>
-        <w:rPr>
-          <w:rFonts w:ascii="宋体" w:eastAsia="宋体" w:hAnsi="宋体" w:cs="Times New Roman (Body CS)" w:hint="eastAsia"/>
-          <w:sz w:val="18"/>
-          <w:szCs w:val="18"/>
-          <w:lang w:val="en-CA"/>
-        </w:rPr>
-        <w:t>我们根据</w:t>
-      </w:r>
-      <w:r>
-        <w:rPr>
-          <w:rFonts w:ascii="宋体" w:eastAsia="宋体" w:hAnsi="宋体" w:cs="Times New Roman (Body CS)"/>
-          <w:sz w:val="18"/>
-          <w:szCs w:val="18"/>
-          <w:lang w:val="en-CA"/>
-        </w:rPr>
-        <w:t>App</w:t>
-      </w:r>
-      <w:r>
-        <w:rPr>
-          <w:rFonts w:ascii="宋体" w:eastAsia="宋体" w:hAnsi="宋体" w:cs="Times New Roman (Body CS)" w:hint="eastAsia"/>
-          <w:sz w:val="18"/>
-          <w:szCs w:val="18"/>
-          <w:lang w:val="en-CA"/>
-        </w:rPr>
-        <w:t>的规模，可以有多个</w:t>
-      </w:r>
-      <w:r>
-        <w:rPr>
-          <w:rFonts w:ascii="宋体" w:eastAsia="宋体" w:hAnsi="宋体" w:cs="Times New Roman (Body CS)"/>
-          <w:sz w:val="18"/>
-          <w:szCs w:val="18"/>
-          <w:lang w:val="en-CA"/>
-        </w:rPr>
-        <w:t>reducer</w:t>
-      </w:r>
-      <w:r>
-        <w:rPr>
-          <w:rFonts w:ascii="宋体" w:eastAsia="宋体" w:hAnsi="宋体" w:cs="Times New Roman (Body CS)" w:hint="eastAsia"/>
-          <w:sz w:val="18"/>
-          <w:szCs w:val="18"/>
-          <w:lang w:val="en-CA"/>
-        </w:rPr>
-        <w:t>也可能只有一个根</w:t>
-      </w:r>
-      <w:r>
-        <w:rPr>
-          <w:rFonts w:ascii="宋体" w:eastAsia="宋体" w:hAnsi="宋体" w:cs="Times New Roman (Body CS)"/>
-          <w:sz w:val="18"/>
-          <w:szCs w:val="18"/>
-          <w:lang w:val="en-CA"/>
-        </w:rPr>
-        <w:t>reducer.</w:t>
-      </w:r>
-    </w:p>
-    <w:p>
-      <w:pPr>
-        <w:rPr>
-          <w:rFonts w:ascii="宋体" w:eastAsia="宋体" w:hAnsi="宋体" w:cs="Times New Roman (Body CS)"/>
-          <w:sz w:val="18"/>
-          <w:szCs w:val="18"/>
-          <w:lang w:val="en-CA"/>
-        </w:rPr>
-      </w:pPr>
-    </w:p>
-    <w:p>
-      <w:pPr>
-        <w:rPr>
-          <w:rFonts w:ascii="宋体" w:eastAsia="宋体" w:hAnsi="宋体" w:cs="Times New Roman (Body CS)"/>
-          <w:sz w:val="18"/>
-          <w:szCs w:val="18"/>
-          <w:lang w:val="en-CA"/>
-        </w:rPr>
-      </w:pPr>
-      <w:r>
-        <w:rPr>
-          <w:rFonts w:ascii="宋体" w:eastAsia="宋体" w:hAnsi="宋体" w:cs="Times New Roman (Body CS)"/>
-          <w:sz w:val="18"/>
-          <w:szCs w:val="18"/>
-          <w:lang w:val="en-CA"/>
-        </w:rPr>
-        <w:t>7.</w:t>
-      </w:r>
-    </w:p>
-    <w:p>
-      <w:pPr>
-        <w:rPr>
-          <w:rFonts w:ascii="宋体" w:eastAsia="宋体" w:hAnsi="宋体" w:cs="Times New Roman (Body CS)"/>
-          <w:sz w:val="18"/>
-          <w:szCs w:val="18"/>
-          <w:lang w:val="en-CA"/>
-        </w:rPr>
-      </w:pPr>
-      <w:r>
-        <w:rPr>
-          <w:rFonts w:ascii="宋体" w:eastAsia="宋体" w:hAnsi="宋体" w:cs="Times New Roman (Body CS)" w:hint="eastAsia"/>
-          <w:sz w:val="18"/>
-          <w:szCs w:val="18"/>
-          <w:lang w:val="en-CA"/>
-        </w:rPr>
-        <w:t>使用</w:t>
-      </w:r>
-      <w:r>
-        <w:rPr>
-          <w:rFonts w:ascii="宋体" w:eastAsia="宋体" w:hAnsi="宋体" w:cs="Times New Roman (Body CS)"/>
-          <w:sz w:val="18"/>
-          <w:szCs w:val="18"/>
-          <w:lang w:val="en-CA"/>
-        </w:rPr>
-        <w:t>Redux</w:t>
-      </w:r>
-      <w:r>
-        <w:rPr>
-          <w:rFonts w:ascii="宋体" w:eastAsia="宋体" w:hAnsi="宋体" w:cs="Times New Roman (Body CS)" w:hint="eastAsia"/>
-          <w:sz w:val="18"/>
-          <w:szCs w:val="18"/>
-          <w:lang w:val="en-CA"/>
-        </w:rPr>
-        <w:t>的项目结构，我们可以</w:t>
-      </w:r>
-      <w:r>
-        <w:rPr>
-          <w:rFonts w:ascii="宋体" w:eastAsia="宋体" w:hAnsi="宋体" w:cs="Times New Roman (Body CS)" w:hint="eastAsia"/>
-          <w:sz w:val="18"/>
-          <w:szCs w:val="18"/>
-          <w:lang w:val="en-CA"/>
-        </w:rPr>
-        <w:t>在</w:t>
-      </w:r>
-      <w:r>
-        <w:rPr>
-          <w:rFonts w:ascii="宋体" w:eastAsia="宋体" w:hAnsi="宋体" w:cs="Times New Roman (Body CS)"/>
-          <w:sz w:val="18"/>
-          <w:szCs w:val="18"/>
-          <w:lang w:val="en-CA"/>
-        </w:rPr>
-        <w:t>/</w:t>
-      </w:r>
-      <w:proofErr w:type="spellStart"/>
-      <w:r>
-        <w:rPr>
-          <w:rFonts w:ascii="宋体" w:eastAsia="宋体" w:hAnsi="宋体" w:cs="Times New Roman (Body CS)"/>
-          <w:sz w:val="18"/>
-          <w:szCs w:val="18"/>
-          <w:lang w:val="en-CA"/>
-        </w:rPr>
-        <w:t>src</w:t>
-      </w:r>
-      <w:proofErr w:type="spellEnd"/>
-      <w:r>
-        <w:rPr>
-          <w:rFonts w:ascii="宋体" w:eastAsia="宋体" w:hAnsi="宋体" w:cs="Times New Roman (Body CS)" w:hint="eastAsia"/>
-          <w:sz w:val="18"/>
-          <w:szCs w:val="18"/>
-          <w:lang w:val="en-CA"/>
-        </w:rPr>
-        <w:t>文件夹下面创建一个</w:t>
-      </w:r>
-      <w:r>
-        <w:rPr>
-          <w:rFonts w:ascii="宋体" w:eastAsia="宋体" w:hAnsi="宋体" w:cs="Times New Roman (Body CS)"/>
-          <w:sz w:val="18"/>
-          <w:szCs w:val="18"/>
-          <w:lang w:val="en-CA"/>
-        </w:rPr>
-        <w:t>redux</w:t>
-      </w:r>
-      <w:r>
-        <w:rPr>
-          <w:rFonts w:ascii="宋体" w:eastAsia="宋体" w:hAnsi="宋体" w:cs="Times New Roman (Body CS)" w:hint="eastAsia"/>
-          <w:sz w:val="18"/>
-          <w:szCs w:val="18"/>
-          <w:lang w:val="en-CA"/>
-        </w:rPr>
-        <w:t>专门用于放</w:t>
-      </w:r>
-      <w:r>
-        <w:rPr>
-          <w:rFonts w:ascii="宋体" w:eastAsia="宋体" w:hAnsi="宋体" w:cs="Times New Roman (Body CS)"/>
-          <w:sz w:val="18"/>
-          <w:szCs w:val="18"/>
-          <w:lang w:val="en-CA"/>
-        </w:rPr>
-        <w:t>redux</w:t>
-      </w:r>
-      <w:r>
-        <w:rPr>
-          <w:rFonts w:ascii="宋体" w:eastAsia="宋体" w:hAnsi="宋体" w:cs="Times New Roman (Body CS)" w:hint="eastAsia"/>
-          <w:sz w:val="18"/>
-          <w:szCs w:val="18"/>
-          <w:lang w:val="en-CA"/>
-        </w:rPr>
-        <w:t>相关资料。</w:t>
-      </w:r>
-      <w:r>
-        <w:rPr>
-          <w:rFonts w:ascii="宋体" w:eastAsia="宋体" w:hAnsi="宋体" w:cs="Times New Roman (Body CS)" w:hint="eastAsia"/>
-          <w:sz w:val="18"/>
-          <w:szCs w:val="18"/>
-          <w:lang w:val="en-CA"/>
-        </w:rPr>
-        <w:t>在</w:t>
-      </w:r>
-      <w:r>
-        <w:rPr>
-          <w:rFonts w:ascii="宋体" w:eastAsia="宋体" w:hAnsi="宋体" w:cs="Times New Roman (Body CS)"/>
-          <w:sz w:val="18"/>
-          <w:szCs w:val="18"/>
-          <w:lang w:val="en-CA"/>
-        </w:rPr>
-        <w:t>redux</w:t>
-      </w:r>
-      <w:r>
-        <w:rPr>
-          <w:rFonts w:ascii="宋体" w:eastAsia="宋体" w:hAnsi="宋体" w:cs="Times New Roman (Body CS)" w:hint="eastAsia"/>
-          <w:sz w:val="18"/>
-          <w:szCs w:val="18"/>
-          <w:lang w:val="en-CA"/>
-        </w:rPr>
-        <w:t>下，创建</w:t>
-      </w:r>
-      <w:r>
-        <w:rPr>
-          <w:rFonts w:ascii="宋体" w:eastAsia="宋体" w:hAnsi="宋体" w:cs="Times New Roman (Body CS)"/>
-          <w:sz w:val="18"/>
-          <w:szCs w:val="18"/>
-          <w:lang w:val="en-CA"/>
-        </w:rPr>
-        <w:t>action, reducer</w:t>
-      </w:r>
-      <w:r>
-        <w:rPr>
-          <w:rFonts w:ascii="宋体" w:eastAsia="宋体" w:hAnsi="宋体" w:cs="Times New Roman (Body CS)" w:hint="eastAsia"/>
-          <w:sz w:val="18"/>
-          <w:szCs w:val="18"/>
-          <w:lang w:val="en-CA"/>
-        </w:rPr>
-        <w:t>各自放置</w:t>
-      </w:r>
-      <w:r>
-        <w:rPr>
-          <w:rFonts w:ascii="宋体" w:eastAsia="宋体" w:hAnsi="宋体" w:cs="Times New Roman (Body CS)"/>
-          <w:sz w:val="18"/>
-          <w:szCs w:val="18"/>
-          <w:lang w:val="en-CA"/>
-        </w:rPr>
-        <w:t>action</w:t>
-      </w:r>
-      <w:r>
-        <w:rPr>
-          <w:rFonts w:ascii="宋体" w:eastAsia="宋体" w:hAnsi="宋体" w:cs="Times New Roman (Body CS)" w:hint="eastAsia"/>
-          <w:sz w:val="18"/>
-          <w:szCs w:val="18"/>
-          <w:lang w:val="en-CA"/>
-        </w:rPr>
-        <w:t>和</w:t>
-      </w:r>
-      <w:r>
-        <w:rPr>
-          <w:rFonts w:ascii="宋体" w:eastAsia="宋体" w:hAnsi="宋体" w:cs="Times New Roman (Body CS)"/>
-          <w:sz w:val="18"/>
-          <w:szCs w:val="18"/>
-          <w:lang w:val="en-CA"/>
-        </w:rPr>
-        <w:t>reducer</w:t>
-      </w:r>
-      <w:r>
-        <w:rPr>
-          <w:rFonts w:ascii="宋体" w:eastAsia="宋体" w:hAnsi="宋体" w:cs="Times New Roman (Body CS)" w:hint="eastAsia"/>
-          <w:sz w:val="18"/>
-          <w:szCs w:val="18"/>
-          <w:lang w:val="en-CA"/>
-        </w:rPr>
-        <w:t>相关文件</w:t>
-      </w:r>
-      <w:r>
-        <w:rPr>
-          <w:rFonts w:ascii="宋体" w:eastAsia="宋体" w:hAnsi="宋体" w:cs="Times New Roman (Body CS)"/>
-          <w:sz w:val="18"/>
-          <w:szCs w:val="18"/>
-          <w:lang w:val="en-CA"/>
-        </w:rPr>
-        <w:t>.</w:t>
-      </w:r>
-      <w:r>
-        <w:rPr>
-          <w:rFonts w:ascii="宋体" w:eastAsia="宋体" w:hAnsi="宋体" w:cs="Times New Roman (Body CS)" w:hint="eastAsia"/>
-          <w:sz w:val="18"/>
-          <w:szCs w:val="18"/>
-          <w:lang w:val="en-CA"/>
-        </w:rPr>
-        <w:t>然后在项目的i</w:t>
-      </w:r>
-      <w:r>
-        <w:rPr>
-          <w:rFonts w:ascii="宋体" w:eastAsia="宋体" w:hAnsi="宋体" w:cs="Times New Roman (Body CS)"/>
-          <w:sz w:val="18"/>
-          <w:szCs w:val="18"/>
-          <w:lang w:val="en-CA"/>
-        </w:rPr>
-        <w:t>ndex.js</w:t>
-      </w:r>
-      <w:r>
-        <w:rPr>
-          <w:rFonts w:ascii="宋体" w:eastAsia="宋体" w:hAnsi="宋体" w:cs="Times New Roman (Body CS)" w:hint="eastAsia"/>
-          <w:sz w:val="18"/>
-          <w:szCs w:val="18"/>
-          <w:lang w:val="en-CA"/>
-        </w:rPr>
-        <w:t>中进行</w:t>
-      </w:r>
-      <w:proofErr w:type="spellStart"/>
-      <w:r>
-        <w:rPr>
-          <w:rFonts w:ascii="宋体" w:eastAsia="宋体" w:hAnsi="宋体" w:cs="Times New Roman (Body CS)"/>
-          <w:sz w:val="18"/>
-          <w:szCs w:val="18"/>
-          <w:lang w:val="en-CA"/>
-        </w:rPr>
-        <w:t>createStore</w:t>
-      </w:r>
-      <w:proofErr w:type="spellEnd"/>
-      <w:r>
-        <w:rPr>
-          <w:rFonts w:ascii="宋体" w:eastAsia="宋体" w:hAnsi="宋体" w:cs="Times New Roman (Body CS)"/>
-          <w:sz w:val="18"/>
-          <w:szCs w:val="18"/>
-          <w:lang w:val="en-CA"/>
-        </w:rPr>
-        <w:t>,</w:t>
-      </w:r>
-      <w:r>
-        <w:rPr>
-          <w:rFonts w:ascii="宋体" w:eastAsia="宋体" w:hAnsi="宋体" w:cs="Times New Roman (Body CS)" w:hint="eastAsia"/>
-          <w:sz w:val="18"/>
-          <w:szCs w:val="18"/>
-          <w:lang w:val="en-CA"/>
-        </w:rPr>
-        <w:t xml:space="preserve"> 以及将组件和</w:t>
-      </w:r>
-      <w:r>
-        <w:rPr>
-          <w:rFonts w:ascii="宋体" w:eastAsia="宋体" w:hAnsi="宋体" w:cs="Times New Roman (Body CS)"/>
-          <w:sz w:val="18"/>
-          <w:szCs w:val="18"/>
-          <w:lang w:val="en-CA"/>
-        </w:rPr>
-        <w:t>Store</w:t>
-      </w:r>
-      <w:r>
-        <w:rPr>
-          <w:rFonts w:ascii="宋体" w:eastAsia="宋体" w:hAnsi="宋体" w:cs="Times New Roman (Body CS)" w:hint="eastAsia"/>
-          <w:sz w:val="18"/>
-          <w:szCs w:val="18"/>
-          <w:lang w:val="en-CA"/>
-        </w:rPr>
-        <w:t>进行绑定等。</w:t>
-      </w:r>
-    </w:p>
-    <w:p>
-      <w:pPr>
-        <w:rPr>
-          <w:rFonts w:ascii="宋体" w:eastAsia="宋体" w:hAnsi="宋体" w:cs="Times New Roman (Body CS)"/>
-          <w:sz w:val="18"/>
-          <w:szCs w:val="18"/>
-          <w:lang w:val="en-CA"/>
-        </w:rPr>
-      </w:pPr>
-    </w:p>
-    <w:p>
-      <w:pPr>
-        <w:rPr>
-          <w:rFonts w:ascii="宋体" w:eastAsia="宋体" w:hAnsi="宋体" w:cs="Times New Roman (Body CS)"/>
-          <w:sz w:val="18"/>
-          <w:szCs w:val="18"/>
-          <w:lang w:val="en-CA"/>
-        </w:rPr>
-      </w:pPr>
-      <w:r>
-        <w:rPr>
-          <w:rFonts w:ascii="宋体" w:eastAsia="宋体" w:hAnsi="宋体" w:cs="Times New Roman (Body CS)"/>
-          <w:sz w:val="18"/>
-          <w:szCs w:val="18"/>
-          <w:lang w:val="en-CA"/>
-        </w:rPr>
-        <w:t>8.</w:t>
-      </w:r>
-    </w:p>
-    <w:p>
-      <w:pPr>
-        <w:rPr>
-          <w:rFonts w:ascii="宋体" w:eastAsia="宋体" w:hAnsi="宋体" w:cs="Times New Roman (Body CS)"/>
-          <w:sz w:val="18"/>
-          <w:szCs w:val="18"/>
-          <w:lang w:val="en-CA"/>
-        </w:rPr>
-      </w:pPr>
     </w:p>
     <w:sectPr>
       <w:pgSz w:w="11900" w:h="16840"/>
